--- a/sem6/crypto/EXP5/EXP5_76_AdnanShaikh_EXP5.docx
+++ b/sem6/crypto/EXP5/EXP5_76_AdnanShaikh_EXP5.docx
@@ -59,7 +59,69 @@
           <w:sz w:val="24"/>
           <w:szCs w:val="28"/>
         </w:rPr>
-        <w:t>To implement RSA algorithm.</w:t>
+        <w:t>Impl</w:t>
+      </w:r>
+      <w:r>
+        <w:rPr>
+          <w:rFonts w:ascii="Times New Roman" w:hAnsi="Times New Roman" w:cs="Times New Roman"/>
+          <w:sz w:val="24"/>
+          <w:szCs w:val="28"/>
+        </w:rPr>
+        <w:t>ementation of RSA Cryptosystem:</w:t>
+      </w:r>
+    </w:p>
+    <w:p>
+      <w:pPr>
+        <w:spacing w:line="480" w:lineRule="auto"/>
+        <w:jc w:val="both"/>
+        <w:rPr>
+          <w:rFonts w:ascii="Times New Roman" w:hAnsi="Times New Roman" w:cs="Times New Roman"/>
+          <w:sz w:val="24"/>
+          <w:szCs w:val="28"/>
+        </w:rPr>
+      </w:pPr>
+      <w:r>
+        <w:rPr>
+          <w:rFonts w:ascii="Times New Roman" w:hAnsi="Times New Roman" w:cs="Times New Roman"/>
+          <w:sz w:val="24"/>
+          <w:szCs w:val="28"/>
+        </w:rPr>
+        <w:t>1.</w:t>
+      </w:r>
+      <w:r>
+        <w:rPr>
+          <w:rFonts w:ascii="Times New Roman" w:hAnsi="Times New Roman" w:cs="Times New Roman"/>
+          <w:sz w:val="24"/>
+          <w:szCs w:val="28"/>
+        </w:rPr>
+        <w:t xml:space="preserve"> </w:t>
+      </w:r>
+      <w:r>
+        <w:rPr>
+          <w:rFonts w:ascii="Times New Roman" w:hAnsi="Times New Roman" w:cs="Times New Roman"/>
+          <w:sz w:val="24"/>
+          <w:szCs w:val="28"/>
+        </w:rPr>
+        <w:t xml:space="preserve">Implementation of RSA Key Generation Algorithm.               </w:t>
+      </w:r>
+    </w:p>
+    <w:p>
+      <w:pPr>
+        <w:spacing w:line="480" w:lineRule="auto"/>
+        <w:jc w:val="both"/>
+        <w:rPr>
+          <w:rFonts w:ascii="Times New Roman" w:hAnsi="Times New Roman" w:cs="Times New Roman"/>
+          <w:sz w:val="24"/>
+          <w:szCs w:val="28"/>
+        </w:rPr>
+      </w:pPr>
+      <w:r>
+        <w:rPr>
+          <w:rFonts w:ascii="Times New Roman" w:hAnsi="Times New Roman" w:cs="Times New Roman"/>
+          <w:sz w:val="24"/>
+          <w:szCs w:val="28"/>
+        </w:rPr>
+        <w:t>2. Encryption and decryption using RSA algorithm.</w:t>
       </w:r>
     </w:p>
     <w:p>
@@ -499,43 +561,7 @@
             <w:szCs w:val="24"/>
             <w:lang w:eastAsia="en-IN"/>
           </w:rPr>
-          <m:t>p</m:t>
-        </m:r>
-        <m:r>
-          <w:rPr>
-            <w:rFonts w:ascii="Cambria Math" w:hAnsi="Cambria Math" w:cs="Times New Roman"/>
-            <w:sz w:val="24"/>
-            <w:szCs w:val="24"/>
-            <w:lang w:eastAsia="en-IN"/>
-          </w:rPr>
-          <m:t> </m:t>
-        </m:r>
-        <m:r>
-          <w:rPr>
-            <w:rFonts w:ascii="Cambria Math" w:hAnsi="Cambria Math" w:cs="Times New Roman"/>
-            <w:sz w:val="24"/>
-            <w:szCs w:val="24"/>
-            <w:lang w:eastAsia="en-IN"/>
-          </w:rPr>
-          <m:t>×</m:t>
-        </m:r>
-        <m:r>
-          <w:rPr>
-            <w:rFonts w:ascii="Cambria Math" w:hAnsi="Cambria Math" w:cs="Times New Roman"/>
-            <w:sz w:val="24"/>
-            <w:szCs w:val="24"/>
-            <w:lang w:eastAsia="en-IN"/>
-          </w:rPr>
-          <m:t> </m:t>
-        </m:r>
-        <m:r>
-          <w:rPr>
-            <w:rFonts w:ascii="Cambria Math" w:hAnsi="Cambria Math" w:cs="Times New Roman"/>
-            <w:sz w:val="24"/>
-            <w:szCs w:val="24"/>
-            <w:lang w:eastAsia="en-IN"/>
-          </w:rPr>
-          <m:t>q</m:t>
+          <m:t>p × q</m:t>
         </m:r>
       </m:oMath>
       <w:r>
@@ -604,57 +630,7 @@
             <w:bdr w:val="none" w:sz="0" w:space="0" w:color="auto" w:frame="1"/>
             <w:lang w:eastAsia="en-IN"/>
           </w:rPr>
-          <m:t>φ(n)</m:t>
-        </m:r>
-        <m:r>
-          <w:rPr>
-            <w:rFonts w:ascii="Cambria Math" w:hAnsi="Cambria Math" w:cs="Times New Roman"/>
-            <w:sz w:val="24"/>
-            <w:szCs w:val="24"/>
-            <w:bdr w:val="none" w:sz="0" w:space="0" w:color="auto" w:frame="1"/>
-            <w:lang w:eastAsia="en-IN"/>
-          </w:rPr>
-          <m:t xml:space="preserve"> = (</m:t>
-        </m:r>
-        <m:r>
-          <w:rPr>
-            <w:rFonts w:ascii="Cambria Math" w:hAnsi="Cambria Math" w:cs="Times New Roman"/>
-            <w:sz w:val="24"/>
-            <w:szCs w:val="24"/>
-            <w:bdr w:val="none" w:sz="0" w:space="0" w:color="auto" w:frame="1"/>
-            <w:lang w:eastAsia="en-IN"/>
-          </w:rPr>
-          <m:t>p</m:t>
-        </m:r>
-        <m:r>
-          <w:rPr>
-            <w:rFonts w:ascii="Cambria Math" w:hAnsi="Cambria Math" w:cs="Times New Roman"/>
-            <w:sz w:val="24"/>
-            <w:szCs w:val="24"/>
-            <w:bdr w:val="none" w:sz="0" w:space="0" w:color="auto" w:frame="1"/>
-            <w:lang w:eastAsia="en-IN"/>
-          </w:rPr>
-          <m:t>-1)(</m:t>
-        </m:r>
-        <m:r>
-          <w:rPr>
-            <w:rFonts w:ascii="Cambria Math" w:hAnsi="Cambria Math" w:cs="Times New Roman"/>
-            <w:sz w:val="24"/>
-            <w:szCs w:val="24"/>
-            <w:bdr w:val="none" w:sz="0" w:space="0" w:color="auto" w:frame="1"/>
-            <w:lang w:eastAsia="en-IN"/>
-          </w:rPr>
-          <m:t>q</m:t>
-        </m:r>
-        <m:r>
-          <w:rPr>
-            <w:rFonts w:ascii="Cambria Math" w:hAnsi="Cambria Math" w:cs="Times New Roman"/>
-            <w:sz w:val="24"/>
-            <w:szCs w:val="24"/>
-            <w:bdr w:val="none" w:sz="0" w:space="0" w:color="auto" w:frame="1"/>
-            <w:lang w:eastAsia="en-IN"/>
-          </w:rPr>
-          <m:t>-1)</m:t>
+          <m:t>φ(n) = (p-1)(q-1)</m:t>
         </m:r>
         <m:r>
           <w:rPr>
@@ -844,34 +820,7 @@
             <w:szCs w:val="24"/>
             <w:lang w:eastAsia="en-IN"/>
           </w:rPr>
-          <m:t>n</m:t>
-        </m:r>
-        <m:r>
-          <w:rPr>
-            <w:rFonts w:ascii="Cambria Math" w:hAnsi="Cambria Math" w:cs="Times New Roman"/>
-            <w:sz w:val="24"/>
-            <w:szCs w:val="24"/>
-            <w:lang w:eastAsia="en-IN"/>
-          </w:rPr>
-          <m:t>,</m:t>
-        </m:r>
-        <m:r>
-          <w:rPr>
-            <w:rFonts w:ascii="Cambria Math" w:hAnsi="Cambria Math" w:cs="Times New Roman"/>
-            <w:sz w:val="24"/>
-            <w:szCs w:val="24"/>
-            <w:lang w:eastAsia="en-IN"/>
-          </w:rPr>
-          <m:t>e</m:t>
-        </m:r>
-        <m:r>
-          <w:rPr>
-            <w:rFonts w:ascii="Cambria Math" w:hAnsi="Cambria Math" w:cs="Times New Roman"/>
-            <w:sz w:val="24"/>
-            <w:szCs w:val="24"/>
-            <w:lang w:eastAsia="en-IN"/>
-          </w:rPr>
-          <m:t>)</m:t>
+          <m:t>n,e)</m:t>
         </m:r>
       </m:oMath>
       <w:r>
@@ -904,6 +853,7 @@
           <w:szCs w:val="24"/>
           <w:lang w:eastAsia="en-IN"/>
         </w:rPr>
+        <w:lastRenderedPageBreak/>
         <w:t>Note:</w:t>
       </w:r>
       <w:r>
@@ -976,7 +926,6 @@
             <w:szCs w:val="24"/>
             <w:lang w:eastAsia="en-IN"/>
           </w:rPr>
-          <w:lastRenderedPageBreak/>
           <m:t>d</m:t>
         </m:r>
       </m:oMath>
@@ -1317,43 +1266,7 @@
             <w:szCs w:val="24"/>
             <w:lang w:eastAsia="en-IN"/>
           </w:rPr>
-          <m:t>(</m:t>
-        </m:r>
-        <m:r>
-          <w:rPr>
-            <w:rFonts w:ascii="Cambria Math" w:hAnsi="Cambria Math" w:cs="Times New Roman"/>
-            <w:sz w:val="24"/>
-            <w:szCs w:val="24"/>
-            <w:lang w:eastAsia="en-IN"/>
-          </w:rPr>
-          <m:t>n</m:t>
-        </m:r>
-        <m:r>
-          <w:rPr>
-            <w:rFonts w:ascii="Cambria Math" w:hAnsi="Cambria Math" w:cs="Times New Roman"/>
-            <w:sz w:val="24"/>
-            <w:szCs w:val="24"/>
-            <w:lang w:eastAsia="en-IN"/>
-          </w:rPr>
-          <m:t>,</m:t>
-        </m:r>
-        <m:r>
-          <w:rPr>
-            <w:rFonts w:ascii="Cambria Math" w:hAnsi="Cambria Math" w:cs="Times New Roman"/>
-            <w:sz w:val="24"/>
-            <w:szCs w:val="24"/>
-            <w:lang w:eastAsia="en-IN"/>
-          </w:rPr>
-          <m:t>d</m:t>
-        </m:r>
-        <m:r>
-          <w:rPr>
-            <w:rFonts w:ascii="Cambria Math" w:hAnsi="Cambria Math" w:cs="Times New Roman"/>
-            <w:sz w:val="24"/>
-            <w:szCs w:val="24"/>
-            <w:lang w:eastAsia="en-IN"/>
-          </w:rPr>
-          <m:t>)</m:t>
+          <m:t>(n,d)</m:t>
         </m:r>
       </m:oMath>
       <w:r>
@@ -1545,47 +1458,7 @@
             <w:sz w:val="24"/>
             <w:szCs w:val="28"/>
           </w:rPr>
-          <m:t>n = p</m:t>
-        </m:r>
-        <m:r>
-          <w:rPr>
-            <w:rFonts w:ascii="Cambria Math" w:eastAsiaTheme="minorEastAsia" w:hAnsi="Cambria Math" w:cs="Times New Roman"/>
-            <w:sz w:val="24"/>
-            <w:szCs w:val="28"/>
-          </w:rPr>
-          <m:t xml:space="preserve"> ×</m:t>
-        </m:r>
-        <m:r>
-          <w:rPr>
-            <w:rFonts w:ascii="Cambria Math" w:eastAsiaTheme="minorEastAsia" w:hAnsi="Cambria Math" w:cs="Times New Roman"/>
-            <w:sz w:val="24"/>
-            <w:szCs w:val="28"/>
-          </w:rPr>
-          <m:t xml:space="preserve"> q</m:t>
-        </m:r>
-        <m:r>
-          <w:rPr>
-            <w:rFonts w:ascii="Cambria Math" w:eastAsiaTheme="minorEastAsia" w:hAnsi="Cambria Math" w:cs="Times New Roman"/>
-            <w:sz w:val="24"/>
-            <w:szCs w:val="28"/>
-          </w:rPr>
-          <m:t xml:space="preserve"> =  193 ×</m:t>
-        </m:r>
-        <m:r>
-          <w:rPr>
-            <w:rFonts w:ascii="Cambria Math" w:eastAsiaTheme="minorEastAsia" w:hAnsi="Cambria Math" w:cs="Times New Roman"/>
-            <w:sz w:val="24"/>
-            <w:szCs w:val="28"/>
-          </w:rPr>
-          <m:t xml:space="preserve"> 103</m:t>
-        </m:r>
-        <m:r>
-          <w:rPr>
-            <w:rFonts w:ascii="Cambria Math" w:eastAsiaTheme="minorEastAsia" w:hAnsi="Cambria Math" w:cs="Times New Roman"/>
-            <w:sz w:val="24"/>
-            <w:szCs w:val="28"/>
-          </w:rPr>
-          <m:t>=19879</m:t>
+          <m:t>n = p × q =  193 × 103=19879</m:t>
         </m:r>
       </m:oMath>
     </w:p>
@@ -1704,23 +1577,7 @@
             <w:sz w:val="24"/>
             <w:szCs w:val="28"/>
           </w:rPr>
-          <m:t>=192 ×102=</m:t>
-        </m:r>
-        <m:r>
-          <w:rPr>
-            <w:rFonts w:ascii="Cambria Math" w:hAnsi="Cambria Math" w:cs="Times New Roman"/>
-            <w:sz w:val="24"/>
-            <w:szCs w:val="28"/>
-          </w:rPr>
-          <m:t>19</m:t>
-        </m:r>
-        <m:r>
-          <w:rPr>
-            <w:rFonts w:ascii="Cambria Math" w:hAnsi="Cambria Math" w:cs="Times New Roman"/>
-            <w:sz w:val="24"/>
-            <w:szCs w:val="28"/>
-          </w:rPr>
-          <m:t>584</m:t>
+          <m:t>=192 ×102=19584</m:t>
         </m:r>
       </m:oMath>
     </w:p>
@@ -2005,23 +1862,7 @@
               <w:sz w:val="24"/>
               <w:szCs w:val="28"/>
             </w:rPr>
-            <m:t>≡</m:t>
-          </m:r>
-          <m:r>
-            <w:rPr>
-              <w:rFonts w:ascii="Cambria Math" w:eastAsiaTheme="minorEastAsia" w:hAnsi="Cambria Math" w:cs="Times New Roman"/>
-              <w:sz w:val="24"/>
-              <w:szCs w:val="28"/>
-            </w:rPr>
-            <m:t>19879</m:t>
-          </m:r>
-          <m:r>
-            <w:rPr>
-              <w:rFonts w:ascii="Cambria Math" w:eastAsiaTheme="minorEastAsia" w:hAnsi="Cambria Math" w:cs="Times New Roman"/>
-              <w:sz w:val="24"/>
-              <w:szCs w:val="28"/>
-            </w:rPr>
-            <m:t>=7915</m:t>
+            <m:t>≡19879=7915</m:t>
           </m:r>
         </m:oMath>
       </m:oMathPara>
@@ -2118,6 +1959,7 @@
               <w:sz w:val="24"/>
               <w:szCs w:val="28"/>
             </w:rPr>
+            <w:lastRenderedPageBreak/>
             <m:t xml:space="preserve">P= </m:t>
           </m:r>
           <m:sSup>
@@ -2198,15 +2040,7 @@
               <w:sz w:val="24"/>
               <w:szCs w:val="28"/>
             </w:rPr>
-            <m:t>≡19879</m:t>
-          </m:r>
-          <m:r>
-            <w:rPr>
-              <w:rFonts w:ascii="Cambria Math" w:eastAsiaTheme="minorEastAsia" w:hAnsi="Cambria Math" w:cs="Times New Roman"/>
-              <w:sz w:val="24"/>
-              <w:szCs w:val="28"/>
-            </w:rPr>
-            <m:t>=997</m:t>
+            <m:t>≡19879=997</m:t>
           </m:r>
         </m:oMath>
       </m:oMathPara>
@@ -2240,7 +2074,6 @@
           <w:szCs w:val="28"/>
           <w:u w:val="single"/>
         </w:rPr>
-        <w:lastRenderedPageBreak/>
         <w:t>Implementation</w:t>
       </w:r>
       <w:r>
@@ -2696,8 +2529,373 @@
         <w:rPr>
           <w:rFonts w:ascii="Times New Roman" w:hAnsi="Times New Roman" w:cs="Times New Roman"/>
         </w:rPr>
+        <w:t xml:space="preserve">    </w:t>
+      </w:r>
+      <w:proofErr w:type="spellStart"/>
+      <w:proofErr w:type="gramStart"/>
+      <w:r>
+        <w:rPr>
+          <w:rFonts w:ascii="Times New Roman" w:hAnsi="Times New Roman" w:cs="Times New Roman"/>
+        </w:rPr>
+        <w:t>def</w:t>
+      </w:r>
+      <w:proofErr w:type="spellEnd"/>
+      <w:proofErr w:type="gramEnd"/>
+      <w:r>
+        <w:rPr>
+          <w:rFonts w:ascii="Times New Roman" w:hAnsi="Times New Roman" w:cs="Times New Roman"/>
+        </w:rPr>
+        <w:t xml:space="preserve"> </w:t>
+      </w:r>
+      <w:proofErr w:type="spellStart"/>
+      <w:r>
+        <w:rPr>
+          <w:rFonts w:ascii="Times New Roman" w:hAnsi="Times New Roman" w:cs="Times New Roman"/>
+        </w:rPr>
+        <w:t>generate_random_prime</w:t>
+      </w:r>
+      <w:proofErr w:type="spellEnd"/>
+      <w:r>
+        <w:rPr>
+          <w:rFonts w:ascii="Times New Roman" w:hAnsi="Times New Roman" w:cs="Times New Roman"/>
+        </w:rPr>
+        <w:t>(self):</w:t>
+      </w:r>
+    </w:p>
+    <w:p>
+      <w:pPr>
+        <w:jc w:val="both"/>
+        <w:rPr>
+          <w:rFonts w:ascii="Times New Roman" w:hAnsi="Times New Roman" w:cs="Times New Roman"/>
+        </w:rPr>
+      </w:pPr>
+      <w:r>
+        <w:rPr>
+          <w:rFonts w:ascii="Times New Roman" w:hAnsi="Times New Roman" w:cs="Times New Roman"/>
+        </w:rPr>
         <w:t xml:space="preserve">        </w:t>
       </w:r>
+      <w:proofErr w:type="spellStart"/>
+      <w:proofErr w:type="gramStart"/>
+      <w:r>
+        <w:rPr>
+          <w:rFonts w:ascii="Times New Roman" w:hAnsi="Times New Roman" w:cs="Times New Roman"/>
+        </w:rPr>
+        <w:t>self.primes.append</w:t>
+      </w:r>
+      <w:proofErr w:type="spellEnd"/>
+      <w:r>
+        <w:rPr>
+          <w:rFonts w:ascii="Times New Roman" w:hAnsi="Times New Roman" w:cs="Times New Roman"/>
+        </w:rPr>
+        <w:t>(</w:t>
+      </w:r>
+      <w:proofErr w:type="gramEnd"/>
+      <w:r>
+        <w:rPr>
+          <w:rFonts w:ascii="Times New Roman" w:hAnsi="Times New Roman" w:cs="Times New Roman"/>
+        </w:rPr>
+        <w:t>2)</w:t>
+      </w:r>
+    </w:p>
+    <w:p>
+      <w:pPr>
+        <w:jc w:val="both"/>
+        <w:rPr>
+          <w:rFonts w:ascii="Times New Roman" w:hAnsi="Times New Roman" w:cs="Times New Roman"/>
+        </w:rPr>
+      </w:pPr>
+      <w:r>
+        <w:rPr>
+          <w:rFonts w:ascii="Times New Roman" w:hAnsi="Times New Roman" w:cs="Times New Roman"/>
+        </w:rPr>
+        <w:t xml:space="preserve">        </w:t>
+      </w:r>
+      <w:proofErr w:type="gramStart"/>
+      <w:r>
+        <w:rPr>
+          <w:rFonts w:ascii="Times New Roman" w:hAnsi="Times New Roman" w:cs="Times New Roman"/>
+        </w:rPr>
+        <w:t>for</w:t>
+      </w:r>
+      <w:proofErr w:type="gramEnd"/>
+      <w:r>
+        <w:rPr>
+          <w:rFonts w:ascii="Times New Roman" w:hAnsi="Times New Roman" w:cs="Times New Roman"/>
+        </w:rPr>
+        <w:t xml:space="preserve"> </w:t>
+      </w:r>
+      <w:proofErr w:type="spellStart"/>
+      <w:r>
+        <w:rPr>
+          <w:rFonts w:ascii="Times New Roman" w:hAnsi="Times New Roman" w:cs="Times New Roman"/>
+        </w:rPr>
+        <w:t>i</w:t>
+      </w:r>
+      <w:proofErr w:type="spellEnd"/>
+      <w:r>
+        <w:rPr>
+          <w:rFonts w:ascii="Times New Roman" w:hAnsi="Times New Roman" w:cs="Times New Roman"/>
+        </w:rPr>
+        <w:t xml:space="preserve"> in range(3,200):</w:t>
+      </w:r>
+    </w:p>
+    <w:p>
+      <w:pPr>
+        <w:jc w:val="both"/>
+        <w:rPr>
+          <w:rFonts w:ascii="Times New Roman" w:hAnsi="Times New Roman" w:cs="Times New Roman"/>
+        </w:rPr>
+      </w:pPr>
+      <w:r>
+        <w:rPr>
+          <w:rFonts w:ascii="Times New Roman" w:hAnsi="Times New Roman" w:cs="Times New Roman"/>
+        </w:rPr>
+        <w:t xml:space="preserve">            </w:t>
+      </w:r>
+      <w:proofErr w:type="gramStart"/>
+      <w:r>
+        <w:rPr>
+          <w:rFonts w:ascii="Times New Roman" w:hAnsi="Times New Roman" w:cs="Times New Roman"/>
+        </w:rPr>
+        <w:t>if</w:t>
+      </w:r>
+      <w:proofErr w:type="gramEnd"/>
+      <w:r>
+        <w:rPr>
+          <w:rFonts w:ascii="Times New Roman" w:hAnsi="Times New Roman" w:cs="Times New Roman"/>
+        </w:rPr>
+        <w:t xml:space="preserve"> not i%2:</w:t>
+      </w:r>
+    </w:p>
+    <w:p>
+      <w:pPr>
+        <w:jc w:val="both"/>
+        <w:rPr>
+          <w:rFonts w:ascii="Times New Roman" w:hAnsi="Times New Roman" w:cs="Times New Roman"/>
+        </w:rPr>
+      </w:pPr>
+      <w:r>
+        <w:rPr>
+          <w:rFonts w:ascii="Times New Roman" w:hAnsi="Times New Roman" w:cs="Times New Roman"/>
+        </w:rPr>
+        <w:t xml:space="preserve">                </w:t>
+      </w:r>
+      <w:proofErr w:type="gramStart"/>
+      <w:r>
+        <w:rPr>
+          <w:rFonts w:ascii="Times New Roman" w:hAnsi="Times New Roman" w:cs="Times New Roman"/>
+        </w:rPr>
+        <w:t>continue</w:t>
+      </w:r>
+      <w:proofErr w:type="gramEnd"/>
+    </w:p>
+    <w:p>
+      <w:pPr>
+        <w:jc w:val="both"/>
+        <w:rPr>
+          <w:rFonts w:ascii="Times New Roman" w:hAnsi="Times New Roman" w:cs="Times New Roman"/>
+        </w:rPr>
+      </w:pPr>
+      <w:r>
+        <w:rPr>
+          <w:rFonts w:ascii="Times New Roman" w:hAnsi="Times New Roman" w:cs="Times New Roman"/>
+        </w:rPr>
+        <w:t xml:space="preserve">            Flag = True   </w:t>
+      </w:r>
+    </w:p>
+    <w:p>
+      <w:pPr>
+        <w:jc w:val="both"/>
+        <w:rPr>
+          <w:rFonts w:ascii="Times New Roman" w:hAnsi="Times New Roman" w:cs="Times New Roman"/>
+        </w:rPr>
+      </w:pPr>
+      <w:r>
+        <w:rPr>
+          <w:rFonts w:ascii="Times New Roman" w:hAnsi="Times New Roman" w:cs="Times New Roman"/>
+        </w:rPr>
+        <w:t xml:space="preserve">            </w:t>
+      </w:r>
+      <w:proofErr w:type="gramStart"/>
+      <w:r>
+        <w:rPr>
+          <w:rFonts w:ascii="Times New Roman" w:hAnsi="Times New Roman" w:cs="Times New Roman"/>
+        </w:rPr>
+        <w:t>for</w:t>
+      </w:r>
+      <w:proofErr w:type="gramEnd"/>
+      <w:r>
+        <w:rPr>
+          <w:rFonts w:ascii="Times New Roman" w:hAnsi="Times New Roman" w:cs="Times New Roman"/>
+        </w:rPr>
+        <w:t xml:space="preserve"> j in range(2,i):</w:t>
+      </w:r>
+    </w:p>
+    <w:p>
+      <w:pPr>
+        <w:jc w:val="both"/>
+        <w:rPr>
+          <w:rFonts w:ascii="Times New Roman" w:hAnsi="Times New Roman" w:cs="Times New Roman"/>
+        </w:rPr>
+      </w:pPr>
+      <w:r>
+        <w:rPr>
+          <w:rFonts w:ascii="Times New Roman" w:hAnsi="Times New Roman" w:cs="Times New Roman"/>
+        </w:rPr>
+        <w:t xml:space="preserve">                </w:t>
+      </w:r>
+      <w:proofErr w:type="gramStart"/>
+      <w:r>
+        <w:rPr>
+          <w:rFonts w:ascii="Times New Roman" w:hAnsi="Times New Roman" w:cs="Times New Roman"/>
+        </w:rPr>
+        <w:t>if</w:t>
+      </w:r>
+      <w:proofErr w:type="gramEnd"/>
+      <w:r>
+        <w:rPr>
+          <w:rFonts w:ascii="Times New Roman" w:hAnsi="Times New Roman" w:cs="Times New Roman"/>
+        </w:rPr>
+        <w:t xml:space="preserve"> not </w:t>
+      </w:r>
+      <w:proofErr w:type="spellStart"/>
+      <w:r>
+        <w:rPr>
+          <w:rFonts w:ascii="Times New Roman" w:hAnsi="Times New Roman" w:cs="Times New Roman"/>
+        </w:rPr>
+        <w:t>i%j</w:t>
+      </w:r>
+      <w:proofErr w:type="spellEnd"/>
+      <w:r>
+        <w:rPr>
+          <w:rFonts w:ascii="Times New Roman" w:hAnsi="Times New Roman" w:cs="Times New Roman"/>
+        </w:rPr>
+        <w:t>:</w:t>
+      </w:r>
+    </w:p>
+    <w:p>
+      <w:pPr>
+        <w:jc w:val="both"/>
+        <w:rPr>
+          <w:rFonts w:ascii="Times New Roman" w:hAnsi="Times New Roman" w:cs="Times New Roman"/>
+        </w:rPr>
+      </w:pPr>
+      <w:r>
+        <w:rPr>
+          <w:rFonts w:ascii="Times New Roman" w:hAnsi="Times New Roman" w:cs="Times New Roman"/>
+        </w:rPr>
+        <w:t xml:space="preserve">                    Flag = False</w:t>
+      </w:r>
+    </w:p>
+    <w:p>
+      <w:pPr>
+        <w:jc w:val="both"/>
+        <w:rPr>
+          <w:rFonts w:ascii="Times New Roman" w:hAnsi="Times New Roman" w:cs="Times New Roman"/>
+        </w:rPr>
+      </w:pPr>
+      <w:r>
+        <w:rPr>
+          <w:rFonts w:ascii="Times New Roman" w:hAnsi="Times New Roman" w:cs="Times New Roman"/>
+        </w:rPr>
+        <w:t xml:space="preserve">                    </w:t>
+      </w:r>
+      <w:proofErr w:type="gramStart"/>
+      <w:r>
+        <w:rPr>
+          <w:rFonts w:ascii="Times New Roman" w:hAnsi="Times New Roman" w:cs="Times New Roman"/>
+        </w:rPr>
+        <w:t>break</w:t>
+      </w:r>
+      <w:proofErr w:type="gramEnd"/>
+    </w:p>
+    <w:p>
+      <w:pPr>
+        <w:jc w:val="both"/>
+        <w:rPr>
+          <w:rFonts w:ascii="Times New Roman" w:hAnsi="Times New Roman" w:cs="Times New Roman"/>
+        </w:rPr>
+      </w:pPr>
+      <w:r>
+        <w:rPr>
+          <w:rFonts w:ascii="Times New Roman" w:hAnsi="Times New Roman" w:cs="Times New Roman"/>
+        </w:rPr>
+        <w:t xml:space="preserve">            </w:t>
+      </w:r>
+      <w:proofErr w:type="gramStart"/>
+      <w:r>
+        <w:rPr>
+          <w:rFonts w:ascii="Times New Roman" w:hAnsi="Times New Roman" w:cs="Times New Roman"/>
+        </w:rPr>
+        <w:t>if</w:t>
+      </w:r>
+      <w:proofErr w:type="gramEnd"/>
+      <w:r>
+        <w:rPr>
+          <w:rFonts w:ascii="Times New Roman" w:hAnsi="Times New Roman" w:cs="Times New Roman"/>
+        </w:rPr>
+        <w:t xml:space="preserve"> Flag:</w:t>
+      </w:r>
+    </w:p>
+    <w:p>
+      <w:pPr>
+        <w:jc w:val="both"/>
+        <w:rPr>
+          <w:rFonts w:ascii="Times New Roman" w:hAnsi="Times New Roman" w:cs="Times New Roman"/>
+        </w:rPr>
+      </w:pPr>
+      <w:r>
+        <w:rPr>
+          <w:rFonts w:ascii="Times New Roman" w:hAnsi="Times New Roman" w:cs="Times New Roman"/>
+        </w:rPr>
+        <w:t xml:space="preserve">                </w:t>
+      </w:r>
+      <w:proofErr w:type="spellStart"/>
+      <w:proofErr w:type="gramStart"/>
+      <w:r>
+        <w:rPr>
+          <w:rFonts w:ascii="Times New Roman" w:hAnsi="Times New Roman" w:cs="Times New Roman"/>
+        </w:rPr>
+        <w:t>self.primes.append</w:t>
+      </w:r>
+      <w:proofErr w:type="spellEnd"/>
+      <w:r>
+        <w:rPr>
+          <w:rFonts w:ascii="Times New Roman" w:hAnsi="Times New Roman" w:cs="Times New Roman"/>
+        </w:rPr>
+        <w:t>(</w:t>
+      </w:r>
+      <w:proofErr w:type="spellStart"/>
+      <w:proofErr w:type="gramEnd"/>
+      <w:r>
+        <w:rPr>
+          <w:rFonts w:ascii="Times New Roman" w:hAnsi="Times New Roman" w:cs="Times New Roman"/>
+        </w:rPr>
+        <w:t>i</w:t>
+      </w:r>
+      <w:proofErr w:type="spellEnd"/>
+      <w:r>
+        <w:rPr>
+          <w:rFonts w:ascii="Times New Roman" w:hAnsi="Times New Roman" w:cs="Times New Roman"/>
+        </w:rPr>
+        <w:t>)</w:t>
+      </w:r>
+    </w:p>
+    <w:p>
+      <w:pPr>
+        <w:jc w:val="both"/>
+        <w:rPr>
+          <w:rFonts w:ascii="Times New Roman" w:hAnsi="Times New Roman" w:cs="Times New Roman"/>
+        </w:rPr>
+      </w:pPr>
+      <w:r>
+        <w:rPr>
+          <w:rFonts w:ascii="Times New Roman" w:hAnsi="Times New Roman" w:cs="Times New Roman"/>
+        </w:rPr>
+        <w:lastRenderedPageBreak/>
+        <w:t xml:space="preserve">                </w:t>
+      </w:r>
     </w:p>
     <w:p>
       <w:pPr>
@@ -2733,7 +2931,7 @@
         <w:rPr>
           <w:rFonts w:ascii="Times New Roman" w:hAnsi="Times New Roman" w:cs="Times New Roman"/>
         </w:rPr>
-        <w:t>generate_random_prime</w:t>
+        <w:t>select_primes</w:t>
       </w:r>
       <w:proofErr w:type="spellEnd"/>
       <w:r>
@@ -2757,12 +2955,48 @@
         <w:t xml:space="preserve">        </w:t>
       </w:r>
       <w:proofErr w:type="spellStart"/>
+      <w:r>
+        <w:rPr>
+          <w:rFonts w:ascii="Times New Roman" w:hAnsi="Times New Roman" w:cs="Times New Roman"/>
+        </w:rPr>
+        <w:t>self.generate_random_</w:t>
+      </w:r>
       <w:proofErr w:type="gramStart"/>
       <w:r>
         <w:rPr>
           <w:rFonts w:ascii="Times New Roman" w:hAnsi="Times New Roman" w:cs="Times New Roman"/>
         </w:rPr>
-        <w:t>self.primes.append</w:t>
+        <w:t>prime</w:t>
+      </w:r>
+      <w:proofErr w:type="spellEnd"/>
+      <w:r>
+        <w:rPr>
+          <w:rFonts w:ascii="Times New Roman" w:hAnsi="Times New Roman" w:cs="Times New Roman"/>
+        </w:rPr>
+        <w:t>()</w:t>
+      </w:r>
+      <w:proofErr w:type="gramEnd"/>
+    </w:p>
+    <w:p>
+      <w:pPr>
+        <w:jc w:val="both"/>
+        <w:rPr>
+          <w:rFonts w:ascii="Times New Roman" w:hAnsi="Times New Roman" w:cs="Times New Roman"/>
+        </w:rPr>
+      </w:pPr>
+      <w:r>
+        <w:rPr>
+          <w:rFonts w:ascii="Times New Roman" w:hAnsi="Times New Roman" w:cs="Times New Roman"/>
+        </w:rPr>
+        <w:t xml:space="preserve">        p = </w:t>
+      </w:r>
+      <w:proofErr w:type="spellStart"/>
+      <w:proofErr w:type="gramStart"/>
+      <w:r>
+        <w:rPr>
+          <w:rFonts w:ascii="Times New Roman" w:hAnsi="Times New Roman" w:cs="Times New Roman"/>
+        </w:rPr>
+        <w:t>random.sample</w:t>
       </w:r>
       <w:proofErr w:type="spellEnd"/>
       <w:r>
@@ -2771,12 +3005,34 @@
         </w:rPr>
         <w:t>(</w:t>
       </w:r>
+      <w:proofErr w:type="spellStart"/>
       <w:proofErr w:type="gramEnd"/>
       <w:r>
         <w:rPr>
           <w:rFonts w:ascii="Times New Roman" w:hAnsi="Times New Roman" w:cs="Times New Roman"/>
         </w:rPr>
-        <w:t>2)</w:t>
+        <w:t>self.primes</w:t>
+      </w:r>
+      <w:proofErr w:type="spellEnd"/>
+      <w:r>
+        <w:rPr>
+          <w:rFonts w:ascii="Times New Roman" w:hAnsi="Times New Roman" w:cs="Times New Roman"/>
+        </w:rPr>
+        <w:t>, 1)[0]</w:t>
+      </w:r>
+    </w:p>
+    <w:p>
+      <w:pPr>
+        <w:jc w:val="both"/>
+        <w:rPr>
+          <w:rFonts w:ascii="Times New Roman" w:hAnsi="Times New Roman" w:cs="Times New Roman"/>
+        </w:rPr>
+      </w:pPr>
+      <w:r>
+        <w:rPr>
+          <w:rFonts w:ascii="Times New Roman" w:hAnsi="Times New Roman" w:cs="Times New Roman"/>
+        </w:rPr>
+        <w:t xml:space="preserve">        q = p </w:t>
       </w:r>
     </w:p>
     <w:p>
@@ -2797,6 +3053,755 @@
         <w:rPr>
           <w:rFonts w:ascii="Times New Roman" w:hAnsi="Times New Roman" w:cs="Times New Roman"/>
         </w:rPr>
+        <w:t>while(</w:t>
+      </w:r>
+      <w:proofErr w:type="gramEnd"/>
+      <w:r>
+        <w:rPr>
+          <w:rFonts w:ascii="Times New Roman" w:hAnsi="Times New Roman" w:cs="Times New Roman"/>
+        </w:rPr>
+        <w:t>q == p):</w:t>
+      </w:r>
+    </w:p>
+    <w:p>
+      <w:pPr>
+        <w:jc w:val="both"/>
+        <w:rPr>
+          <w:rFonts w:ascii="Times New Roman" w:hAnsi="Times New Roman" w:cs="Times New Roman"/>
+        </w:rPr>
+      </w:pPr>
+      <w:r>
+        <w:rPr>
+          <w:rFonts w:ascii="Times New Roman" w:hAnsi="Times New Roman" w:cs="Times New Roman"/>
+        </w:rPr>
+        <w:t xml:space="preserve">            q = </w:t>
+      </w:r>
+      <w:proofErr w:type="spellStart"/>
+      <w:proofErr w:type="gramStart"/>
+      <w:r>
+        <w:rPr>
+          <w:rFonts w:ascii="Times New Roman" w:hAnsi="Times New Roman" w:cs="Times New Roman"/>
+        </w:rPr>
+        <w:t>random.sample</w:t>
+      </w:r>
+      <w:proofErr w:type="spellEnd"/>
+      <w:r>
+        <w:rPr>
+          <w:rFonts w:ascii="Times New Roman" w:hAnsi="Times New Roman" w:cs="Times New Roman"/>
+        </w:rPr>
+        <w:t>(</w:t>
+      </w:r>
+      <w:proofErr w:type="spellStart"/>
+      <w:proofErr w:type="gramEnd"/>
+      <w:r>
+        <w:rPr>
+          <w:rFonts w:ascii="Times New Roman" w:hAnsi="Times New Roman" w:cs="Times New Roman"/>
+        </w:rPr>
+        <w:t>self.primes</w:t>
+      </w:r>
+      <w:proofErr w:type="spellEnd"/>
+      <w:r>
+        <w:rPr>
+          <w:rFonts w:ascii="Times New Roman" w:hAnsi="Times New Roman" w:cs="Times New Roman"/>
+        </w:rPr>
+        <w:t>, 1)[0]</w:t>
+      </w:r>
+    </w:p>
+    <w:p>
+      <w:pPr>
+        <w:jc w:val="both"/>
+        <w:rPr>
+          <w:rFonts w:ascii="Times New Roman" w:hAnsi="Times New Roman" w:cs="Times New Roman"/>
+        </w:rPr>
+      </w:pPr>
+      <w:r>
+        <w:rPr>
+          <w:rFonts w:ascii="Times New Roman" w:hAnsi="Times New Roman" w:cs="Times New Roman"/>
+        </w:rPr>
+        <w:t xml:space="preserve">        </w:t>
+      </w:r>
+      <w:proofErr w:type="spellStart"/>
+      <w:r>
+        <w:rPr>
+          <w:rFonts w:ascii="Times New Roman" w:hAnsi="Times New Roman" w:cs="Times New Roman"/>
+        </w:rPr>
+        <w:t>self.p</w:t>
+      </w:r>
+      <w:proofErr w:type="spellEnd"/>
+      <w:r>
+        <w:rPr>
+          <w:rFonts w:ascii="Times New Roman" w:hAnsi="Times New Roman" w:cs="Times New Roman"/>
+        </w:rPr>
+        <w:t xml:space="preserve"> = p</w:t>
+      </w:r>
+    </w:p>
+    <w:p>
+      <w:pPr>
+        <w:jc w:val="both"/>
+        <w:rPr>
+          <w:rFonts w:ascii="Times New Roman" w:hAnsi="Times New Roman" w:cs="Times New Roman"/>
+        </w:rPr>
+      </w:pPr>
+      <w:r>
+        <w:rPr>
+          <w:rFonts w:ascii="Times New Roman" w:hAnsi="Times New Roman" w:cs="Times New Roman"/>
+        </w:rPr>
+        <w:t xml:space="preserve">        </w:t>
+      </w:r>
+      <w:proofErr w:type="spellStart"/>
+      <w:r>
+        <w:rPr>
+          <w:rFonts w:ascii="Times New Roman" w:hAnsi="Times New Roman" w:cs="Times New Roman"/>
+        </w:rPr>
+        <w:t>self.q</w:t>
+      </w:r>
+      <w:proofErr w:type="spellEnd"/>
+      <w:r>
+        <w:rPr>
+          <w:rFonts w:ascii="Times New Roman" w:hAnsi="Times New Roman" w:cs="Times New Roman"/>
+        </w:rPr>
+        <w:t xml:space="preserve"> = q</w:t>
+      </w:r>
+    </w:p>
+    <w:p>
+      <w:pPr>
+        <w:jc w:val="both"/>
+        <w:rPr>
+          <w:rFonts w:ascii="Times New Roman" w:hAnsi="Times New Roman" w:cs="Times New Roman"/>
+        </w:rPr>
+      </w:pPr>
+      <w:r>
+        <w:rPr>
+          <w:rFonts w:ascii="Times New Roman" w:hAnsi="Times New Roman" w:cs="Times New Roman"/>
+        </w:rPr>
+        <w:t xml:space="preserve">        </w:t>
+      </w:r>
+    </w:p>
+    <w:p>
+      <w:pPr>
+        <w:jc w:val="both"/>
+        <w:rPr>
+          <w:rFonts w:ascii="Times New Roman" w:hAnsi="Times New Roman" w:cs="Times New Roman"/>
+        </w:rPr>
+      </w:pPr>
+      <w:r>
+        <w:rPr>
+          <w:rFonts w:ascii="Times New Roman" w:hAnsi="Times New Roman" w:cs="Times New Roman"/>
+        </w:rPr>
+        <w:t xml:space="preserve">    </w:t>
+      </w:r>
+      <w:proofErr w:type="spellStart"/>
+      <w:proofErr w:type="gramStart"/>
+      <w:r>
+        <w:rPr>
+          <w:rFonts w:ascii="Times New Roman" w:hAnsi="Times New Roman" w:cs="Times New Roman"/>
+        </w:rPr>
+        <w:t>def</w:t>
+      </w:r>
+      <w:proofErr w:type="spellEnd"/>
+      <w:proofErr w:type="gramEnd"/>
+      <w:r>
+        <w:rPr>
+          <w:rFonts w:ascii="Times New Roman" w:hAnsi="Times New Roman" w:cs="Times New Roman"/>
+        </w:rPr>
+        <w:t xml:space="preserve"> </w:t>
+      </w:r>
+      <w:proofErr w:type="spellStart"/>
+      <w:r>
+        <w:rPr>
+          <w:rFonts w:ascii="Times New Roman" w:hAnsi="Times New Roman" w:cs="Times New Roman"/>
+        </w:rPr>
+        <w:t>generate_totient</w:t>
+      </w:r>
+      <w:proofErr w:type="spellEnd"/>
+      <w:r>
+        <w:rPr>
+          <w:rFonts w:ascii="Times New Roman" w:hAnsi="Times New Roman" w:cs="Times New Roman"/>
+        </w:rPr>
+        <w:t>(self):</w:t>
+      </w:r>
+    </w:p>
+    <w:p>
+      <w:pPr>
+        <w:jc w:val="both"/>
+        <w:rPr>
+          <w:rFonts w:ascii="Times New Roman" w:hAnsi="Times New Roman" w:cs="Times New Roman"/>
+        </w:rPr>
+      </w:pPr>
+      <w:r>
+        <w:rPr>
+          <w:rFonts w:ascii="Times New Roman" w:hAnsi="Times New Roman" w:cs="Times New Roman"/>
+        </w:rPr>
+        <w:t xml:space="preserve">        </w:t>
+      </w:r>
+      <w:proofErr w:type="spellStart"/>
+      <w:r>
+        <w:rPr>
+          <w:rFonts w:ascii="Times New Roman" w:hAnsi="Times New Roman" w:cs="Times New Roman"/>
+        </w:rPr>
+        <w:t>self.select_</w:t>
+      </w:r>
+      <w:proofErr w:type="gramStart"/>
+      <w:r>
+        <w:rPr>
+          <w:rFonts w:ascii="Times New Roman" w:hAnsi="Times New Roman" w:cs="Times New Roman"/>
+        </w:rPr>
+        <w:t>primes</w:t>
+      </w:r>
+      <w:proofErr w:type="spellEnd"/>
+      <w:r>
+        <w:rPr>
+          <w:rFonts w:ascii="Times New Roman" w:hAnsi="Times New Roman" w:cs="Times New Roman"/>
+        </w:rPr>
+        <w:t>()</w:t>
+      </w:r>
+      <w:proofErr w:type="gramEnd"/>
+    </w:p>
+    <w:p>
+      <w:pPr>
+        <w:jc w:val="both"/>
+        <w:rPr>
+          <w:rFonts w:ascii="Times New Roman" w:hAnsi="Times New Roman" w:cs="Times New Roman"/>
+        </w:rPr>
+      </w:pPr>
+      <w:r>
+        <w:rPr>
+          <w:rFonts w:ascii="Times New Roman" w:hAnsi="Times New Roman" w:cs="Times New Roman"/>
+        </w:rPr>
+        <w:t xml:space="preserve">        </w:t>
+      </w:r>
+      <w:proofErr w:type="spellStart"/>
+      <w:r>
+        <w:rPr>
+          <w:rFonts w:ascii="Times New Roman" w:hAnsi="Times New Roman" w:cs="Times New Roman"/>
+        </w:rPr>
+        <w:t>self.n</w:t>
+      </w:r>
+      <w:proofErr w:type="spellEnd"/>
+      <w:r>
+        <w:rPr>
+          <w:rFonts w:ascii="Times New Roman" w:hAnsi="Times New Roman" w:cs="Times New Roman"/>
+        </w:rPr>
+        <w:t xml:space="preserve"> = </w:t>
+      </w:r>
+      <w:proofErr w:type="spellStart"/>
+      <w:r>
+        <w:rPr>
+          <w:rFonts w:ascii="Times New Roman" w:hAnsi="Times New Roman" w:cs="Times New Roman"/>
+        </w:rPr>
+        <w:t>self.p</w:t>
+      </w:r>
+      <w:proofErr w:type="spellEnd"/>
+      <w:r>
+        <w:rPr>
+          <w:rFonts w:ascii="Times New Roman" w:hAnsi="Times New Roman" w:cs="Times New Roman"/>
+        </w:rPr>
+        <w:t xml:space="preserve"> * </w:t>
+      </w:r>
+      <w:proofErr w:type="spellStart"/>
+      <w:r>
+        <w:rPr>
+          <w:rFonts w:ascii="Times New Roman" w:hAnsi="Times New Roman" w:cs="Times New Roman"/>
+        </w:rPr>
+        <w:t>self.q</w:t>
+      </w:r>
+      <w:proofErr w:type="spellEnd"/>
+    </w:p>
+    <w:p>
+      <w:pPr>
+        <w:jc w:val="both"/>
+        <w:rPr>
+          <w:rFonts w:ascii="Times New Roman" w:hAnsi="Times New Roman" w:cs="Times New Roman"/>
+        </w:rPr>
+      </w:pPr>
+      <w:r>
+        <w:rPr>
+          <w:rFonts w:ascii="Times New Roman" w:hAnsi="Times New Roman" w:cs="Times New Roman"/>
+        </w:rPr>
+        <w:t xml:space="preserve">        </w:t>
+      </w:r>
+      <w:proofErr w:type="spellStart"/>
+      <w:r>
+        <w:rPr>
+          <w:rFonts w:ascii="Times New Roman" w:hAnsi="Times New Roman" w:cs="Times New Roman"/>
+        </w:rPr>
+        <w:t>self.totient_n</w:t>
+      </w:r>
+      <w:proofErr w:type="spellEnd"/>
+      <w:r>
+        <w:rPr>
+          <w:rFonts w:ascii="Times New Roman" w:hAnsi="Times New Roman" w:cs="Times New Roman"/>
+        </w:rPr>
+        <w:t xml:space="preserve"> = (self.p-1)*(self.q-1)</w:t>
+      </w:r>
+    </w:p>
+    <w:p>
+      <w:pPr>
+        <w:jc w:val="both"/>
+        <w:rPr>
+          <w:rFonts w:ascii="Times New Roman" w:hAnsi="Times New Roman" w:cs="Times New Roman"/>
+        </w:rPr>
+      </w:pPr>
+      <w:r>
+        <w:rPr>
+          <w:rFonts w:ascii="Times New Roman" w:hAnsi="Times New Roman" w:cs="Times New Roman"/>
+        </w:rPr>
+        <w:t xml:space="preserve">        </w:t>
+      </w:r>
+    </w:p>
+    <w:p>
+      <w:pPr>
+        <w:jc w:val="both"/>
+        <w:rPr>
+          <w:rFonts w:ascii="Times New Roman" w:hAnsi="Times New Roman" w:cs="Times New Roman"/>
+        </w:rPr>
+      </w:pPr>
+      <w:r>
+        <w:rPr>
+          <w:rFonts w:ascii="Times New Roman" w:hAnsi="Times New Roman" w:cs="Times New Roman"/>
+        </w:rPr>
+        <w:t xml:space="preserve">    </w:t>
+      </w:r>
+      <w:proofErr w:type="spellStart"/>
+      <w:proofErr w:type="gramStart"/>
+      <w:r>
+        <w:rPr>
+          <w:rFonts w:ascii="Times New Roman" w:hAnsi="Times New Roman" w:cs="Times New Roman"/>
+        </w:rPr>
+        <w:t>def</w:t>
+      </w:r>
+      <w:proofErr w:type="spellEnd"/>
+      <w:proofErr w:type="gramEnd"/>
+      <w:r>
+        <w:rPr>
+          <w:rFonts w:ascii="Times New Roman" w:hAnsi="Times New Roman" w:cs="Times New Roman"/>
+        </w:rPr>
+        <w:t xml:space="preserve"> </w:t>
+      </w:r>
+      <w:proofErr w:type="spellStart"/>
+      <w:r>
+        <w:rPr>
+          <w:rFonts w:ascii="Times New Roman" w:hAnsi="Times New Roman" w:cs="Times New Roman"/>
+        </w:rPr>
+        <w:t>multiplicative_inverse</w:t>
+      </w:r>
+      <w:proofErr w:type="spellEnd"/>
+      <w:r>
+        <w:rPr>
+          <w:rFonts w:ascii="Times New Roman" w:hAnsi="Times New Roman" w:cs="Times New Roman"/>
+        </w:rPr>
+        <w:t>(self):</w:t>
+      </w:r>
+    </w:p>
+    <w:p>
+      <w:pPr>
+        <w:jc w:val="both"/>
+        <w:rPr>
+          <w:rFonts w:ascii="Times New Roman" w:hAnsi="Times New Roman" w:cs="Times New Roman"/>
+        </w:rPr>
+      </w:pPr>
+      <w:r>
+        <w:rPr>
+          <w:rFonts w:ascii="Times New Roman" w:hAnsi="Times New Roman" w:cs="Times New Roman"/>
+        </w:rPr>
+        <w:t xml:space="preserve">        </w:t>
+      </w:r>
+    </w:p>
+    <w:p>
+      <w:pPr>
+        <w:jc w:val="both"/>
+        <w:rPr>
+          <w:rFonts w:ascii="Times New Roman" w:hAnsi="Times New Roman" w:cs="Times New Roman"/>
+        </w:rPr>
+      </w:pPr>
+      <w:r>
+        <w:rPr>
+          <w:rFonts w:ascii="Times New Roman" w:hAnsi="Times New Roman" w:cs="Times New Roman"/>
+        </w:rPr>
+        <w:t xml:space="preserve">        </w:t>
+      </w:r>
+      <w:proofErr w:type="spellStart"/>
+      <w:proofErr w:type="gramStart"/>
+      <w:r>
+        <w:rPr>
+          <w:rFonts w:ascii="Times New Roman" w:hAnsi="Times New Roman" w:cs="Times New Roman"/>
+        </w:rPr>
+        <w:t>a,</w:t>
+      </w:r>
+      <w:proofErr w:type="gramEnd"/>
+      <w:r>
+        <w:rPr>
+          <w:rFonts w:ascii="Times New Roman" w:hAnsi="Times New Roman" w:cs="Times New Roman"/>
+        </w:rPr>
+        <w:t>m,x,y</w:t>
+      </w:r>
+      <w:proofErr w:type="spellEnd"/>
+      <w:r>
+        <w:rPr>
+          <w:rFonts w:ascii="Times New Roman" w:hAnsi="Times New Roman" w:cs="Times New Roman"/>
+        </w:rPr>
+        <w:t xml:space="preserve"> = </w:t>
+      </w:r>
+      <w:proofErr w:type="spellStart"/>
+      <w:r>
+        <w:rPr>
+          <w:rFonts w:ascii="Times New Roman" w:hAnsi="Times New Roman" w:cs="Times New Roman"/>
+        </w:rPr>
+        <w:t>self.e</w:t>
+      </w:r>
+      <w:proofErr w:type="spellEnd"/>
+      <w:r>
+        <w:rPr>
+          <w:rFonts w:ascii="Times New Roman" w:hAnsi="Times New Roman" w:cs="Times New Roman"/>
+        </w:rPr>
+        <w:t>, self.totient_n,1,0</w:t>
+      </w:r>
+    </w:p>
+    <w:p>
+      <w:pPr>
+        <w:jc w:val="both"/>
+        <w:rPr>
+          <w:rFonts w:ascii="Times New Roman" w:hAnsi="Times New Roman" w:cs="Times New Roman"/>
+        </w:rPr>
+      </w:pPr>
+      <w:r>
+        <w:rPr>
+          <w:rFonts w:ascii="Times New Roman" w:hAnsi="Times New Roman" w:cs="Times New Roman"/>
+        </w:rPr>
+        <w:t xml:space="preserve">        </w:t>
+      </w:r>
+      <w:proofErr w:type="gramStart"/>
+      <w:r>
+        <w:rPr>
+          <w:rFonts w:ascii="Times New Roman" w:hAnsi="Times New Roman" w:cs="Times New Roman"/>
+        </w:rPr>
+        <w:t>while</w:t>
+      </w:r>
+      <w:proofErr w:type="gramEnd"/>
+      <w:r>
+        <w:rPr>
+          <w:rFonts w:ascii="Times New Roman" w:hAnsi="Times New Roman" w:cs="Times New Roman"/>
+        </w:rPr>
+        <w:t xml:space="preserve"> (a &gt; 1):</w:t>
+      </w:r>
+    </w:p>
+    <w:p>
+      <w:pPr>
+        <w:jc w:val="both"/>
+        <w:rPr>
+          <w:rFonts w:ascii="Times New Roman" w:hAnsi="Times New Roman" w:cs="Times New Roman"/>
+        </w:rPr>
+      </w:pPr>
+    </w:p>
+    <w:p>
+      <w:pPr>
+        <w:jc w:val="both"/>
+        <w:rPr>
+          <w:rFonts w:ascii="Times New Roman" w:hAnsi="Times New Roman" w:cs="Times New Roman"/>
+        </w:rPr>
+      </w:pPr>
+      <w:r>
+        <w:rPr>
+          <w:rFonts w:ascii="Times New Roman" w:hAnsi="Times New Roman" w:cs="Times New Roman"/>
+        </w:rPr>
+        <w:t xml:space="preserve">            q = a // m</w:t>
+      </w:r>
+    </w:p>
+    <w:p>
+      <w:pPr>
+        <w:jc w:val="both"/>
+        <w:rPr>
+          <w:rFonts w:ascii="Times New Roman" w:hAnsi="Times New Roman" w:cs="Times New Roman"/>
+        </w:rPr>
+      </w:pPr>
+      <w:r>
+        <w:rPr>
+          <w:rFonts w:ascii="Times New Roman" w:hAnsi="Times New Roman" w:cs="Times New Roman"/>
+        </w:rPr>
+        <w:t xml:space="preserve">            t = m</w:t>
+      </w:r>
+    </w:p>
+    <w:p>
+      <w:pPr>
+        <w:jc w:val="both"/>
+        <w:rPr>
+          <w:rFonts w:ascii="Times New Roman" w:hAnsi="Times New Roman" w:cs="Times New Roman"/>
+        </w:rPr>
+      </w:pPr>
+      <w:r>
+        <w:rPr>
+          <w:rFonts w:ascii="Times New Roman" w:hAnsi="Times New Roman" w:cs="Times New Roman"/>
+        </w:rPr>
+        <w:t xml:space="preserve">            m = a % m</w:t>
+      </w:r>
+    </w:p>
+    <w:p>
+      <w:pPr>
+        <w:jc w:val="both"/>
+        <w:rPr>
+          <w:rFonts w:ascii="Times New Roman" w:hAnsi="Times New Roman" w:cs="Times New Roman"/>
+        </w:rPr>
+      </w:pPr>
+      <w:r>
+        <w:rPr>
+          <w:rFonts w:ascii="Times New Roman" w:hAnsi="Times New Roman" w:cs="Times New Roman"/>
+        </w:rPr>
+        <w:t xml:space="preserve">            a = t</w:t>
+      </w:r>
+    </w:p>
+    <w:p>
+      <w:pPr>
+        <w:jc w:val="both"/>
+        <w:rPr>
+          <w:rFonts w:ascii="Times New Roman" w:hAnsi="Times New Roman" w:cs="Times New Roman"/>
+        </w:rPr>
+      </w:pPr>
+      <w:r>
+        <w:rPr>
+          <w:rFonts w:ascii="Times New Roman" w:hAnsi="Times New Roman" w:cs="Times New Roman"/>
+        </w:rPr>
+        <w:t xml:space="preserve">            t = y</w:t>
+      </w:r>
+    </w:p>
+    <w:p>
+      <w:pPr>
+        <w:jc w:val="both"/>
+        <w:rPr>
+          <w:rFonts w:ascii="Times New Roman" w:hAnsi="Times New Roman" w:cs="Times New Roman"/>
+        </w:rPr>
+      </w:pPr>
+      <w:r>
+        <w:rPr>
+          <w:rFonts w:ascii="Times New Roman" w:hAnsi="Times New Roman" w:cs="Times New Roman"/>
+        </w:rPr>
+        <w:t xml:space="preserve">            y = x - q * y</w:t>
+      </w:r>
+    </w:p>
+    <w:p>
+      <w:pPr>
+        <w:jc w:val="both"/>
+        <w:rPr>
+          <w:rFonts w:ascii="Times New Roman" w:hAnsi="Times New Roman" w:cs="Times New Roman"/>
+        </w:rPr>
+      </w:pPr>
+      <w:r>
+        <w:rPr>
+          <w:rFonts w:ascii="Times New Roman" w:hAnsi="Times New Roman" w:cs="Times New Roman"/>
+        </w:rPr>
+        <w:t xml:space="preserve">            x = t</w:t>
+      </w:r>
+    </w:p>
+    <w:p>
+      <w:pPr>
+        <w:jc w:val="both"/>
+        <w:rPr>
+          <w:rFonts w:ascii="Times New Roman" w:hAnsi="Times New Roman" w:cs="Times New Roman"/>
+        </w:rPr>
+      </w:pPr>
+    </w:p>
+    <w:p>
+      <w:pPr>
+        <w:jc w:val="both"/>
+        <w:rPr>
+          <w:rFonts w:ascii="Times New Roman" w:hAnsi="Times New Roman" w:cs="Times New Roman"/>
+        </w:rPr>
+      </w:pPr>
+      <w:r>
+        <w:rPr>
+          <w:rFonts w:ascii="Times New Roman" w:hAnsi="Times New Roman" w:cs="Times New Roman"/>
+        </w:rPr>
+        <w:t xml:space="preserve">        </w:t>
+      </w:r>
+      <w:proofErr w:type="spellStart"/>
+      <w:r>
+        <w:rPr>
+          <w:rFonts w:ascii="Times New Roman" w:hAnsi="Times New Roman" w:cs="Times New Roman"/>
+        </w:rPr>
+        <w:t>self.e_inverse</w:t>
+      </w:r>
+      <w:proofErr w:type="spellEnd"/>
+      <w:r>
+        <w:rPr>
+          <w:rFonts w:ascii="Times New Roman" w:hAnsi="Times New Roman" w:cs="Times New Roman"/>
+        </w:rPr>
+        <w:t xml:space="preserve"> = x</w:t>
+      </w:r>
+    </w:p>
+    <w:p>
+      <w:pPr>
+        <w:jc w:val="both"/>
+        <w:rPr>
+          <w:rFonts w:ascii="Times New Roman" w:hAnsi="Times New Roman" w:cs="Times New Roman"/>
+        </w:rPr>
+      </w:pPr>
+      <w:r>
+        <w:rPr>
+          <w:rFonts w:ascii="Times New Roman" w:hAnsi="Times New Roman" w:cs="Times New Roman"/>
+        </w:rPr>
+        <w:t xml:space="preserve">    </w:t>
+      </w:r>
+    </w:p>
+    <w:p>
+      <w:pPr>
+        <w:jc w:val="both"/>
+        <w:rPr>
+          <w:rFonts w:ascii="Times New Roman" w:hAnsi="Times New Roman" w:cs="Times New Roman"/>
+        </w:rPr>
+      </w:pPr>
+      <w:r>
+        <w:rPr>
+          <w:rFonts w:ascii="Times New Roman" w:hAnsi="Times New Roman" w:cs="Times New Roman"/>
+        </w:rPr>
+        <w:t xml:space="preserve">    </w:t>
+      </w:r>
+      <w:proofErr w:type="spellStart"/>
+      <w:proofErr w:type="gramStart"/>
+      <w:r>
+        <w:rPr>
+          <w:rFonts w:ascii="Times New Roman" w:hAnsi="Times New Roman" w:cs="Times New Roman"/>
+        </w:rPr>
+        <w:t>def</w:t>
+      </w:r>
+      <w:proofErr w:type="spellEnd"/>
+      <w:proofErr w:type="gramEnd"/>
+      <w:r>
+        <w:rPr>
+          <w:rFonts w:ascii="Times New Roman" w:hAnsi="Times New Roman" w:cs="Times New Roman"/>
+        </w:rPr>
+        <w:t xml:space="preserve"> </w:t>
+      </w:r>
+      <w:proofErr w:type="spellStart"/>
+      <w:r>
+        <w:rPr>
+          <w:rFonts w:ascii="Times New Roman" w:hAnsi="Times New Roman" w:cs="Times New Roman"/>
+        </w:rPr>
+        <w:t>generate_keys</w:t>
+      </w:r>
+      <w:proofErr w:type="spellEnd"/>
+      <w:r>
+        <w:rPr>
+          <w:rFonts w:ascii="Times New Roman" w:hAnsi="Times New Roman" w:cs="Times New Roman"/>
+        </w:rPr>
+        <w:t>(self):</w:t>
+      </w:r>
+    </w:p>
+    <w:p>
+      <w:pPr>
+        <w:jc w:val="both"/>
+        <w:rPr>
+          <w:rFonts w:ascii="Times New Roman" w:hAnsi="Times New Roman" w:cs="Times New Roman"/>
+        </w:rPr>
+      </w:pPr>
+      <w:r>
+        <w:rPr>
+          <w:rFonts w:ascii="Times New Roman" w:hAnsi="Times New Roman" w:cs="Times New Roman"/>
+        </w:rPr>
+        <w:t xml:space="preserve">        </w:t>
+      </w:r>
+      <w:proofErr w:type="gramStart"/>
+      <w:r>
+        <w:rPr>
+          <w:rFonts w:ascii="Times New Roman" w:hAnsi="Times New Roman" w:cs="Times New Roman"/>
+        </w:rPr>
+        <w:t>ls</w:t>
+      </w:r>
+      <w:proofErr w:type="gramEnd"/>
+      <w:r>
+        <w:rPr>
+          <w:rFonts w:ascii="Times New Roman" w:hAnsi="Times New Roman" w:cs="Times New Roman"/>
+        </w:rPr>
+        <w:t xml:space="preserve"> = [x for x in range(2,self.totient_n)]</w:t>
+      </w:r>
+    </w:p>
+    <w:p>
+      <w:pPr>
+        <w:jc w:val="both"/>
+        <w:rPr>
+          <w:rFonts w:ascii="Times New Roman" w:hAnsi="Times New Roman" w:cs="Times New Roman"/>
+        </w:rPr>
+      </w:pPr>
+      <w:r>
+        <w:rPr>
+          <w:rFonts w:ascii="Times New Roman" w:hAnsi="Times New Roman" w:cs="Times New Roman"/>
+        </w:rPr>
+        <w:lastRenderedPageBreak/>
+        <w:t xml:space="preserve">        e = None</w:t>
+      </w:r>
+    </w:p>
+    <w:p>
+      <w:pPr>
+        <w:jc w:val="both"/>
+        <w:rPr>
+          <w:rFonts w:ascii="Times New Roman" w:hAnsi="Times New Roman" w:cs="Times New Roman"/>
+        </w:rPr>
+      </w:pPr>
+      <w:r>
+        <w:rPr>
+          <w:rFonts w:ascii="Times New Roman" w:hAnsi="Times New Roman" w:cs="Times New Roman"/>
+        </w:rPr>
+        <w:t xml:space="preserve">        </w:t>
+      </w:r>
+      <w:proofErr w:type="gramStart"/>
+      <w:r>
+        <w:rPr>
+          <w:rFonts w:ascii="Times New Roman" w:hAnsi="Times New Roman" w:cs="Times New Roman"/>
+        </w:rPr>
+        <w:t>ls</w:t>
+      </w:r>
+      <w:proofErr w:type="gramEnd"/>
+      <w:r>
+        <w:rPr>
+          <w:rFonts w:ascii="Times New Roman" w:hAnsi="Times New Roman" w:cs="Times New Roman"/>
+        </w:rPr>
+        <w:t xml:space="preserve"> = </w:t>
+      </w:r>
+      <w:proofErr w:type="spellStart"/>
+      <w:r>
+        <w:rPr>
+          <w:rFonts w:ascii="Times New Roman" w:hAnsi="Times New Roman" w:cs="Times New Roman"/>
+        </w:rPr>
+        <w:t>random.sample</w:t>
+      </w:r>
+      <w:proofErr w:type="spellEnd"/>
+      <w:r>
+        <w:rPr>
+          <w:rFonts w:ascii="Times New Roman" w:hAnsi="Times New Roman" w:cs="Times New Roman"/>
+        </w:rPr>
+        <w:t>(</w:t>
+      </w:r>
+      <w:proofErr w:type="spellStart"/>
+      <w:r>
+        <w:rPr>
+          <w:rFonts w:ascii="Times New Roman" w:hAnsi="Times New Roman" w:cs="Times New Roman"/>
+        </w:rPr>
+        <w:t>ls,len</w:t>
+      </w:r>
+      <w:proofErr w:type="spellEnd"/>
+      <w:r>
+        <w:rPr>
+          <w:rFonts w:ascii="Times New Roman" w:hAnsi="Times New Roman" w:cs="Times New Roman"/>
+        </w:rPr>
+        <w:t>(ls))</w:t>
+      </w:r>
+    </w:p>
+    <w:p>
+      <w:pPr>
+        <w:jc w:val="both"/>
+        <w:rPr>
+          <w:rFonts w:ascii="Times New Roman" w:hAnsi="Times New Roman" w:cs="Times New Roman"/>
+        </w:rPr>
+      </w:pPr>
+      <w:r>
+        <w:rPr>
+          <w:rFonts w:ascii="Times New Roman" w:hAnsi="Times New Roman" w:cs="Times New Roman"/>
+        </w:rPr>
+        <w:t xml:space="preserve">        </w:t>
+      </w:r>
+      <w:proofErr w:type="gramStart"/>
+      <w:r>
+        <w:rPr>
+          <w:rFonts w:ascii="Times New Roman" w:hAnsi="Times New Roman" w:cs="Times New Roman"/>
+        </w:rPr>
         <w:t>for</w:t>
       </w:r>
       <w:proofErr w:type="gramEnd"/>
@@ -2804,6 +3809,258 @@
         <w:rPr>
           <w:rFonts w:ascii="Times New Roman" w:hAnsi="Times New Roman" w:cs="Times New Roman"/>
         </w:rPr>
+        <w:t xml:space="preserve"> x in ls:</w:t>
+      </w:r>
+    </w:p>
+    <w:p>
+      <w:pPr>
+        <w:jc w:val="both"/>
+        <w:rPr>
+          <w:rFonts w:ascii="Times New Roman" w:hAnsi="Times New Roman" w:cs="Times New Roman"/>
+        </w:rPr>
+      </w:pPr>
+      <w:r>
+        <w:rPr>
+          <w:rFonts w:ascii="Times New Roman" w:hAnsi="Times New Roman" w:cs="Times New Roman"/>
+        </w:rPr>
+        <w:t xml:space="preserve">            k = </w:t>
+      </w:r>
+      <w:proofErr w:type="spellStart"/>
+      <w:proofErr w:type="gramStart"/>
+      <w:r>
+        <w:rPr>
+          <w:rFonts w:ascii="Times New Roman" w:hAnsi="Times New Roman" w:cs="Times New Roman"/>
+        </w:rPr>
+        <w:t>gcd</w:t>
+      </w:r>
+      <w:proofErr w:type="spellEnd"/>
+      <w:r>
+        <w:rPr>
+          <w:rFonts w:ascii="Times New Roman" w:hAnsi="Times New Roman" w:cs="Times New Roman"/>
+        </w:rPr>
+        <w:t>(</w:t>
+      </w:r>
+      <w:proofErr w:type="spellStart"/>
+      <w:proofErr w:type="gramEnd"/>
+      <w:r>
+        <w:rPr>
+          <w:rFonts w:ascii="Times New Roman" w:hAnsi="Times New Roman" w:cs="Times New Roman"/>
+        </w:rPr>
+        <w:t>self.totient_n,x</w:t>
+      </w:r>
+      <w:proofErr w:type="spellEnd"/>
+      <w:r>
+        <w:rPr>
+          <w:rFonts w:ascii="Times New Roman" w:hAnsi="Times New Roman" w:cs="Times New Roman"/>
+        </w:rPr>
+        <w:t>)</w:t>
+      </w:r>
+    </w:p>
+    <w:p>
+      <w:pPr>
+        <w:jc w:val="both"/>
+        <w:rPr>
+          <w:rFonts w:ascii="Times New Roman" w:hAnsi="Times New Roman" w:cs="Times New Roman"/>
+        </w:rPr>
+      </w:pPr>
+      <w:r>
+        <w:rPr>
+          <w:rFonts w:ascii="Times New Roman" w:hAnsi="Times New Roman" w:cs="Times New Roman"/>
+        </w:rPr>
+        <w:t xml:space="preserve">            </w:t>
+      </w:r>
+      <w:proofErr w:type="gramStart"/>
+      <w:r>
+        <w:rPr>
+          <w:rFonts w:ascii="Times New Roman" w:hAnsi="Times New Roman" w:cs="Times New Roman"/>
+        </w:rPr>
+        <w:t>if</w:t>
+      </w:r>
+      <w:proofErr w:type="gramEnd"/>
+      <w:r>
+        <w:rPr>
+          <w:rFonts w:ascii="Times New Roman" w:hAnsi="Times New Roman" w:cs="Times New Roman"/>
+        </w:rPr>
+        <w:t xml:space="preserve"> k == 1:</w:t>
+      </w:r>
+    </w:p>
+    <w:p>
+      <w:pPr>
+        <w:jc w:val="both"/>
+        <w:rPr>
+          <w:rFonts w:ascii="Times New Roman" w:hAnsi="Times New Roman" w:cs="Times New Roman"/>
+        </w:rPr>
+      </w:pPr>
+      <w:r>
+        <w:rPr>
+          <w:rFonts w:ascii="Times New Roman" w:hAnsi="Times New Roman" w:cs="Times New Roman"/>
+        </w:rPr>
+        <w:t xml:space="preserve">                e = x</w:t>
+      </w:r>
+    </w:p>
+    <w:p>
+      <w:pPr>
+        <w:jc w:val="both"/>
+        <w:rPr>
+          <w:rFonts w:ascii="Times New Roman" w:hAnsi="Times New Roman" w:cs="Times New Roman"/>
+        </w:rPr>
+      </w:pPr>
+      <w:r>
+        <w:rPr>
+          <w:rFonts w:ascii="Times New Roman" w:hAnsi="Times New Roman" w:cs="Times New Roman"/>
+        </w:rPr>
+        <w:t xml:space="preserve">                </w:t>
+      </w:r>
+      <w:proofErr w:type="gramStart"/>
+      <w:r>
+        <w:rPr>
+          <w:rFonts w:ascii="Times New Roman" w:hAnsi="Times New Roman" w:cs="Times New Roman"/>
+        </w:rPr>
+        <w:t>break</w:t>
+      </w:r>
+      <w:proofErr w:type="gramEnd"/>
+    </w:p>
+    <w:p>
+      <w:pPr>
+        <w:jc w:val="both"/>
+        <w:rPr>
+          <w:rFonts w:ascii="Times New Roman" w:hAnsi="Times New Roman" w:cs="Times New Roman"/>
+        </w:rPr>
+      </w:pPr>
+      <w:r>
+        <w:rPr>
+          <w:rFonts w:ascii="Times New Roman" w:hAnsi="Times New Roman" w:cs="Times New Roman"/>
+        </w:rPr>
+        <w:t xml:space="preserve">        </w:t>
+      </w:r>
+      <w:proofErr w:type="spellStart"/>
+      <w:r>
+        <w:rPr>
+          <w:rFonts w:ascii="Times New Roman" w:hAnsi="Times New Roman" w:cs="Times New Roman"/>
+        </w:rPr>
+        <w:t>self.e</w:t>
+      </w:r>
+      <w:proofErr w:type="spellEnd"/>
+      <w:r>
+        <w:rPr>
+          <w:rFonts w:ascii="Times New Roman" w:hAnsi="Times New Roman" w:cs="Times New Roman"/>
+        </w:rPr>
+        <w:t xml:space="preserve"> = e</w:t>
+      </w:r>
+    </w:p>
+    <w:p>
+      <w:pPr>
+        <w:jc w:val="both"/>
+        <w:rPr>
+          <w:rFonts w:ascii="Times New Roman" w:hAnsi="Times New Roman" w:cs="Times New Roman"/>
+        </w:rPr>
+      </w:pPr>
+      <w:r>
+        <w:rPr>
+          <w:rFonts w:ascii="Times New Roman" w:hAnsi="Times New Roman" w:cs="Times New Roman"/>
+        </w:rPr>
+        <w:t xml:space="preserve">        </w:t>
+      </w:r>
+      <w:proofErr w:type="spellStart"/>
+      <w:r>
+        <w:rPr>
+          <w:rFonts w:ascii="Times New Roman" w:hAnsi="Times New Roman" w:cs="Times New Roman"/>
+        </w:rPr>
+        <w:t>self.multiplicative_</w:t>
+      </w:r>
+      <w:proofErr w:type="gramStart"/>
+      <w:r>
+        <w:rPr>
+          <w:rFonts w:ascii="Times New Roman" w:hAnsi="Times New Roman" w:cs="Times New Roman"/>
+        </w:rPr>
+        <w:t>inverse</w:t>
+      </w:r>
+      <w:proofErr w:type="spellEnd"/>
+      <w:r>
+        <w:rPr>
+          <w:rFonts w:ascii="Times New Roman" w:hAnsi="Times New Roman" w:cs="Times New Roman"/>
+        </w:rPr>
+        <w:t>()</w:t>
+      </w:r>
+      <w:proofErr w:type="gramEnd"/>
+    </w:p>
+    <w:p>
+      <w:pPr>
+        <w:jc w:val="both"/>
+        <w:rPr>
+          <w:rFonts w:ascii="Times New Roman" w:hAnsi="Times New Roman" w:cs="Times New Roman"/>
+        </w:rPr>
+      </w:pPr>
+      <w:r>
+        <w:rPr>
+          <w:rFonts w:ascii="Times New Roman" w:hAnsi="Times New Roman" w:cs="Times New Roman"/>
+        </w:rPr>
+        <w:t xml:space="preserve">        </w:t>
+      </w:r>
+      <w:proofErr w:type="spellStart"/>
+      <w:r>
+        <w:rPr>
+          <w:rFonts w:ascii="Times New Roman" w:hAnsi="Times New Roman" w:cs="Times New Roman"/>
+        </w:rPr>
+        <w:t>self.generate_private_</w:t>
+      </w:r>
+      <w:proofErr w:type="gramStart"/>
+      <w:r>
+        <w:rPr>
+          <w:rFonts w:ascii="Times New Roman" w:hAnsi="Times New Roman" w:cs="Times New Roman"/>
+        </w:rPr>
+        <w:t>key</w:t>
+      </w:r>
+      <w:proofErr w:type="spellEnd"/>
+      <w:r>
+        <w:rPr>
+          <w:rFonts w:ascii="Times New Roman" w:hAnsi="Times New Roman" w:cs="Times New Roman"/>
+        </w:rPr>
+        <w:t>()</w:t>
+      </w:r>
+      <w:proofErr w:type="gramEnd"/>
+    </w:p>
+    <w:p>
+      <w:pPr>
+        <w:jc w:val="both"/>
+        <w:rPr>
+          <w:rFonts w:ascii="Times New Roman" w:hAnsi="Times New Roman" w:cs="Times New Roman"/>
+        </w:rPr>
+      </w:pPr>
+      <w:r>
+        <w:rPr>
+          <w:rFonts w:ascii="Times New Roman" w:hAnsi="Times New Roman" w:cs="Times New Roman"/>
+        </w:rPr>
+        <w:t xml:space="preserve">             </w:t>
+      </w:r>
+    </w:p>
+    <w:p>
+      <w:pPr>
+        <w:jc w:val="both"/>
+        <w:rPr>
+          <w:rFonts w:ascii="Times New Roman" w:hAnsi="Times New Roman" w:cs="Times New Roman"/>
+        </w:rPr>
+      </w:pPr>
+      <w:r>
+        <w:rPr>
+          <w:rFonts w:ascii="Times New Roman" w:hAnsi="Times New Roman" w:cs="Times New Roman"/>
+        </w:rPr>
+        <w:t xml:space="preserve">    </w:t>
+      </w:r>
+      <w:proofErr w:type="spellStart"/>
+      <w:proofErr w:type="gramStart"/>
+      <w:r>
+        <w:rPr>
+          <w:rFonts w:ascii="Times New Roman" w:hAnsi="Times New Roman" w:cs="Times New Roman"/>
+        </w:rPr>
+        <w:t>def</w:t>
+      </w:r>
+      <w:proofErr w:type="spellEnd"/>
+      <w:proofErr w:type="gramEnd"/>
+      <w:r>
+        <w:rPr>
+          <w:rFonts w:ascii="Times New Roman" w:hAnsi="Times New Roman" w:cs="Times New Roman"/>
+        </w:rPr>
         <w:t xml:space="preserve"> </w:t>
       </w:r>
       <w:proofErr w:type="spellStart"/>
@@ -2811,234 +4068,673 @@
         <w:rPr>
           <w:rFonts w:ascii="Times New Roman" w:hAnsi="Times New Roman" w:cs="Times New Roman"/>
         </w:rPr>
-        <w:t>i</w:t>
-      </w:r>
-      <w:proofErr w:type="spellEnd"/>
-      <w:r>
-        <w:rPr>
-          <w:rFonts w:ascii="Times New Roman" w:hAnsi="Times New Roman" w:cs="Times New Roman"/>
-        </w:rPr>
-        <w:t xml:space="preserve"> in range(3,200):</w:t>
-      </w:r>
-    </w:p>
-    <w:p>
-      <w:pPr>
-        <w:jc w:val="both"/>
-        <w:rPr>
-          <w:rFonts w:ascii="Times New Roman" w:hAnsi="Times New Roman" w:cs="Times New Roman"/>
-        </w:rPr>
-      </w:pPr>
-      <w:r>
-        <w:rPr>
-          <w:rFonts w:ascii="Times New Roman" w:hAnsi="Times New Roman" w:cs="Times New Roman"/>
-        </w:rPr>
-        <w:t xml:space="preserve">            </w:t>
-      </w:r>
+        <w:t>generate_private_key</w:t>
+      </w:r>
+      <w:proofErr w:type="spellEnd"/>
+      <w:r>
+        <w:rPr>
+          <w:rFonts w:ascii="Times New Roman" w:hAnsi="Times New Roman" w:cs="Times New Roman"/>
+        </w:rPr>
+        <w:t>(self):</w:t>
+      </w:r>
+    </w:p>
+    <w:p>
+      <w:pPr>
+        <w:jc w:val="both"/>
+        <w:rPr>
+          <w:rFonts w:ascii="Times New Roman" w:hAnsi="Times New Roman" w:cs="Times New Roman"/>
+        </w:rPr>
+      </w:pPr>
+      <w:r>
+        <w:rPr>
+          <w:rFonts w:ascii="Times New Roman" w:hAnsi="Times New Roman" w:cs="Times New Roman"/>
+        </w:rPr>
+        <w:t xml:space="preserve">        </w:t>
+      </w:r>
+      <w:proofErr w:type="spellStart"/>
+      <w:r>
+        <w:rPr>
+          <w:rFonts w:ascii="Times New Roman" w:hAnsi="Times New Roman" w:cs="Times New Roman"/>
+        </w:rPr>
+        <w:t>self.d</w:t>
+      </w:r>
+      <w:proofErr w:type="spellEnd"/>
+      <w:r>
+        <w:rPr>
+          <w:rFonts w:ascii="Times New Roman" w:hAnsi="Times New Roman" w:cs="Times New Roman"/>
+        </w:rPr>
+        <w:t xml:space="preserve"> = </w:t>
+      </w:r>
+      <w:proofErr w:type="spellStart"/>
+      <w:r>
+        <w:rPr>
+          <w:rFonts w:ascii="Times New Roman" w:hAnsi="Times New Roman" w:cs="Times New Roman"/>
+        </w:rPr>
+        <w:t>self.e_inverse</w:t>
+      </w:r>
+      <w:proofErr w:type="spellEnd"/>
+      <w:r>
+        <w:rPr>
+          <w:rFonts w:ascii="Times New Roman" w:hAnsi="Times New Roman" w:cs="Times New Roman"/>
+        </w:rPr>
+        <w:t xml:space="preserve"> % </w:t>
+      </w:r>
+      <w:proofErr w:type="spellStart"/>
+      <w:r>
+        <w:rPr>
+          <w:rFonts w:ascii="Times New Roman" w:hAnsi="Times New Roman" w:cs="Times New Roman"/>
+        </w:rPr>
+        <w:t>self.totient_n</w:t>
+      </w:r>
+      <w:proofErr w:type="spellEnd"/>
+    </w:p>
+    <w:p>
+      <w:pPr>
+        <w:jc w:val="both"/>
+        <w:rPr>
+          <w:rFonts w:ascii="Times New Roman" w:hAnsi="Times New Roman" w:cs="Times New Roman"/>
+        </w:rPr>
+      </w:pPr>
+      <w:r>
+        <w:rPr>
+          <w:rFonts w:ascii="Times New Roman" w:hAnsi="Times New Roman" w:cs="Times New Roman"/>
+        </w:rPr>
+        <w:t xml:space="preserve">        </w:t>
+      </w:r>
+    </w:p>
+    <w:p>
+      <w:pPr>
+        <w:jc w:val="both"/>
+        <w:rPr>
+          <w:rFonts w:ascii="Times New Roman" w:hAnsi="Times New Roman" w:cs="Times New Roman"/>
+        </w:rPr>
+      </w:pPr>
+      <w:r>
+        <w:rPr>
+          <w:rFonts w:ascii="Times New Roman" w:hAnsi="Times New Roman" w:cs="Times New Roman"/>
+        </w:rPr>
+        <w:t xml:space="preserve">    </w:t>
+      </w:r>
+      <w:proofErr w:type="spellStart"/>
       <w:proofErr w:type="gramStart"/>
       <w:r>
         <w:rPr>
           <w:rFonts w:ascii="Times New Roman" w:hAnsi="Times New Roman" w:cs="Times New Roman"/>
         </w:rPr>
-        <w:t>if</w:t>
-      </w:r>
+        <w:t>def</w:t>
+      </w:r>
+      <w:proofErr w:type="spellEnd"/>
       <w:proofErr w:type="gramEnd"/>
       <w:r>
         <w:rPr>
           <w:rFonts w:ascii="Times New Roman" w:hAnsi="Times New Roman" w:cs="Times New Roman"/>
         </w:rPr>
-        <w:t xml:space="preserve"> not i%2:</w:t>
-      </w:r>
-    </w:p>
-    <w:p>
-      <w:pPr>
-        <w:jc w:val="both"/>
-        <w:rPr>
-          <w:rFonts w:ascii="Times New Roman" w:hAnsi="Times New Roman" w:cs="Times New Roman"/>
-        </w:rPr>
-      </w:pPr>
-      <w:r>
-        <w:rPr>
-          <w:rFonts w:ascii="Times New Roman" w:hAnsi="Times New Roman" w:cs="Times New Roman"/>
-        </w:rPr>
-        <w:t xml:space="preserve">                </w:t>
+        <w:t xml:space="preserve"> </w:t>
+      </w:r>
+      <w:proofErr w:type="spellStart"/>
+      <w:r>
+        <w:rPr>
+          <w:rFonts w:ascii="Times New Roman" w:hAnsi="Times New Roman" w:cs="Times New Roman"/>
+        </w:rPr>
+        <w:t>fast_expo</w:t>
+      </w:r>
+      <w:proofErr w:type="spellEnd"/>
+      <w:r>
+        <w:rPr>
+          <w:rFonts w:ascii="Times New Roman" w:hAnsi="Times New Roman" w:cs="Times New Roman"/>
+        </w:rPr>
+        <w:t>(</w:t>
+      </w:r>
+      <w:proofErr w:type="spellStart"/>
+      <w:r>
+        <w:rPr>
+          <w:rFonts w:ascii="Times New Roman" w:hAnsi="Times New Roman" w:cs="Times New Roman"/>
+        </w:rPr>
+        <w:t>self,txt,key</w:t>
+      </w:r>
+      <w:proofErr w:type="spellEnd"/>
+      <w:r>
+        <w:rPr>
+          <w:rFonts w:ascii="Times New Roman" w:hAnsi="Times New Roman" w:cs="Times New Roman"/>
+        </w:rPr>
+        <w:t>):</w:t>
+      </w:r>
+    </w:p>
+    <w:p>
+      <w:pPr>
+        <w:jc w:val="both"/>
+        <w:rPr>
+          <w:rFonts w:ascii="Times New Roman" w:hAnsi="Times New Roman" w:cs="Times New Roman"/>
+        </w:rPr>
+      </w:pPr>
+      <w:r>
+        <w:rPr>
+          <w:rFonts w:ascii="Times New Roman" w:hAnsi="Times New Roman" w:cs="Times New Roman"/>
+        </w:rPr>
+        <w:t xml:space="preserve">        </w:t>
       </w:r>
       <w:proofErr w:type="gramStart"/>
       <w:r>
         <w:rPr>
           <w:rFonts w:ascii="Times New Roman" w:hAnsi="Times New Roman" w:cs="Times New Roman"/>
         </w:rPr>
-        <w:t>continue</w:t>
+        <w:t>return</w:t>
       </w:r>
       <w:proofErr w:type="gramEnd"/>
-    </w:p>
-    <w:p>
-      <w:pPr>
-        <w:jc w:val="both"/>
-        <w:rPr>
-          <w:rFonts w:ascii="Times New Roman" w:hAnsi="Times New Roman" w:cs="Times New Roman"/>
-        </w:rPr>
-      </w:pPr>
-      <w:r>
-        <w:rPr>
-          <w:rFonts w:ascii="Times New Roman" w:hAnsi="Times New Roman" w:cs="Times New Roman"/>
-        </w:rPr>
-        <w:t xml:space="preserve">            Flag = True   </w:t>
-      </w:r>
-    </w:p>
-    <w:p>
-      <w:pPr>
-        <w:jc w:val="both"/>
-        <w:rPr>
-          <w:rFonts w:ascii="Times New Roman" w:hAnsi="Times New Roman" w:cs="Times New Roman"/>
-        </w:rPr>
-      </w:pPr>
-      <w:r>
-        <w:rPr>
-          <w:rFonts w:ascii="Times New Roman" w:hAnsi="Times New Roman" w:cs="Times New Roman"/>
-        </w:rPr>
-        <w:t xml:space="preserve">            </w:t>
-      </w:r>
+      <w:r>
+        <w:rPr>
+          <w:rFonts w:ascii="Times New Roman" w:hAnsi="Times New Roman" w:cs="Times New Roman"/>
+        </w:rPr>
+        <w:t xml:space="preserve"> (txt**key)%</w:t>
+      </w:r>
+      <w:proofErr w:type="spellStart"/>
+      <w:r>
+        <w:rPr>
+          <w:rFonts w:ascii="Times New Roman" w:hAnsi="Times New Roman" w:cs="Times New Roman"/>
+        </w:rPr>
+        <w:t>self.n</w:t>
+      </w:r>
+      <w:proofErr w:type="spellEnd"/>
+    </w:p>
+    <w:p>
+      <w:pPr>
+        <w:jc w:val="both"/>
+        <w:rPr>
+          <w:rFonts w:ascii="Times New Roman" w:hAnsi="Times New Roman" w:cs="Times New Roman"/>
+        </w:rPr>
+      </w:pPr>
+      <w:r>
+        <w:rPr>
+          <w:rFonts w:ascii="Times New Roman" w:hAnsi="Times New Roman" w:cs="Times New Roman"/>
+        </w:rPr>
+        <w:t xml:space="preserve">    </w:t>
+      </w:r>
+    </w:p>
+    <w:p>
+      <w:pPr>
+        <w:jc w:val="both"/>
+        <w:rPr>
+          <w:rFonts w:ascii="Times New Roman" w:hAnsi="Times New Roman" w:cs="Times New Roman"/>
+        </w:rPr>
+      </w:pPr>
+      <w:r>
+        <w:rPr>
+          <w:rFonts w:ascii="Times New Roman" w:hAnsi="Times New Roman" w:cs="Times New Roman"/>
+        </w:rPr>
+        <w:t xml:space="preserve">    </w:t>
+      </w:r>
+      <w:proofErr w:type="spellStart"/>
       <w:proofErr w:type="gramStart"/>
       <w:r>
         <w:rPr>
           <w:rFonts w:ascii="Times New Roman" w:hAnsi="Times New Roman" w:cs="Times New Roman"/>
         </w:rPr>
-        <w:t>for</w:t>
-      </w:r>
+        <w:t>def</w:t>
+      </w:r>
+      <w:proofErr w:type="spellEnd"/>
       <w:proofErr w:type="gramEnd"/>
       <w:r>
         <w:rPr>
           <w:rFonts w:ascii="Times New Roman" w:hAnsi="Times New Roman" w:cs="Times New Roman"/>
         </w:rPr>
-        <w:t xml:space="preserve"> j in range(2,i):</w:t>
-      </w:r>
-    </w:p>
-    <w:p>
-      <w:pPr>
-        <w:jc w:val="both"/>
-        <w:rPr>
-          <w:rFonts w:ascii="Times New Roman" w:hAnsi="Times New Roman" w:cs="Times New Roman"/>
-        </w:rPr>
-      </w:pPr>
-      <w:r>
-        <w:rPr>
-          <w:rFonts w:ascii="Times New Roman" w:hAnsi="Times New Roman" w:cs="Times New Roman"/>
-        </w:rPr>
-        <w:t xml:space="preserve">                </w:t>
+        <w:t xml:space="preserve"> encryption(</w:t>
+      </w:r>
+      <w:proofErr w:type="spellStart"/>
+      <w:r>
+        <w:rPr>
+          <w:rFonts w:ascii="Times New Roman" w:hAnsi="Times New Roman" w:cs="Times New Roman"/>
+        </w:rPr>
+        <w:t>self,plain_txt</w:t>
+      </w:r>
+      <w:proofErr w:type="spellEnd"/>
+      <w:r>
+        <w:rPr>
+          <w:rFonts w:ascii="Times New Roman" w:hAnsi="Times New Roman" w:cs="Times New Roman"/>
+        </w:rPr>
+        <w:t>):</w:t>
+      </w:r>
+    </w:p>
+    <w:p>
+      <w:pPr>
+        <w:jc w:val="both"/>
+        <w:rPr>
+          <w:rFonts w:ascii="Times New Roman" w:hAnsi="Times New Roman" w:cs="Times New Roman"/>
+        </w:rPr>
+      </w:pPr>
+      <w:r>
+        <w:rPr>
+          <w:rFonts w:ascii="Times New Roman" w:hAnsi="Times New Roman" w:cs="Times New Roman"/>
+        </w:rPr>
+        <w:t xml:space="preserve">        </w:t>
       </w:r>
       <w:proofErr w:type="gramStart"/>
       <w:r>
         <w:rPr>
           <w:rFonts w:ascii="Times New Roman" w:hAnsi="Times New Roman" w:cs="Times New Roman"/>
         </w:rPr>
-        <w:t>if</w:t>
+        <w:t>return</w:t>
       </w:r>
       <w:proofErr w:type="gramEnd"/>
       <w:r>
         <w:rPr>
           <w:rFonts w:ascii="Times New Roman" w:hAnsi="Times New Roman" w:cs="Times New Roman"/>
         </w:rPr>
-        <w:t xml:space="preserve"> not </w:t>
-      </w:r>
-      <w:proofErr w:type="spellStart"/>
-      <w:r>
-        <w:rPr>
-          <w:rFonts w:ascii="Times New Roman" w:hAnsi="Times New Roman" w:cs="Times New Roman"/>
-        </w:rPr>
-        <w:t>i%j</w:t>
-      </w:r>
-      <w:proofErr w:type="spellEnd"/>
-      <w:r>
-        <w:rPr>
-          <w:rFonts w:ascii="Times New Roman" w:hAnsi="Times New Roman" w:cs="Times New Roman"/>
-        </w:rPr>
-        <w:t>:</w:t>
-      </w:r>
-    </w:p>
-    <w:p>
-      <w:pPr>
-        <w:jc w:val="both"/>
-        <w:rPr>
-          <w:rFonts w:ascii="Times New Roman" w:hAnsi="Times New Roman" w:cs="Times New Roman"/>
-        </w:rPr>
-      </w:pPr>
-      <w:r>
-        <w:rPr>
-          <w:rFonts w:ascii="Times New Roman" w:hAnsi="Times New Roman" w:cs="Times New Roman"/>
-        </w:rPr>
-        <w:t xml:space="preserve">                    Flag = False</w:t>
-      </w:r>
-    </w:p>
-    <w:p>
-      <w:pPr>
-        <w:jc w:val="both"/>
-        <w:rPr>
-          <w:rFonts w:ascii="Times New Roman" w:hAnsi="Times New Roman" w:cs="Times New Roman"/>
-        </w:rPr>
-      </w:pPr>
-      <w:r>
-        <w:rPr>
-          <w:rFonts w:ascii="Times New Roman" w:hAnsi="Times New Roman" w:cs="Times New Roman"/>
-        </w:rPr>
-        <w:t xml:space="preserve">                    </w:t>
-      </w:r>
+        <w:t xml:space="preserve"> </w:t>
+      </w:r>
+      <w:proofErr w:type="spellStart"/>
+      <w:r>
+        <w:rPr>
+          <w:rFonts w:ascii="Times New Roman" w:hAnsi="Times New Roman" w:cs="Times New Roman"/>
+        </w:rPr>
+        <w:t>self.fast_expo</w:t>
+      </w:r>
+      <w:proofErr w:type="spellEnd"/>
+      <w:r>
+        <w:rPr>
+          <w:rFonts w:ascii="Times New Roman" w:hAnsi="Times New Roman" w:cs="Times New Roman"/>
+        </w:rPr>
+        <w:t>(</w:t>
+      </w:r>
+      <w:proofErr w:type="spellStart"/>
+      <w:r>
+        <w:rPr>
+          <w:rFonts w:ascii="Times New Roman" w:hAnsi="Times New Roman" w:cs="Times New Roman"/>
+        </w:rPr>
+        <w:t>plain_txt,self.e</w:t>
+      </w:r>
+      <w:proofErr w:type="spellEnd"/>
+      <w:r>
+        <w:rPr>
+          <w:rFonts w:ascii="Times New Roman" w:hAnsi="Times New Roman" w:cs="Times New Roman"/>
+        </w:rPr>
+        <w:t>)</w:t>
+      </w:r>
+    </w:p>
+    <w:p>
+      <w:pPr>
+        <w:jc w:val="both"/>
+        <w:rPr>
+          <w:rFonts w:ascii="Times New Roman" w:hAnsi="Times New Roman" w:cs="Times New Roman"/>
+        </w:rPr>
+      </w:pPr>
+      <w:r>
+        <w:rPr>
+          <w:rFonts w:ascii="Times New Roman" w:hAnsi="Times New Roman" w:cs="Times New Roman"/>
+        </w:rPr>
+        <w:t xml:space="preserve">    </w:t>
+      </w:r>
+    </w:p>
+    <w:p>
+      <w:pPr>
+        <w:jc w:val="both"/>
+        <w:rPr>
+          <w:rFonts w:ascii="Times New Roman" w:hAnsi="Times New Roman" w:cs="Times New Roman"/>
+        </w:rPr>
+      </w:pPr>
+      <w:r>
+        <w:rPr>
+          <w:rFonts w:ascii="Times New Roman" w:hAnsi="Times New Roman" w:cs="Times New Roman"/>
+        </w:rPr>
+        <w:t xml:space="preserve">    </w:t>
+      </w:r>
+      <w:proofErr w:type="spellStart"/>
       <w:proofErr w:type="gramStart"/>
       <w:r>
         <w:rPr>
           <w:rFonts w:ascii="Times New Roman" w:hAnsi="Times New Roman" w:cs="Times New Roman"/>
         </w:rPr>
-        <w:t>break</w:t>
-      </w:r>
+        <w:t>def</w:t>
+      </w:r>
+      <w:proofErr w:type="spellEnd"/>
       <w:proofErr w:type="gramEnd"/>
-    </w:p>
-    <w:p>
-      <w:pPr>
-        <w:jc w:val="both"/>
-        <w:rPr>
-          <w:rFonts w:ascii="Times New Roman" w:hAnsi="Times New Roman" w:cs="Times New Roman"/>
-        </w:rPr>
-      </w:pPr>
-      <w:r>
-        <w:rPr>
-          <w:rFonts w:ascii="Times New Roman" w:hAnsi="Times New Roman" w:cs="Times New Roman"/>
-        </w:rPr>
-        <w:t xml:space="preserve">            </w:t>
+      <w:r>
+        <w:rPr>
+          <w:rFonts w:ascii="Times New Roman" w:hAnsi="Times New Roman" w:cs="Times New Roman"/>
+        </w:rPr>
+        <w:t xml:space="preserve"> decryption(self, </w:t>
+      </w:r>
+      <w:proofErr w:type="spellStart"/>
+      <w:r>
+        <w:rPr>
+          <w:rFonts w:ascii="Times New Roman" w:hAnsi="Times New Roman" w:cs="Times New Roman"/>
+        </w:rPr>
+        <w:t>cipher_txt</w:t>
+      </w:r>
+      <w:proofErr w:type="spellEnd"/>
+      <w:r>
+        <w:rPr>
+          <w:rFonts w:ascii="Times New Roman" w:hAnsi="Times New Roman" w:cs="Times New Roman"/>
+        </w:rPr>
+        <w:t>):</w:t>
+      </w:r>
+    </w:p>
+    <w:p>
+      <w:pPr>
+        <w:jc w:val="both"/>
+        <w:rPr>
+          <w:rFonts w:ascii="Times New Roman" w:hAnsi="Times New Roman" w:cs="Times New Roman"/>
+        </w:rPr>
+      </w:pPr>
+      <w:r>
+        <w:rPr>
+          <w:rFonts w:ascii="Times New Roman" w:hAnsi="Times New Roman" w:cs="Times New Roman"/>
+        </w:rPr>
+        <w:t xml:space="preserve">        </w:t>
       </w:r>
       <w:proofErr w:type="gramStart"/>
       <w:r>
         <w:rPr>
           <w:rFonts w:ascii="Times New Roman" w:hAnsi="Times New Roman" w:cs="Times New Roman"/>
         </w:rPr>
-        <w:t>if</w:t>
+        <w:t>return</w:t>
       </w:r>
       <w:proofErr w:type="gramEnd"/>
       <w:r>
         <w:rPr>
           <w:rFonts w:ascii="Times New Roman" w:hAnsi="Times New Roman" w:cs="Times New Roman"/>
         </w:rPr>
-        <w:t xml:space="preserve"> Flag:</w:t>
-      </w:r>
-    </w:p>
-    <w:p>
-      <w:pPr>
-        <w:jc w:val="both"/>
-        <w:rPr>
-          <w:rFonts w:ascii="Times New Roman" w:hAnsi="Times New Roman" w:cs="Times New Roman"/>
-        </w:rPr>
-      </w:pPr>
-      <w:r>
-        <w:rPr>
-          <w:rFonts w:ascii="Times New Roman" w:hAnsi="Times New Roman" w:cs="Times New Roman"/>
-        </w:rPr>
-        <w:t xml:space="preserve">                </w:t>
-      </w:r>
-      <w:proofErr w:type="spellStart"/>
+        <w:t xml:space="preserve"> </w:t>
+      </w:r>
+      <w:proofErr w:type="spellStart"/>
+      <w:r>
+        <w:rPr>
+          <w:rFonts w:ascii="Times New Roman" w:hAnsi="Times New Roman" w:cs="Times New Roman"/>
+        </w:rPr>
+        <w:t>self.fast_expo</w:t>
+      </w:r>
+      <w:proofErr w:type="spellEnd"/>
+      <w:r>
+        <w:rPr>
+          <w:rFonts w:ascii="Times New Roman" w:hAnsi="Times New Roman" w:cs="Times New Roman"/>
+        </w:rPr>
+        <w:t>(</w:t>
+      </w:r>
+      <w:proofErr w:type="spellStart"/>
+      <w:r>
+        <w:rPr>
+          <w:rFonts w:ascii="Times New Roman" w:hAnsi="Times New Roman" w:cs="Times New Roman"/>
+        </w:rPr>
+        <w:t>cipher_txt</w:t>
+      </w:r>
+      <w:proofErr w:type="spellEnd"/>
+      <w:r>
+        <w:rPr>
+          <w:rFonts w:ascii="Times New Roman" w:hAnsi="Times New Roman" w:cs="Times New Roman"/>
+        </w:rPr>
+        <w:t xml:space="preserve">, </w:t>
+      </w:r>
+      <w:proofErr w:type="spellStart"/>
+      <w:r>
+        <w:rPr>
+          <w:rFonts w:ascii="Times New Roman" w:hAnsi="Times New Roman" w:cs="Times New Roman"/>
+        </w:rPr>
+        <w:t>self.d</w:t>
+      </w:r>
+      <w:proofErr w:type="spellEnd"/>
+      <w:r>
+        <w:rPr>
+          <w:rFonts w:ascii="Times New Roman" w:hAnsi="Times New Roman" w:cs="Times New Roman"/>
+        </w:rPr>
+        <w:t>)</w:t>
+      </w:r>
+    </w:p>
+    <w:p>
+      <w:pPr>
+        <w:jc w:val="both"/>
+        <w:rPr>
+          <w:rFonts w:ascii="Times New Roman" w:hAnsi="Times New Roman" w:cs="Times New Roman"/>
+        </w:rPr>
+      </w:pPr>
+    </w:p>
+    <w:p>
+      <w:pPr>
+        <w:jc w:val="both"/>
+        <w:rPr>
+          <w:rFonts w:ascii="Times New Roman" w:hAnsi="Times New Roman" w:cs="Times New Roman"/>
+        </w:rPr>
+      </w:pPr>
+      <w:r>
+        <w:rPr>
+          <w:rFonts w:ascii="Times New Roman" w:hAnsi="Times New Roman" w:cs="Times New Roman"/>
+        </w:rPr>
+        <w:t xml:space="preserve">g = </w:t>
+      </w:r>
       <w:proofErr w:type="gramStart"/>
       <w:r>
         <w:rPr>
           <w:rFonts w:ascii="Times New Roman" w:hAnsi="Times New Roman" w:cs="Times New Roman"/>
         </w:rPr>
-        <w:t>self.primes.append</w:t>
+        <w:t>RSA()</w:t>
+      </w:r>
+      <w:proofErr w:type="gramEnd"/>
+    </w:p>
+    <w:p>
+      <w:pPr>
+        <w:jc w:val="both"/>
+        <w:rPr>
+          <w:rFonts w:ascii="Times New Roman" w:hAnsi="Times New Roman" w:cs="Times New Roman"/>
+        </w:rPr>
+      </w:pPr>
+      <w:proofErr w:type="gramStart"/>
+      <w:r>
+        <w:rPr>
+          <w:rFonts w:ascii="Times New Roman" w:hAnsi="Times New Roman" w:cs="Times New Roman"/>
+        </w:rPr>
+        <w:t>print(</w:t>
+      </w:r>
+      <w:proofErr w:type="spellStart"/>
+      <w:proofErr w:type="gramEnd"/>
+      <w:r>
+        <w:rPr>
+          <w:rFonts w:ascii="Times New Roman" w:hAnsi="Times New Roman" w:cs="Times New Roman"/>
+        </w:rPr>
+        <w:t>f"p</w:t>
+      </w:r>
+      <w:proofErr w:type="spellEnd"/>
+      <w:r>
+        <w:rPr>
+          <w:rFonts w:ascii="Times New Roman" w:hAnsi="Times New Roman" w:cs="Times New Roman"/>
+        </w:rPr>
+        <w:t xml:space="preserve"> = {</w:t>
+      </w:r>
+      <w:proofErr w:type="spellStart"/>
+      <w:r>
+        <w:rPr>
+          <w:rFonts w:ascii="Times New Roman" w:hAnsi="Times New Roman" w:cs="Times New Roman"/>
+        </w:rPr>
+        <w:t>g.p</w:t>
+      </w:r>
+      <w:proofErr w:type="spellEnd"/>
+      <w:r>
+        <w:rPr>
+          <w:rFonts w:ascii="Times New Roman" w:hAnsi="Times New Roman" w:cs="Times New Roman"/>
+        </w:rPr>
+        <w:t>}, q = {</w:t>
+      </w:r>
+      <w:proofErr w:type="spellStart"/>
+      <w:r>
+        <w:rPr>
+          <w:rFonts w:ascii="Times New Roman" w:hAnsi="Times New Roman" w:cs="Times New Roman"/>
+        </w:rPr>
+        <w:t>g.q</w:t>
+      </w:r>
+      <w:proofErr w:type="spellEnd"/>
+      <w:r>
+        <w:rPr>
+          <w:rFonts w:ascii="Times New Roman" w:hAnsi="Times New Roman" w:cs="Times New Roman"/>
+        </w:rPr>
+        <w:t>}, n = {</w:t>
+      </w:r>
+      <w:proofErr w:type="spellStart"/>
+      <w:r>
+        <w:rPr>
+          <w:rFonts w:ascii="Times New Roman" w:hAnsi="Times New Roman" w:cs="Times New Roman"/>
+        </w:rPr>
+        <w:t>g.n</w:t>
+      </w:r>
+      <w:proofErr w:type="spellEnd"/>
+      <w:r>
+        <w:rPr>
+          <w:rFonts w:ascii="Times New Roman" w:hAnsi="Times New Roman" w:cs="Times New Roman"/>
+        </w:rPr>
+        <w:t xml:space="preserve">}, </w:t>
+      </w:r>
+      <w:proofErr w:type="spellStart"/>
+      <w:r>
+        <w:rPr>
+          <w:rFonts w:ascii="Times New Roman" w:hAnsi="Times New Roman" w:cs="Times New Roman"/>
+        </w:rPr>
+        <w:t>totient_n</w:t>
+      </w:r>
+      <w:proofErr w:type="spellEnd"/>
+      <w:r>
+        <w:rPr>
+          <w:rFonts w:ascii="Times New Roman" w:hAnsi="Times New Roman" w:cs="Times New Roman"/>
+        </w:rPr>
+        <w:t xml:space="preserve"> = {</w:t>
+      </w:r>
+      <w:proofErr w:type="spellStart"/>
+      <w:r>
+        <w:rPr>
+          <w:rFonts w:ascii="Times New Roman" w:hAnsi="Times New Roman" w:cs="Times New Roman"/>
+        </w:rPr>
+        <w:t>g.totient_n</w:t>
+      </w:r>
+      <w:proofErr w:type="spellEnd"/>
+      <w:r>
+        <w:rPr>
+          <w:rFonts w:ascii="Times New Roman" w:hAnsi="Times New Roman" w:cs="Times New Roman"/>
+        </w:rPr>
+        <w:t>} \</w:t>
+      </w:r>
+    </w:p>
+    <w:p>
+      <w:pPr>
+        <w:jc w:val="both"/>
+        <w:rPr>
+          <w:rFonts w:ascii="Times New Roman" w:hAnsi="Times New Roman" w:cs="Times New Roman"/>
+        </w:rPr>
+      </w:pPr>
+      <w:proofErr w:type="spellStart"/>
+      <w:r>
+        <w:rPr>
+          <w:rFonts w:ascii="Times New Roman" w:hAnsi="Times New Roman" w:cs="Times New Roman"/>
+        </w:rPr>
+        <w:t>public_key</w:t>
+      </w:r>
+      <w:proofErr w:type="spellEnd"/>
+      <w:r>
+        <w:rPr>
+          <w:rFonts w:ascii="Times New Roman" w:hAnsi="Times New Roman" w:cs="Times New Roman"/>
+        </w:rPr>
+        <w:t xml:space="preserve"> = {</w:t>
+      </w:r>
+      <w:proofErr w:type="spellStart"/>
+      <w:r>
+        <w:rPr>
+          <w:rFonts w:ascii="Times New Roman" w:hAnsi="Times New Roman" w:cs="Times New Roman"/>
+        </w:rPr>
+        <w:t>g.e</w:t>
+      </w:r>
+      <w:proofErr w:type="spellEnd"/>
+      <w:r>
+        <w:rPr>
+          <w:rFonts w:ascii="Times New Roman" w:hAnsi="Times New Roman" w:cs="Times New Roman"/>
+        </w:rPr>
+        <w:t xml:space="preserve">} </w:t>
+      </w:r>
+      <w:proofErr w:type="spellStart"/>
+      <w:r>
+        <w:rPr>
+          <w:rFonts w:ascii="Times New Roman" w:hAnsi="Times New Roman" w:cs="Times New Roman"/>
+        </w:rPr>
+        <w:t>public_key_inverse</w:t>
+      </w:r>
+      <w:proofErr w:type="spellEnd"/>
+      <w:r>
+        <w:rPr>
+          <w:rFonts w:ascii="Times New Roman" w:hAnsi="Times New Roman" w:cs="Times New Roman"/>
+        </w:rPr>
+        <w:t xml:space="preserve"> = {</w:t>
+      </w:r>
+      <w:proofErr w:type="spellStart"/>
+      <w:r>
+        <w:rPr>
+          <w:rFonts w:ascii="Times New Roman" w:hAnsi="Times New Roman" w:cs="Times New Roman"/>
+        </w:rPr>
+        <w:t>g.e_inverse</w:t>
+      </w:r>
+      <w:proofErr w:type="spellEnd"/>
+      <w:r>
+        <w:rPr>
+          <w:rFonts w:ascii="Times New Roman" w:hAnsi="Times New Roman" w:cs="Times New Roman"/>
+        </w:rPr>
+        <w:t xml:space="preserve">} </w:t>
+      </w:r>
+      <w:proofErr w:type="spellStart"/>
+      <w:r>
+        <w:rPr>
+          <w:rFonts w:ascii="Times New Roman" w:hAnsi="Times New Roman" w:cs="Times New Roman"/>
+        </w:rPr>
+        <w:t>private_key</w:t>
+      </w:r>
+      <w:proofErr w:type="spellEnd"/>
+      <w:r>
+        <w:rPr>
+          <w:rFonts w:ascii="Times New Roman" w:hAnsi="Times New Roman" w:cs="Times New Roman"/>
+        </w:rPr>
+        <w:t xml:space="preserve"> = {</w:t>
+      </w:r>
+      <w:proofErr w:type="spellStart"/>
+      <w:r>
+        <w:rPr>
+          <w:rFonts w:ascii="Times New Roman" w:hAnsi="Times New Roman" w:cs="Times New Roman"/>
+        </w:rPr>
+        <w:t>g.d</w:t>
+      </w:r>
+      <w:proofErr w:type="spellEnd"/>
+      <w:r>
+        <w:rPr>
+          <w:rFonts w:ascii="Times New Roman" w:hAnsi="Times New Roman" w:cs="Times New Roman"/>
+        </w:rPr>
+        <w:t>}\n")</w:t>
+      </w:r>
+    </w:p>
+    <w:p>
+      <w:pPr>
+        <w:jc w:val="both"/>
+        <w:rPr>
+          <w:rFonts w:ascii="Times New Roman" w:hAnsi="Times New Roman" w:cs="Times New Roman"/>
+        </w:rPr>
+      </w:pPr>
+    </w:p>
+    <w:p>
+      <w:pPr>
+        <w:jc w:val="both"/>
+        <w:rPr>
+          <w:rFonts w:ascii="Times New Roman" w:hAnsi="Times New Roman" w:cs="Times New Roman"/>
+        </w:rPr>
+      </w:pPr>
+      <w:proofErr w:type="gramStart"/>
+      <w:r>
+        <w:rPr>
+          <w:rFonts w:ascii="Times New Roman" w:hAnsi="Times New Roman" w:cs="Times New Roman"/>
+        </w:rPr>
+        <w:t>encrypted</w:t>
+      </w:r>
+      <w:proofErr w:type="gramEnd"/>
+      <w:r>
+        <w:rPr>
+          <w:rFonts w:ascii="Times New Roman" w:hAnsi="Times New Roman" w:cs="Times New Roman"/>
+        </w:rPr>
+        <w:t xml:space="preserve"> = </w:t>
+      </w:r>
+      <w:proofErr w:type="spellStart"/>
+      <w:r>
+        <w:rPr>
+          <w:rFonts w:ascii="Times New Roman" w:hAnsi="Times New Roman" w:cs="Times New Roman"/>
+        </w:rPr>
+        <w:t>g.encryption</w:t>
       </w:r>
       <w:proofErr w:type="spellEnd"/>
       <w:r>
@@ -3048,2049 +4744,172 @@
         <w:t>(</w:t>
       </w:r>
       <w:proofErr w:type="spellStart"/>
+      <w:r>
+        <w:rPr>
+          <w:rFonts w:ascii="Times New Roman" w:hAnsi="Times New Roman" w:cs="Times New Roman"/>
+        </w:rPr>
+        <w:t>int</w:t>
+      </w:r>
+      <w:proofErr w:type="spellEnd"/>
+      <w:r>
+        <w:rPr>
+          <w:rFonts w:ascii="Times New Roman" w:hAnsi="Times New Roman" w:cs="Times New Roman"/>
+        </w:rPr>
+        <w:t>(input(</w:t>
+      </w:r>
+      <w:proofErr w:type="spellStart"/>
+      <w:r>
+        <w:rPr>
+          <w:rFonts w:ascii="Times New Roman" w:hAnsi="Times New Roman" w:cs="Times New Roman"/>
+        </w:rPr>
+        <w:t>f"Enter</w:t>
+      </w:r>
+      <w:proofErr w:type="spellEnd"/>
+      <w:r>
+        <w:rPr>
+          <w:rFonts w:ascii="Times New Roman" w:hAnsi="Times New Roman" w:cs="Times New Roman"/>
+        </w:rPr>
+        <w:t xml:space="preserve"> value in [1,{</w:t>
+      </w:r>
+      <w:proofErr w:type="spellStart"/>
+      <w:r>
+        <w:rPr>
+          <w:rFonts w:ascii="Times New Roman" w:hAnsi="Times New Roman" w:cs="Times New Roman"/>
+        </w:rPr>
+        <w:t>g.n</w:t>
+      </w:r>
+      <w:proofErr w:type="spellEnd"/>
+      <w:r>
+        <w:rPr>
+          <w:rFonts w:ascii="Times New Roman" w:hAnsi="Times New Roman" w:cs="Times New Roman"/>
+        </w:rPr>
+        <w:t>}] to encrypt it: ")))</w:t>
+      </w:r>
+    </w:p>
+    <w:p>
+      <w:pPr>
+        <w:jc w:val="both"/>
+        <w:rPr>
+          <w:rFonts w:ascii="Times New Roman" w:hAnsi="Times New Roman" w:cs="Times New Roman"/>
+        </w:rPr>
+      </w:pPr>
+      <w:proofErr w:type="gramStart"/>
+      <w:r>
+        <w:rPr>
+          <w:rFonts w:ascii="Times New Roman" w:hAnsi="Times New Roman" w:cs="Times New Roman"/>
+        </w:rPr>
+        <w:t>print(</w:t>
+      </w:r>
+      <w:proofErr w:type="spellStart"/>
       <w:proofErr w:type="gramEnd"/>
       <w:r>
         <w:rPr>
           <w:rFonts w:ascii="Times New Roman" w:hAnsi="Times New Roman" w:cs="Times New Roman"/>
         </w:rPr>
-        <w:t>i</w:t>
-      </w:r>
-      <w:proofErr w:type="spellEnd"/>
-      <w:r>
-        <w:rPr>
-          <w:rFonts w:ascii="Times New Roman" w:hAnsi="Times New Roman" w:cs="Times New Roman"/>
-        </w:rPr>
-        <w:t>)</w:t>
-      </w:r>
-    </w:p>
-    <w:p>
-      <w:pPr>
-        <w:jc w:val="both"/>
-        <w:rPr>
-          <w:rFonts w:ascii="Times New Roman" w:hAnsi="Times New Roman" w:cs="Times New Roman"/>
-        </w:rPr>
-      </w:pPr>
-      <w:r>
-        <w:rPr>
-          <w:rFonts w:ascii="Times New Roman" w:hAnsi="Times New Roman" w:cs="Times New Roman"/>
-        </w:rPr>
-        <w:t xml:space="preserve">                </w:t>
-      </w:r>
-    </w:p>
-    <w:p>
-      <w:pPr>
-        <w:jc w:val="both"/>
-        <w:rPr>
-          <w:rFonts w:ascii="Times New Roman" w:hAnsi="Times New Roman" w:cs="Times New Roman"/>
-        </w:rPr>
-      </w:pPr>
-      <w:r>
-        <w:rPr>
-          <w:rFonts w:ascii="Times New Roman" w:hAnsi="Times New Roman" w:cs="Times New Roman"/>
-        </w:rPr>
-        <w:t xml:space="preserve">    </w:t>
-      </w:r>
-      <w:proofErr w:type="spellStart"/>
+        <w:t>f"Encrypted</w:t>
+      </w:r>
+      <w:proofErr w:type="spellEnd"/>
+      <w:r>
+        <w:rPr>
+          <w:rFonts w:ascii="Times New Roman" w:hAnsi="Times New Roman" w:cs="Times New Roman"/>
+        </w:rPr>
+        <w:t xml:space="preserve"> value = {encrypted}\n")</w:t>
+      </w:r>
+    </w:p>
+    <w:p>
+      <w:pPr>
+        <w:jc w:val="both"/>
+        <w:rPr>
+          <w:rFonts w:ascii="Times New Roman" w:hAnsi="Times New Roman" w:cs="Times New Roman"/>
+        </w:rPr>
+      </w:pPr>
       <w:proofErr w:type="gramStart"/>
       <w:r>
         <w:rPr>
           <w:rFonts w:ascii="Times New Roman" w:hAnsi="Times New Roman" w:cs="Times New Roman"/>
         </w:rPr>
-        <w:t>def</w:t>
-      </w:r>
-      <w:proofErr w:type="spellEnd"/>
+        <w:t>decrypted</w:t>
+      </w:r>
       <w:proofErr w:type="gramEnd"/>
       <w:r>
         <w:rPr>
           <w:rFonts w:ascii="Times New Roman" w:hAnsi="Times New Roman" w:cs="Times New Roman"/>
         </w:rPr>
-        <w:t xml:space="preserve"> </w:t>
-      </w:r>
-      <w:proofErr w:type="spellStart"/>
-      <w:r>
-        <w:rPr>
-          <w:rFonts w:ascii="Times New Roman" w:hAnsi="Times New Roman" w:cs="Times New Roman"/>
-        </w:rPr>
-        <w:t>select_primes</w:t>
-      </w:r>
-      <w:proofErr w:type="spellEnd"/>
-      <w:r>
-        <w:rPr>
-          <w:rFonts w:ascii="Times New Roman" w:hAnsi="Times New Roman" w:cs="Times New Roman"/>
-        </w:rPr>
-        <w:t>(self):</w:t>
-      </w:r>
-    </w:p>
-    <w:p>
-      <w:pPr>
-        <w:jc w:val="both"/>
-        <w:rPr>
-          <w:rFonts w:ascii="Times New Roman" w:hAnsi="Times New Roman" w:cs="Times New Roman"/>
-        </w:rPr>
-      </w:pPr>
-      <w:r>
-        <w:rPr>
-          <w:rFonts w:ascii="Times New Roman" w:hAnsi="Times New Roman" w:cs="Times New Roman"/>
-        </w:rPr>
-        <w:t xml:space="preserve">        </w:t>
-      </w:r>
-      <w:proofErr w:type="spellStart"/>
-      <w:r>
-        <w:rPr>
-          <w:rFonts w:ascii="Times New Roman" w:hAnsi="Times New Roman" w:cs="Times New Roman"/>
-        </w:rPr>
-        <w:t>self.generate_random_</w:t>
-      </w:r>
+        <w:t xml:space="preserve"> = </w:t>
+      </w:r>
+      <w:proofErr w:type="spellStart"/>
+      <w:r>
+        <w:rPr>
+          <w:rFonts w:ascii="Times New Roman" w:hAnsi="Times New Roman" w:cs="Times New Roman"/>
+        </w:rPr>
+        <w:t>g.decryption</w:t>
+      </w:r>
+      <w:proofErr w:type="spellEnd"/>
+      <w:r>
+        <w:rPr>
+          <w:rFonts w:ascii="Times New Roman" w:hAnsi="Times New Roman" w:cs="Times New Roman"/>
+        </w:rPr>
+        <w:t>(</w:t>
+      </w:r>
+      <w:proofErr w:type="spellStart"/>
+      <w:r>
+        <w:rPr>
+          <w:rFonts w:ascii="Times New Roman" w:hAnsi="Times New Roman" w:cs="Times New Roman"/>
+        </w:rPr>
+        <w:t>int</w:t>
+      </w:r>
+      <w:proofErr w:type="spellEnd"/>
+      <w:r>
+        <w:rPr>
+          <w:rFonts w:ascii="Times New Roman" w:hAnsi="Times New Roman" w:cs="Times New Roman"/>
+        </w:rPr>
+        <w:t>(input(</w:t>
+      </w:r>
+      <w:proofErr w:type="spellStart"/>
+      <w:r>
+        <w:rPr>
+          <w:rFonts w:ascii="Times New Roman" w:hAnsi="Times New Roman" w:cs="Times New Roman"/>
+        </w:rPr>
+        <w:t>f"Enter</w:t>
+      </w:r>
+      <w:proofErr w:type="spellEnd"/>
+      <w:r>
+        <w:rPr>
+          <w:rFonts w:ascii="Times New Roman" w:hAnsi="Times New Roman" w:cs="Times New Roman"/>
+        </w:rPr>
+        <w:t xml:space="preserve"> value for n = {</w:t>
+      </w:r>
+      <w:proofErr w:type="spellStart"/>
+      <w:r>
+        <w:rPr>
+          <w:rFonts w:ascii="Times New Roman" w:hAnsi="Times New Roman" w:cs="Times New Roman"/>
+        </w:rPr>
+        <w:t>g.n</w:t>
+      </w:r>
+      <w:proofErr w:type="spellEnd"/>
+      <w:r>
+        <w:rPr>
+          <w:rFonts w:ascii="Times New Roman" w:hAnsi="Times New Roman" w:cs="Times New Roman"/>
+        </w:rPr>
+        <w:t>} to decrypt it: ")))</w:t>
+      </w:r>
+    </w:p>
+    <w:p>
+      <w:pPr>
+        <w:jc w:val="both"/>
+        <w:rPr>
+          <w:rFonts w:ascii="Times New Roman" w:hAnsi="Times New Roman" w:cs="Times New Roman"/>
+        </w:rPr>
+      </w:pPr>
       <w:proofErr w:type="gramStart"/>
       <w:r>
         <w:rPr>
           <w:rFonts w:ascii="Times New Roman" w:hAnsi="Times New Roman" w:cs="Times New Roman"/>
         </w:rPr>
-        <w:t>prime</w:t>
-      </w:r>
-      <w:proofErr w:type="spellEnd"/>
-      <w:r>
-        <w:rPr>
-          <w:rFonts w:ascii="Times New Roman" w:hAnsi="Times New Roman" w:cs="Times New Roman"/>
-        </w:rPr>
-        <w:t>()</w:t>
-      </w:r>
+        <w:t>print(</w:t>
+      </w:r>
+      <w:proofErr w:type="spellStart"/>
       <w:proofErr w:type="gramEnd"/>
-    </w:p>
-    <w:p>
-      <w:pPr>
-        <w:jc w:val="both"/>
-        <w:rPr>
-          <w:rFonts w:ascii="Times New Roman" w:hAnsi="Times New Roman" w:cs="Times New Roman"/>
-        </w:rPr>
-      </w:pPr>
-      <w:r>
-        <w:rPr>
-          <w:rFonts w:ascii="Times New Roman" w:hAnsi="Times New Roman" w:cs="Times New Roman"/>
-        </w:rPr>
-        <w:lastRenderedPageBreak/>
-        <w:t xml:space="preserve">        p = </w:t>
-      </w:r>
-      <w:proofErr w:type="spellStart"/>
-      <w:proofErr w:type="gramStart"/>
-      <w:r>
-        <w:rPr>
-          <w:rFonts w:ascii="Times New Roman" w:hAnsi="Times New Roman" w:cs="Times New Roman"/>
-        </w:rPr>
-        <w:t>random.sample</w:t>
-      </w:r>
-      <w:proofErr w:type="spellEnd"/>
-      <w:r>
-        <w:rPr>
-          <w:rFonts w:ascii="Times New Roman" w:hAnsi="Times New Roman" w:cs="Times New Roman"/>
-        </w:rPr>
-        <w:t>(</w:t>
-      </w:r>
-      <w:proofErr w:type="spellStart"/>
-      <w:proofErr w:type="gramEnd"/>
-      <w:r>
-        <w:rPr>
-          <w:rFonts w:ascii="Times New Roman" w:hAnsi="Times New Roman" w:cs="Times New Roman"/>
-        </w:rPr>
-        <w:t>self.primes</w:t>
-      </w:r>
-      <w:proofErr w:type="spellEnd"/>
-      <w:r>
-        <w:rPr>
-          <w:rFonts w:ascii="Times New Roman" w:hAnsi="Times New Roman" w:cs="Times New Roman"/>
-        </w:rPr>
-        <w:t>, 1)[0]</w:t>
-      </w:r>
-    </w:p>
-    <w:p>
-      <w:pPr>
-        <w:jc w:val="both"/>
-        <w:rPr>
-          <w:rFonts w:ascii="Times New Roman" w:hAnsi="Times New Roman" w:cs="Times New Roman"/>
-        </w:rPr>
-      </w:pPr>
-      <w:r>
-        <w:rPr>
-          <w:rFonts w:ascii="Times New Roman" w:hAnsi="Times New Roman" w:cs="Times New Roman"/>
-        </w:rPr>
-        <w:t xml:space="preserve">        q = p </w:t>
-      </w:r>
-    </w:p>
-    <w:p>
-      <w:pPr>
-        <w:jc w:val="both"/>
-        <w:rPr>
-          <w:rFonts w:ascii="Times New Roman" w:hAnsi="Times New Roman" w:cs="Times New Roman"/>
-        </w:rPr>
-      </w:pPr>
-      <w:r>
-        <w:rPr>
-          <w:rFonts w:ascii="Times New Roman" w:hAnsi="Times New Roman" w:cs="Times New Roman"/>
-        </w:rPr>
-        <w:t xml:space="preserve">        </w:t>
-      </w:r>
-      <w:proofErr w:type="gramStart"/>
-      <w:r>
-        <w:rPr>
-          <w:rFonts w:ascii="Times New Roman" w:hAnsi="Times New Roman" w:cs="Times New Roman"/>
-        </w:rPr>
-        <w:t>while(</w:t>
-      </w:r>
-      <w:proofErr w:type="gramEnd"/>
-      <w:r>
-        <w:rPr>
-          <w:rFonts w:ascii="Times New Roman" w:hAnsi="Times New Roman" w:cs="Times New Roman"/>
-        </w:rPr>
-        <w:t>q == p):</w:t>
-      </w:r>
-    </w:p>
-    <w:p>
-      <w:pPr>
-        <w:jc w:val="both"/>
-        <w:rPr>
-          <w:rFonts w:ascii="Times New Roman" w:hAnsi="Times New Roman" w:cs="Times New Roman"/>
-        </w:rPr>
-      </w:pPr>
-      <w:r>
-        <w:rPr>
-          <w:rFonts w:ascii="Times New Roman" w:hAnsi="Times New Roman" w:cs="Times New Roman"/>
-        </w:rPr>
-        <w:t xml:space="preserve">            q = </w:t>
-      </w:r>
-      <w:proofErr w:type="spellStart"/>
-      <w:proofErr w:type="gramStart"/>
-      <w:r>
-        <w:rPr>
-          <w:rFonts w:ascii="Times New Roman" w:hAnsi="Times New Roman" w:cs="Times New Roman"/>
-        </w:rPr>
-        <w:t>random.sample</w:t>
-      </w:r>
-      <w:proofErr w:type="spellEnd"/>
-      <w:r>
-        <w:rPr>
-          <w:rFonts w:ascii="Times New Roman" w:hAnsi="Times New Roman" w:cs="Times New Roman"/>
-        </w:rPr>
-        <w:t>(</w:t>
-      </w:r>
-      <w:proofErr w:type="spellStart"/>
-      <w:proofErr w:type="gramEnd"/>
-      <w:r>
-        <w:rPr>
-          <w:rFonts w:ascii="Times New Roman" w:hAnsi="Times New Roman" w:cs="Times New Roman"/>
-        </w:rPr>
-        <w:t>self.primes</w:t>
-      </w:r>
-      <w:proofErr w:type="spellEnd"/>
-      <w:r>
-        <w:rPr>
-          <w:rFonts w:ascii="Times New Roman" w:hAnsi="Times New Roman" w:cs="Times New Roman"/>
-        </w:rPr>
-        <w:t>, 1)[0]</w:t>
-      </w:r>
-    </w:p>
-    <w:p>
-      <w:pPr>
-        <w:jc w:val="both"/>
-        <w:rPr>
-          <w:rFonts w:ascii="Times New Roman" w:hAnsi="Times New Roman" w:cs="Times New Roman"/>
-        </w:rPr>
-      </w:pPr>
-      <w:r>
-        <w:rPr>
-          <w:rFonts w:ascii="Times New Roman" w:hAnsi="Times New Roman" w:cs="Times New Roman"/>
-        </w:rPr>
-        <w:t xml:space="preserve">        </w:t>
-      </w:r>
-      <w:proofErr w:type="spellStart"/>
-      <w:r>
-        <w:rPr>
-          <w:rFonts w:ascii="Times New Roman" w:hAnsi="Times New Roman" w:cs="Times New Roman"/>
-        </w:rPr>
-        <w:t>self.p</w:t>
-      </w:r>
-      <w:proofErr w:type="spellEnd"/>
-      <w:r>
-        <w:rPr>
-          <w:rFonts w:ascii="Times New Roman" w:hAnsi="Times New Roman" w:cs="Times New Roman"/>
-        </w:rPr>
-        <w:t xml:space="preserve"> = p</w:t>
-      </w:r>
-    </w:p>
-    <w:p>
-      <w:pPr>
-        <w:jc w:val="both"/>
-        <w:rPr>
-          <w:rFonts w:ascii="Times New Roman" w:hAnsi="Times New Roman" w:cs="Times New Roman"/>
-        </w:rPr>
-      </w:pPr>
-      <w:r>
-        <w:rPr>
-          <w:rFonts w:ascii="Times New Roman" w:hAnsi="Times New Roman" w:cs="Times New Roman"/>
-        </w:rPr>
-        <w:t xml:space="preserve">        </w:t>
-      </w:r>
-      <w:proofErr w:type="spellStart"/>
-      <w:r>
-        <w:rPr>
-          <w:rFonts w:ascii="Times New Roman" w:hAnsi="Times New Roman" w:cs="Times New Roman"/>
-        </w:rPr>
-        <w:t>self.q</w:t>
-      </w:r>
-      <w:proofErr w:type="spellEnd"/>
-      <w:r>
-        <w:rPr>
-          <w:rFonts w:ascii="Times New Roman" w:hAnsi="Times New Roman" w:cs="Times New Roman"/>
-        </w:rPr>
-        <w:t xml:space="preserve"> = q</w:t>
-      </w:r>
-    </w:p>
-    <w:p>
-      <w:pPr>
-        <w:jc w:val="both"/>
-        <w:rPr>
-          <w:rFonts w:ascii="Times New Roman" w:hAnsi="Times New Roman" w:cs="Times New Roman"/>
-        </w:rPr>
-      </w:pPr>
-      <w:r>
-        <w:rPr>
-          <w:rFonts w:ascii="Times New Roman" w:hAnsi="Times New Roman" w:cs="Times New Roman"/>
-        </w:rPr>
-        <w:t xml:space="preserve">        </w:t>
-      </w:r>
-    </w:p>
-    <w:p>
-      <w:pPr>
-        <w:jc w:val="both"/>
-        <w:rPr>
-          <w:rFonts w:ascii="Times New Roman" w:hAnsi="Times New Roman" w:cs="Times New Roman"/>
-        </w:rPr>
-      </w:pPr>
-      <w:r>
-        <w:rPr>
-          <w:rFonts w:ascii="Times New Roman" w:hAnsi="Times New Roman" w:cs="Times New Roman"/>
-        </w:rPr>
-        <w:t xml:space="preserve">    </w:t>
-      </w:r>
-      <w:proofErr w:type="spellStart"/>
-      <w:proofErr w:type="gramStart"/>
-      <w:r>
-        <w:rPr>
-          <w:rFonts w:ascii="Times New Roman" w:hAnsi="Times New Roman" w:cs="Times New Roman"/>
-        </w:rPr>
-        <w:t>def</w:t>
-      </w:r>
-      <w:proofErr w:type="spellEnd"/>
-      <w:proofErr w:type="gramEnd"/>
-      <w:r>
-        <w:rPr>
-          <w:rFonts w:ascii="Times New Roman" w:hAnsi="Times New Roman" w:cs="Times New Roman"/>
-        </w:rPr>
-        <w:t xml:space="preserve"> </w:t>
-      </w:r>
-      <w:proofErr w:type="spellStart"/>
-      <w:r>
-        <w:rPr>
-          <w:rFonts w:ascii="Times New Roman" w:hAnsi="Times New Roman" w:cs="Times New Roman"/>
-        </w:rPr>
-        <w:t>generate_totient</w:t>
-      </w:r>
-      <w:proofErr w:type="spellEnd"/>
-      <w:r>
-        <w:rPr>
-          <w:rFonts w:ascii="Times New Roman" w:hAnsi="Times New Roman" w:cs="Times New Roman"/>
-        </w:rPr>
-        <w:t>(self):</w:t>
-      </w:r>
-    </w:p>
-    <w:p>
-      <w:pPr>
-        <w:jc w:val="both"/>
-        <w:rPr>
-          <w:rFonts w:ascii="Times New Roman" w:hAnsi="Times New Roman" w:cs="Times New Roman"/>
-        </w:rPr>
-      </w:pPr>
-      <w:r>
-        <w:rPr>
-          <w:rFonts w:ascii="Times New Roman" w:hAnsi="Times New Roman" w:cs="Times New Roman"/>
-        </w:rPr>
-        <w:t xml:space="preserve">        </w:t>
-      </w:r>
-      <w:proofErr w:type="spellStart"/>
-      <w:r>
-        <w:rPr>
-          <w:rFonts w:ascii="Times New Roman" w:hAnsi="Times New Roman" w:cs="Times New Roman"/>
-        </w:rPr>
-        <w:t>self.select_</w:t>
-      </w:r>
-      <w:proofErr w:type="gramStart"/>
-      <w:r>
-        <w:rPr>
-          <w:rFonts w:ascii="Times New Roman" w:hAnsi="Times New Roman" w:cs="Times New Roman"/>
-        </w:rPr>
-        <w:t>primes</w:t>
-      </w:r>
-      <w:proofErr w:type="spellEnd"/>
-      <w:r>
-        <w:rPr>
-          <w:rFonts w:ascii="Times New Roman" w:hAnsi="Times New Roman" w:cs="Times New Roman"/>
-        </w:rPr>
-        <w:t>()</w:t>
-      </w:r>
-      <w:proofErr w:type="gramEnd"/>
-    </w:p>
-    <w:p>
-      <w:pPr>
-        <w:jc w:val="both"/>
-        <w:rPr>
-          <w:rFonts w:ascii="Times New Roman" w:hAnsi="Times New Roman" w:cs="Times New Roman"/>
-        </w:rPr>
-      </w:pPr>
-      <w:r>
-        <w:rPr>
-          <w:rFonts w:ascii="Times New Roman" w:hAnsi="Times New Roman" w:cs="Times New Roman"/>
-        </w:rPr>
-        <w:t xml:space="preserve">        </w:t>
-      </w:r>
-      <w:proofErr w:type="spellStart"/>
-      <w:r>
-        <w:rPr>
-          <w:rFonts w:ascii="Times New Roman" w:hAnsi="Times New Roman" w:cs="Times New Roman"/>
-        </w:rPr>
-        <w:t>self.n</w:t>
-      </w:r>
-      <w:proofErr w:type="spellEnd"/>
-      <w:r>
-        <w:rPr>
-          <w:rFonts w:ascii="Times New Roman" w:hAnsi="Times New Roman" w:cs="Times New Roman"/>
-        </w:rPr>
-        <w:t xml:space="preserve"> = </w:t>
-      </w:r>
-      <w:proofErr w:type="spellStart"/>
-      <w:r>
-        <w:rPr>
-          <w:rFonts w:ascii="Times New Roman" w:hAnsi="Times New Roman" w:cs="Times New Roman"/>
-        </w:rPr>
-        <w:t>self.p</w:t>
-      </w:r>
-      <w:proofErr w:type="spellEnd"/>
-      <w:r>
-        <w:rPr>
-          <w:rFonts w:ascii="Times New Roman" w:hAnsi="Times New Roman" w:cs="Times New Roman"/>
-        </w:rPr>
-        <w:t xml:space="preserve"> * </w:t>
-      </w:r>
-      <w:proofErr w:type="spellStart"/>
-      <w:r>
-        <w:rPr>
-          <w:rFonts w:ascii="Times New Roman" w:hAnsi="Times New Roman" w:cs="Times New Roman"/>
-        </w:rPr>
-        <w:t>self.q</w:t>
-      </w:r>
-      <w:proofErr w:type="spellEnd"/>
-    </w:p>
-    <w:p>
-      <w:pPr>
-        <w:jc w:val="both"/>
-        <w:rPr>
-          <w:rFonts w:ascii="Times New Roman" w:hAnsi="Times New Roman" w:cs="Times New Roman"/>
-        </w:rPr>
-      </w:pPr>
-      <w:r>
-        <w:rPr>
-          <w:rFonts w:ascii="Times New Roman" w:hAnsi="Times New Roman" w:cs="Times New Roman"/>
-        </w:rPr>
-        <w:t xml:space="preserve">        </w:t>
-      </w:r>
-      <w:proofErr w:type="spellStart"/>
-      <w:r>
-        <w:rPr>
-          <w:rFonts w:ascii="Times New Roman" w:hAnsi="Times New Roman" w:cs="Times New Roman"/>
-        </w:rPr>
-        <w:t>self.totient_n</w:t>
-      </w:r>
-      <w:proofErr w:type="spellEnd"/>
-      <w:r>
-        <w:rPr>
-          <w:rFonts w:ascii="Times New Roman" w:hAnsi="Times New Roman" w:cs="Times New Roman"/>
-        </w:rPr>
-        <w:t xml:space="preserve"> = (self.p-1)*(self.q-1)</w:t>
-      </w:r>
-    </w:p>
-    <w:p>
-      <w:pPr>
-        <w:jc w:val="both"/>
-        <w:rPr>
-          <w:rFonts w:ascii="Times New Roman" w:hAnsi="Times New Roman" w:cs="Times New Roman"/>
-        </w:rPr>
-      </w:pPr>
-      <w:r>
-        <w:rPr>
-          <w:rFonts w:ascii="Times New Roman" w:hAnsi="Times New Roman" w:cs="Times New Roman"/>
-        </w:rPr>
-        <w:t xml:space="preserve">        </w:t>
-      </w:r>
-    </w:p>
-    <w:p>
-      <w:pPr>
-        <w:jc w:val="both"/>
-        <w:rPr>
-          <w:rFonts w:ascii="Times New Roman" w:hAnsi="Times New Roman" w:cs="Times New Roman"/>
-        </w:rPr>
-      </w:pPr>
-      <w:r>
-        <w:rPr>
-          <w:rFonts w:ascii="Times New Roman" w:hAnsi="Times New Roman" w:cs="Times New Roman"/>
-        </w:rPr>
-        <w:t xml:space="preserve">    </w:t>
-      </w:r>
-      <w:proofErr w:type="spellStart"/>
-      <w:proofErr w:type="gramStart"/>
-      <w:r>
-        <w:rPr>
-          <w:rFonts w:ascii="Times New Roman" w:hAnsi="Times New Roman" w:cs="Times New Roman"/>
-        </w:rPr>
-        <w:t>def</w:t>
-      </w:r>
-      <w:proofErr w:type="spellEnd"/>
-      <w:proofErr w:type="gramEnd"/>
-      <w:r>
-        <w:rPr>
-          <w:rFonts w:ascii="Times New Roman" w:hAnsi="Times New Roman" w:cs="Times New Roman"/>
-        </w:rPr>
-        <w:t xml:space="preserve"> </w:t>
-      </w:r>
-      <w:proofErr w:type="spellStart"/>
-      <w:r>
-        <w:rPr>
-          <w:rFonts w:ascii="Times New Roman" w:hAnsi="Times New Roman" w:cs="Times New Roman"/>
-        </w:rPr>
-        <w:t>multiplicative_inverse</w:t>
-      </w:r>
-      <w:proofErr w:type="spellEnd"/>
-      <w:r>
-        <w:rPr>
-          <w:rFonts w:ascii="Times New Roman" w:hAnsi="Times New Roman" w:cs="Times New Roman"/>
-        </w:rPr>
-        <w:t>(self):</w:t>
-      </w:r>
-    </w:p>
-    <w:p>
-      <w:pPr>
-        <w:jc w:val="both"/>
-        <w:rPr>
-          <w:rFonts w:ascii="Times New Roman" w:hAnsi="Times New Roman" w:cs="Times New Roman"/>
-        </w:rPr>
-      </w:pPr>
-      <w:r>
-        <w:rPr>
-          <w:rFonts w:ascii="Times New Roman" w:hAnsi="Times New Roman" w:cs="Times New Roman"/>
-        </w:rPr>
-        <w:t xml:space="preserve">        </w:t>
-      </w:r>
-    </w:p>
-    <w:p>
-      <w:pPr>
-        <w:jc w:val="both"/>
-        <w:rPr>
-          <w:rFonts w:ascii="Times New Roman" w:hAnsi="Times New Roman" w:cs="Times New Roman"/>
-        </w:rPr>
-      </w:pPr>
-      <w:r>
-        <w:rPr>
-          <w:rFonts w:ascii="Times New Roman" w:hAnsi="Times New Roman" w:cs="Times New Roman"/>
-        </w:rPr>
-        <w:t xml:space="preserve">        </w:t>
-      </w:r>
-      <w:proofErr w:type="spellStart"/>
-      <w:proofErr w:type="gramStart"/>
-      <w:r>
-        <w:rPr>
-          <w:rFonts w:ascii="Times New Roman" w:hAnsi="Times New Roman" w:cs="Times New Roman"/>
-        </w:rPr>
-        <w:t>a,</w:t>
-      </w:r>
-      <w:proofErr w:type="gramEnd"/>
-      <w:r>
-        <w:rPr>
-          <w:rFonts w:ascii="Times New Roman" w:hAnsi="Times New Roman" w:cs="Times New Roman"/>
-        </w:rPr>
-        <w:t>m,x,y</w:t>
-      </w:r>
-      <w:proofErr w:type="spellEnd"/>
-      <w:r>
-        <w:rPr>
-          <w:rFonts w:ascii="Times New Roman" w:hAnsi="Times New Roman" w:cs="Times New Roman"/>
-        </w:rPr>
-        <w:t xml:space="preserve"> = </w:t>
-      </w:r>
-      <w:proofErr w:type="spellStart"/>
-      <w:r>
-        <w:rPr>
-          <w:rFonts w:ascii="Times New Roman" w:hAnsi="Times New Roman" w:cs="Times New Roman"/>
-        </w:rPr>
-        <w:t>self.e</w:t>
-      </w:r>
-      <w:proofErr w:type="spellEnd"/>
-      <w:r>
-        <w:rPr>
-          <w:rFonts w:ascii="Times New Roman" w:hAnsi="Times New Roman" w:cs="Times New Roman"/>
-        </w:rPr>
-        <w:t>, self.totient_n,1,0</w:t>
-      </w:r>
-    </w:p>
-    <w:p>
-      <w:pPr>
-        <w:jc w:val="both"/>
-        <w:rPr>
-          <w:rFonts w:ascii="Times New Roman" w:hAnsi="Times New Roman" w:cs="Times New Roman"/>
-        </w:rPr>
-      </w:pPr>
-      <w:r>
-        <w:rPr>
-          <w:rFonts w:ascii="Times New Roman" w:hAnsi="Times New Roman" w:cs="Times New Roman"/>
-        </w:rPr>
-        <w:t xml:space="preserve">        </w:t>
-      </w:r>
-      <w:proofErr w:type="gramStart"/>
-      <w:r>
-        <w:rPr>
-          <w:rFonts w:ascii="Times New Roman" w:hAnsi="Times New Roman" w:cs="Times New Roman"/>
-        </w:rPr>
-        <w:t>while</w:t>
-      </w:r>
-      <w:proofErr w:type="gramEnd"/>
-      <w:r>
-        <w:rPr>
-          <w:rFonts w:ascii="Times New Roman" w:hAnsi="Times New Roman" w:cs="Times New Roman"/>
-        </w:rPr>
-        <w:t xml:space="preserve"> (a &gt; 1):</w:t>
-      </w:r>
-    </w:p>
-    <w:p>
-      <w:pPr>
-        <w:jc w:val="both"/>
-        <w:rPr>
-          <w:rFonts w:ascii="Times New Roman" w:hAnsi="Times New Roman" w:cs="Times New Roman"/>
-        </w:rPr>
-      </w:pPr>
-    </w:p>
-    <w:p>
-      <w:pPr>
-        <w:jc w:val="both"/>
-        <w:rPr>
-          <w:rFonts w:ascii="Times New Roman" w:hAnsi="Times New Roman" w:cs="Times New Roman"/>
-        </w:rPr>
-      </w:pPr>
-      <w:r>
-        <w:rPr>
-          <w:rFonts w:ascii="Times New Roman" w:hAnsi="Times New Roman" w:cs="Times New Roman"/>
-        </w:rPr>
-        <w:t xml:space="preserve">            q = a // m</w:t>
-      </w:r>
-    </w:p>
-    <w:p>
-      <w:pPr>
-        <w:jc w:val="both"/>
-        <w:rPr>
-          <w:rFonts w:ascii="Times New Roman" w:hAnsi="Times New Roman" w:cs="Times New Roman"/>
-        </w:rPr>
-      </w:pPr>
-      <w:r>
-        <w:rPr>
-          <w:rFonts w:ascii="Times New Roman" w:hAnsi="Times New Roman" w:cs="Times New Roman"/>
-        </w:rPr>
-        <w:t xml:space="preserve">            t = m</w:t>
-      </w:r>
-    </w:p>
-    <w:p>
-      <w:pPr>
-        <w:jc w:val="both"/>
-        <w:rPr>
-          <w:rFonts w:ascii="Times New Roman" w:hAnsi="Times New Roman" w:cs="Times New Roman"/>
-        </w:rPr>
-      </w:pPr>
-      <w:r>
-        <w:rPr>
-          <w:rFonts w:ascii="Times New Roman" w:hAnsi="Times New Roman" w:cs="Times New Roman"/>
-        </w:rPr>
-        <w:t xml:space="preserve">            m = a % m</w:t>
-      </w:r>
-    </w:p>
-    <w:p>
-      <w:pPr>
-        <w:jc w:val="both"/>
-        <w:rPr>
-          <w:rFonts w:ascii="Times New Roman" w:hAnsi="Times New Roman" w:cs="Times New Roman"/>
-        </w:rPr>
-      </w:pPr>
-      <w:r>
-        <w:rPr>
-          <w:rFonts w:ascii="Times New Roman" w:hAnsi="Times New Roman" w:cs="Times New Roman"/>
-        </w:rPr>
-        <w:t xml:space="preserve">            a = t</w:t>
-      </w:r>
-    </w:p>
-    <w:p>
-      <w:pPr>
-        <w:jc w:val="both"/>
-        <w:rPr>
-          <w:rFonts w:ascii="Times New Roman" w:hAnsi="Times New Roman" w:cs="Times New Roman"/>
-        </w:rPr>
-      </w:pPr>
-      <w:r>
-        <w:rPr>
-          <w:rFonts w:ascii="Times New Roman" w:hAnsi="Times New Roman" w:cs="Times New Roman"/>
-        </w:rPr>
-        <w:t xml:space="preserve">            t = y</w:t>
-      </w:r>
-    </w:p>
-    <w:p>
-      <w:pPr>
-        <w:jc w:val="both"/>
-        <w:rPr>
-          <w:rFonts w:ascii="Times New Roman" w:hAnsi="Times New Roman" w:cs="Times New Roman"/>
-        </w:rPr>
-      </w:pPr>
-      <w:r>
-        <w:rPr>
-          <w:rFonts w:ascii="Times New Roman" w:hAnsi="Times New Roman" w:cs="Times New Roman"/>
-        </w:rPr>
-        <w:t xml:space="preserve">            y = x - q * y</w:t>
-      </w:r>
-    </w:p>
-    <w:p>
-      <w:pPr>
-        <w:jc w:val="both"/>
-        <w:rPr>
-          <w:rFonts w:ascii="Times New Roman" w:hAnsi="Times New Roman" w:cs="Times New Roman"/>
-        </w:rPr>
-      </w:pPr>
-      <w:r>
-        <w:rPr>
-          <w:rFonts w:ascii="Times New Roman" w:hAnsi="Times New Roman" w:cs="Times New Roman"/>
-        </w:rPr>
-        <w:t xml:space="preserve">            x = t</w:t>
-      </w:r>
-    </w:p>
-    <w:p>
-      <w:pPr>
-        <w:jc w:val="both"/>
-        <w:rPr>
-          <w:rFonts w:ascii="Times New Roman" w:hAnsi="Times New Roman" w:cs="Times New Roman"/>
-        </w:rPr>
-      </w:pPr>
-    </w:p>
-    <w:p>
-      <w:pPr>
-        <w:jc w:val="both"/>
-        <w:rPr>
-          <w:rFonts w:ascii="Times New Roman" w:hAnsi="Times New Roman" w:cs="Times New Roman"/>
-        </w:rPr>
-      </w:pPr>
-      <w:r>
-        <w:rPr>
-          <w:rFonts w:ascii="Times New Roman" w:hAnsi="Times New Roman" w:cs="Times New Roman"/>
-        </w:rPr>
-        <w:t xml:space="preserve">        </w:t>
-      </w:r>
-      <w:proofErr w:type="spellStart"/>
-      <w:r>
-        <w:rPr>
-          <w:rFonts w:ascii="Times New Roman" w:hAnsi="Times New Roman" w:cs="Times New Roman"/>
-        </w:rPr>
-        <w:t>self.e_inverse</w:t>
-      </w:r>
-      <w:proofErr w:type="spellEnd"/>
-      <w:r>
-        <w:rPr>
-          <w:rFonts w:ascii="Times New Roman" w:hAnsi="Times New Roman" w:cs="Times New Roman"/>
-        </w:rPr>
-        <w:t xml:space="preserve"> = x</w:t>
-      </w:r>
-    </w:p>
-    <w:p>
-      <w:pPr>
-        <w:jc w:val="both"/>
-        <w:rPr>
-          <w:rFonts w:ascii="Times New Roman" w:hAnsi="Times New Roman" w:cs="Times New Roman"/>
-        </w:rPr>
-      </w:pPr>
-      <w:r>
-        <w:rPr>
-          <w:rFonts w:ascii="Times New Roman" w:hAnsi="Times New Roman" w:cs="Times New Roman"/>
-        </w:rPr>
-        <w:t xml:space="preserve">    </w:t>
-      </w:r>
-    </w:p>
-    <w:p>
-      <w:pPr>
-        <w:jc w:val="both"/>
-        <w:rPr>
-          <w:rFonts w:ascii="Times New Roman" w:hAnsi="Times New Roman" w:cs="Times New Roman"/>
-        </w:rPr>
-      </w:pPr>
-      <w:r>
-        <w:rPr>
-          <w:rFonts w:ascii="Times New Roman" w:hAnsi="Times New Roman" w:cs="Times New Roman"/>
-        </w:rPr>
-        <w:t xml:space="preserve">    </w:t>
-      </w:r>
-      <w:proofErr w:type="spellStart"/>
-      <w:proofErr w:type="gramStart"/>
-      <w:r>
-        <w:rPr>
-          <w:rFonts w:ascii="Times New Roman" w:hAnsi="Times New Roman" w:cs="Times New Roman"/>
-        </w:rPr>
-        <w:t>def</w:t>
-      </w:r>
-      <w:proofErr w:type="spellEnd"/>
-      <w:proofErr w:type="gramEnd"/>
-      <w:r>
-        <w:rPr>
-          <w:rFonts w:ascii="Times New Roman" w:hAnsi="Times New Roman" w:cs="Times New Roman"/>
-        </w:rPr>
-        <w:t xml:space="preserve"> </w:t>
-      </w:r>
-      <w:proofErr w:type="spellStart"/>
-      <w:r>
-        <w:rPr>
-          <w:rFonts w:ascii="Times New Roman" w:hAnsi="Times New Roman" w:cs="Times New Roman"/>
-        </w:rPr>
-        <w:t>generate_keys</w:t>
-      </w:r>
-      <w:proofErr w:type="spellEnd"/>
-      <w:r>
-        <w:rPr>
-          <w:rFonts w:ascii="Times New Roman" w:hAnsi="Times New Roman" w:cs="Times New Roman"/>
-        </w:rPr>
-        <w:t>(self):</w:t>
-      </w:r>
-    </w:p>
-    <w:p>
-      <w:pPr>
-        <w:jc w:val="both"/>
-        <w:rPr>
-          <w:rFonts w:ascii="Times New Roman" w:hAnsi="Times New Roman" w:cs="Times New Roman"/>
-        </w:rPr>
-      </w:pPr>
-      <w:r>
-        <w:rPr>
-          <w:rFonts w:ascii="Times New Roman" w:hAnsi="Times New Roman" w:cs="Times New Roman"/>
-        </w:rPr>
-        <w:t xml:space="preserve">        </w:t>
-      </w:r>
-      <w:proofErr w:type="gramStart"/>
-      <w:r>
-        <w:rPr>
-          <w:rFonts w:ascii="Times New Roman" w:hAnsi="Times New Roman" w:cs="Times New Roman"/>
-        </w:rPr>
-        <w:t>ls</w:t>
-      </w:r>
-      <w:proofErr w:type="gramEnd"/>
-      <w:r>
-        <w:rPr>
-          <w:rFonts w:ascii="Times New Roman" w:hAnsi="Times New Roman" w:cs="Times New Roman"/>
-        </w:rPr>
-        <w:t xml:space="preserve"> = [x for x in range(2,self.totient_n)]</w:t>
-      </w:r>
-    </w:p>
-    <w:p>
-      <w:pPr>
-        <w:jc w:val="both"/>
-        <w:rPr>
-          <w:rFonts w:ascii="Times New Roman" w:hAnsi="Times New Roman" w:cs="Times New Roman"/>
-        </w:rPr>
-      </w:pPr>
-      <w:r>
-        <w:rPr>
-          <w:rFonts w:ascii="Times New Roman" w:hAnsi="Times New Roman" w:cs="Times New Roman"/>
-        </w:rPr>
-        <w:t xml:space="preserve">        e = None</w:t>
-      </w:r>
-    </w:p>
-    <w:p>
-      <w:pPr>
-        <w:jc w:val="both"/>
-        <w:rPr>
-          <w:rFonts w:ascii="Times New Roman" w:hAnsi="Times New Roman" w:cs="Times New Roman"/>
-        </w:rPr>
-      </w:pPr>
-      <w:r>
-        <w:rPr>
-          <w:rFonts w:ascii="Times New Roman" w:hAnsi="Times New Roman" w:cs="Times New Roman"/>
-        </w:rPr>
-        <w:t xml:space="preserve">        </w:t>
-      </w:r>
-      <w:proofErr w:type="gramStart"/>
-      <w:r>
-        <w:rPr>
-          <w:rFonts w:ascii="Times New Roman" w:hAnsi="Times New Roman" w:cs="Times New Roman"/>
-        </w:rPr>
-        <w:t>ls</w:t>
-      </w:r>
-      <w:proofErr w:type="gramEnd"/>
-      <w:r>
-        <w:rPr>
-          <w:rFonts w:ascii="Times New Roman" w:hAnsi="Times New Roman" w:cs="Times New Roman"/>
-        </w:rPr>
-        <w:t xml:space="preserve"> = </w:t>
-      </w:r>
-      <w:proofErr w:type="spellStart"/>
-      <w:r>
-        <w:rPr>
-          <w:rFonts w:ascii="Times New Roman" w:hAnsi="Times New Roman" w:cs="Times New Roman"/>
-        </w:rPr>
-        <w:t>random.sample</w:t>
-      </w:r>
-      <w:proofErr w:type="spellEnd"/>
-      <w:r>
-        <w:rPr>
-          <w:rFonts w:ascii="Times New Roman" w:hAnsi="Times New Roman" w:cs="Times New Roman"/>
-        </w:rPr>
-        <w:t>(</w:t>
-      </w:r>
-      <w:proofErr w:type="spellStart"/>
-      <w:r>
-        <w:rPr>
-          <w:rFonts w:ascii="Times New Roman" w:hAnsi="Times New Roman" w:cs="Times New Roman"/>
-        </w:rPr>
-        <w:t>ls,len</w:t>
-      </w:r>
-      <w:proofErr w:type="spellEnd"/>
-      <w:r>
-        <w:rPr>
-          <w:rFonts w:ascii="Times New Roman" w:hAnsi="Times New Roman" w:cs="Times New Roman"/>
-        </w:rPr>
-        <w:t>(ls))</w:t>
-      </w:r>
-    </w:p>
-    <w:p>
-      <w:pPr>
-        <w:jc w:val="both"/>
-        <w:rPr>
-          <w:rFonts w:ascii="Times New Roman" w:hAnsi="Times New Roman" w:cs="Times New Roman"/>
-        </w:rPr>
-      </w:pPr>
-      <w:r>
-        <w:rPr>
-          <w:rFonts w:ascii="Times New Roman" w:hAnsi="Times New Roman" w:cs="Times New Roman"/>
-        </w:rPr>
-        <w:t xml:space="preserve">        </w:t>
-      </w:r>
-      <w:proofErr w:type="gramStart"/>
-      <w:r>
-        <w:rPr>
-          <w:rFonts w:ascii="Times New Roman" w:hAnsi="Times New Roman" w:cs="Times New Roman"/>
-        </w:rPr>
-        <w:t>for</w:t>
-      </w:r>
-      <w:proofErr w:type="gramEnd"/>
-      <w:r>
-        <w:rPr>
-          <w:rFonts w:ascii="Times New Roman" w:hAnsi="Times New Roman" w:cs="Times New Roman"/>
-        </w:rPr>
-        <w:t xml:space="preserve"> x in ls:</w:t>
-      </w:r>
-    </w:p>
-    <w:p>
-      <w:pPr>
-        <w:jc w:val="both"/>
-        <w:rPr>
-          <w:rFonts w:ascii="Times New Roman" w:hAnsi="Times New Roman" w:cs="Times New Roman"/>
-        </w:rPr>
-      </w:pPr>
-      <w:r>
-        <w:rPr>
-          <w:rFonts w:ascii="Times New Roman" w:hAnsi="Times New Roman" w:cs="Times New Roman"/>
-        </w:rPr>
-        <w:lastRenderedPageBreak/>
-        <w:t xml:space="preserve">            k = </w:t>
-      </w:r>
-      <w:proofErr w:type="spellStart"/>
-      <w:proofErr w:type="gramStart"/>
-      <w:r>
-        <w:rPr>
-          <w:rFonts w:ascii="Times New Roman" w:hAnsi="Times New Roman" w:cs="Times New Roman"/>
-        </w:rPr>
-        <w:t>gcd</w:t>
-      </w:r>
-      <w:proofErr w:type="spellEnd"/>
-      <w:r>
-        <w:rPr>
-          <w:rFonts w:ascii="Times New Roman" w:hAnsi="Times New Roman" w:cs="Times New Roman"/>
-        </w:rPr>
-        <w:t>(</w:t>
-      </w:r>
-      <w:proofErr w:type="spellStart"/>
-      <w:proofErr w:type="gramEnd"/>
-      <w:r>
-        <w:rPr>
-          <w:rFonts w:ascii="Times New Roman" w:hAnsi="Times New Roman" w:cs="Times New Roman"/>
-        </w:rPr>
-        <w:t>self.totient_n,x</w:t>
-      </w:r>
-      <w:proofErr w:type="spellEnd"/>
-      <w:r>
-        <w:rPr>
-          <w:rFonts w:ascii="Times New Roman" w:hAnsi="Times New Roman" w:cs="Times New Roman"/>
-        </w:rPr>
-        <w:t>)</w:t>
-      </w:r>
-    </w:p>
-    <w:p>
-      <w:pPr>
-        <w:jc w:val="both"/>
-        <w:rPr>
-          <w:rFonts w:ascii="Times New Roman" w:hAnsi="Times New Roman" w:cs="Times New Roman"/>
-        </w:rPr>
-      </w:pPr>
-      <w:r>
-        <w:rPr>
-          <w:rFonts w:ascii="Times New Roman" w:hAnsi="Times New Roman" w:cs="Times New Roman"/>
-        </w:rPr>
-        <w:t xml:space="preserve">            </w:t>
-      </w:r>
-      <w:proofErr w:type="gramStart"/>
-      <w:r>
-        <w:rPr>
-          <w:rFonts w:ascii="Times New Roman" w:hAnsi="Times New Roman" w:cs="Times New Roman"/>
-        </w:rPr>
-        <w:t>if</w:t>
-      </w:r>
-      <w:proofErr w:type="gramEnd"/>
-      <w:r>
-        <w:rPr>
-          <w:rFonts w:ascii="Times New Roman" w:hAnsi="Times New Roman" w:cs="Times New Roman"/>
-        </w:rPr>
-        <w:t xml:space="preserve"> k == 1:</w:t>
-      </w:r>
-    </w:p>
-    <w:p>
-      <w:pPr>
-        <w:jc w:val="both"/>
-        <w:rPr>
-          <w:rFonts w:ascii="Times New Roman" w:hAnsi="Times New Roman" w:cs="Times New Roman"/>
-        </w:rPr>
-      </w:pPr>
-      <w:r>
-        <w:rPr>
-          <w:rFonts w:ascii="Times New Roman" w:hAnsi="Times New Roman" w:cs="Times New Roman"/>
-        </w:rPr>
-        <w:t xml:space="preserve">                e = x</w:t>
-      </w:r>
-    </w:p>
-    <w:p>
-      <w:pPr>
-        <w:jc w:val="both"/>
-        <w:rPr>
-          <w:rFonts w:ascii="Times New Roman" w:hAnsi="Times New Roman" w:cs="Times New Roman"/>
-        </w:rPr>
-      </w:pPr>
-      <w:r>
-        <w:rPr>
-          <w:rFonts w:ascii="Times New Roman" w:hAnsi="Times New Roman" w:cs="Times New Roman"/>
-        </w:rPr>
-        <w:t xml:space="preserve">                </w:t>
-      </w:r>
-      <w:proofErr w:type="gramStart"/>
-      <w:r>
-        <w:rPr>
-          <w:rFonts w:ascii="Times New Roman" w:hAnsi="Times New Roman" w:cs="Times New Roman"/>
-        </w:rPr>
-        <w:t>break</w:t>
-      </w:r>
-      <w:proofErr w:type="gramEnd"/>
-    </w:p>
-    <w:p>
-      <w:pPr>
-        <w:jc w:val="both"/>
-        <w:rPr>
-          <w:rFonts w:ascii="Times New Roman" w:hAnsi="Times New Roman" w:cs="Times New Roman"/>
-        </w:rPr>
-      </w:pPr>
-      <w:r>
-        <w:rPr>
-          <w:rFonts w:ascii="Times New Roman" w:hAnsi="Times New Roman" w:cs="Times New Roman"/>
-        </w:rPr>
-        <w:t xml:space="preserve">        </w:t>
-      </w:r>
-      <w:proofErr w:type="spellStart"/>
-      <w:r>
-        <w:rPr>
-          <w:rFonts w:ascii="Times New Roman" w:hAnsi="Times New Roman" w:cs="Times New Roman"/>
-        </w:rPr>
-        <w:t>self.e</w:t>
-      </w:r>
-      <w:proofErr w:type="spellEnd"/>
-      <w:r>
-        <w:rPr>
-          <w:rFonts w:ascii="Times New Roman" w:hAnsi="Times New Roman" w:cs="Times New Roman"/>
-        </w:rPr>
-        <w:t xml:space="preserve"> = e</w:t>
-      </w:r>
-    </w:p>
-    <w:p>
-      <w:pPr>
-        <w:jc w:val="both"/>
-        <w:rPr>
-          <w:rFonts w:ascii="Times New Roman" w:hAnsi="Times New Roman" w:cs="Times New Roman"/>
-        </w:rPr>
-      </w:pPr>
-      <w:r>
-        <w:rPr>
-          <w:rFonts w:ascii="Times New Roman" w:hAnsi="Times New Roman" w:cs="Times New Roman"/>
-        </w:rPr>
-        <w:t xml:space="preserve">        </w:t>
-      </w:r>
-      <w:proofErr w:type="spellStart"/>
-      <w:r>
-        <w:rPr>
-          <w:rFonts w:ascii="Times New Roman" w:hAnsi="Times New Roman" w:cs="Times New Roman"/>
-        </w:rPr>
-        <w:t>self.multiplicative_</w:t>
-      </w:r>
-      <w:proofErr w:type="gramStart"/>
-      <w:r>
-        <w:rPr>
-          <w:rFonts w:ascii="Times New Roman" w:hAnsi="Times New Roman" w:cs="Times New Roman"/>
-        </w:rPr>
-        <w:t>inverse</w:t>
-      </w:r>
-      <w:proofErr w:type="spellEnd"/>
-      <w:r>
-        <w:rPr>
-          <w:rFonts w:ascii="Times New Roman" w:hAnsi="Times New Roman" w:cs="Times New Roman"/>
-        </w:rPr>
-        <w:t>()</w:t>
-      </w:r>
-      <w:proofErr w:type="gramEnd"/>
-    </w:p>
-    <w:p>
-      <w:pPr>
-        <w:jc w:val="both"/>
-        <w:rPr>
-          <w:rFonts w:ascii="Times New Roman" w:hAnsi="Times New Roman" w:cs="Times New Roman"/>
-        </w:rPr>
-      </w:pPr>
-      <w:r>
-        <w:rPr>
-          <w:rFonts w:ascii="Times New Roman" w:hAnsi="Times New Roman" w:cs="Times New Roman"/>
-        </w:rPr>
-        <w:t xml:space="preserve">        </w:t>
-      </w:r>
-      <w:proofErr w:type="spellStart"/>
-      <w:r>
-        <w:rPr>
-          <w:rFonts w:ascii="Times New Roman" w:hAnsi="Times New Roman" w:cs="Times New Roman"/>
-        </w:rPr>
-        <w:t>self.generate_private_</w:t>
-      </w:r>
-      <w:proofErr w:type="gramStart"/>
-      <w:r>
-        <w:rPr>
-          <w:rFonts w:ascii="Times New Roman" w:hAnsi="Times New Roman" w:cs="Times New Roman"/>
-        </w:rPr>
-        <w:t>key</w:t>
-      </w:r>
-      <w:proofErr w:type="spellEnd"/>
-      <w:r>
-        <w:rPr>
-          <w:rFonts w:ascii="Times New Roman" w:hAnsi="Times New Roman" w:cs="Times New Roman"/>
-        </w:rPr>
-        <w:t>()</w:t>
-      </w:r>
-      <w:proofErr w:type="gramEnd"/>
-    </w:p>
-    <w:p>
-      <w:pPr>
-        <w:jc w:val="both"/>
-        <w:rPr>
-          <w:rFonts w:ascii="Times New Roman" w:hAnsi="Times New Roman" w:cs="Times New Roman"/>
-        </w:rPr>
-      </w:pPr>
-      <w:r>
-        <w:rPr>
-          <w:rFonts w:ascii="Times New Roman" w:hAnsi="Times New Roman" w:cs="Times New Roman"/>
-        </w:rPr>
-        <w:t xml:space="preserve">             </w:t>
-      </w:r>
-    </w:p>
-    <w:p>
-      <w:pPr>
-        <w:jc w:val="both"/>
-        <w:rPr>
-          <w:rFonts w:ascii="Times New Roman" w:hAnsi="Times New Roman" w:cs="Times New Roman"/>
-        </w:rPr>
-      </w:pPr>
-      <w:r>
-        <w:rPr>
-          <w:rFonts w:ascii="Times New Roman" w:hAnsi="Times New Roman" w:cs="Times New Roman"/>
-        </w:rPr>
-        <w:t xml:space="preserve">    </w:t>
-      </w:r>
-      <w:proofErr w:type="spellStart"/>
-      <w:proofErr w:type="gramStart"/>
-      <w:r>
-        <w:rPr>
-          <w:rFonts w:ascii="Times New Roman" w:hAnsi="Times New Roman" w:cs="Times New Roman"/>
-        </w:rPr>
-        <w:t>def</w:t>
-      </w:r>
-      <w:proofErr w:type="spellEnd"/>
-      <w:proofErr w:type="gramEnd"/>
-      <w:r>
-        <w:rPr>
-          <w:rFonts w:ascii="Times New Roman" w:hAnsi="Times New Roman" w:cs="Times New Roman"/>
-        </w:rPr>
-        <w:t xml:space="preserve"> </w:t>
-      </w:r>
-      <w:proofErr w:type="spellStart"/>
-      <w:r>
-        <w:rPr>
-          <w:rFonts w:ascii="Times New Roman" w:hAnsi="Times New Roman" w:cs="Times New Roman"/>
-        </w:rPr>
-        <w:t>generate_private_key</w:t>
-      </w:r>
-      <w:proofErr w:type="spellEnd"/>
-      <w:r>
-        <w:rPr>
-          <w:rFonts w:ascii="Times New Roman" w:hAnsi="Times New Roman" w:cs="Times New Roman"/>
-        </w:rPr>
-        <w:t>(self):</w:t>
-      </w:r>
-    </w:p>
-    <w:p>
-      <w:pPr>
-        <w:jc w:val="both"/>
-        <w:rPr>
-          <w:rFonts w:ascii="Times New Roman" w:hAnsi="Times New Roman" w:cs="Times New Roman"/>
-        </w:rPr>
-      </w:pPr>
-      <w:r>
-        <w:rPr>
-          <w:rFonts w:ascii="Times New Roman" w:hAnsi="Times New Roman" w:cs="Times New Roman"/>
-        </w:rPr>
-        <w:t xml:space="preserve">        </w:t>
-      </w:r>
-      <w:proofErr w:type="spellStart"/>
-      <w:r>
-        <w:rPr>
-          <w:rFonts w:ascii="Times New Roman" w:hAnsi="Times New Roman" w:cs="Times New Roman"/>
-        </w:rPr>
-        <w:t>self.d</w:t>
-      </w:r>
-      <w:proofErr w:type="spellEnd"/>
-      <w:r>
-        <w:rPr>
-          <w:rFonts w:ascii="Times New Roman" w:hAnsi="Times New Roman" w:cs="Times New Roman"/>
-        </w:rPr>
-        <w:t xml:space="preserve"> = </w:t>
-      </w:r>
-      <w:proofErr w:type="spellStart"/>
-      <w:r>
-        <w:rPr>
-          <w:rFonts w:ascii="Times New Roman" w:hAnsi="Times New Roman" w:cs="Times New Roman"/>
-        </w:rPr>
-        <w:t>self.e_inverse</w:t>
-      </w:r>
-      <w:proofErr w:type="spellEnd"/>
-      <w:r>
-        <w:rPr>
-          <w:rFonts w:ascii="Times New Roman" w:hAnsi="Times New Roman" w:cs="Times New Roman"/>
-        </w:rPr>
-        <w:t xml:space="preserve"> % </w:t>
-      </w:r>
-      <w:proofErr w:type="spellStart"/>
-      <w:r>
-        <w:rPr>
-          <w:rFonts w:ascii="Times New Roman" w:hAnsi="Times New Roman" w:cs="Times New Roman"/>
-        </w:rPr>
-        <w:t>self.totient_n</w:t>
-      </w:r>
-      <w:proofErr w:type="spellEnd"/>
-    </w:p>
-    <w:p>
-      <w:pPr>
-        <w:jc w:val="both"/>
-        <w:rPr>
-          <w:rFonts w:ascii="Times New Roman" w:hAnsi="Times New Roman" w:cs="Times New Roman"/>
-        </w:rPr>
-      </w:pPr>
-      <w:r>
-        <w:rPr>
-          <w:rFonts w:ascii="Times New Roman" w:hAnsi="Times New Roman" w:cs="Times New Roman"/>
-        </w:rPr>
-        <w:t xml:space="preserve">        </w:t>
-      </w:r>
-    </w:p>
-    <w:p>
-      <w:pPr>
-        <w:jc w:val="both"/>
-        <w:rPr>
-          <w:rFonts w:ascii="Times New Roman" w:hAnsi="Times New Roman" w:cs="Times New Roman"/>
-        </w:rPr>
-      </w:pPr>
-      <w:r>
-        <w:rPr>
-          <w:rFonts w:ascii="Times New Roman" w:hAnsi="Times New Roman" w:cs="Times New Roman"/>
-        </w:rPr>
-        <w:t xml:space="preserve">    </w:t>
-      </w:r>
-      <w:proofErr w:type="spellStart"/>
-      <w:proofErr w:type="gramStart"/>
-      <w:r>
-        <w:rPr>
-          <w:rFonts w:ascii="Times New Roman" w:hAnsi="Times New Roman" w:cs="Times New Roman"/>
-        </w:rPr>
-        <w:t>def</w:t>
-      </w:r>
-      <w:proofErr w:type="spellEnd"/>
-      <w:proofErr w:type="gramEnd"/>
-      <w:r>
-        <w:rPr>
-          <w:rFonts w:ascii="Times New Roman" w:hAnsi="Times New Roman" w:cs="Times New Roman"/>
-        </w:rPr>
-        <w:t xml:space="preserve"> </w:t>
-      </w:r>
-      <w:proofErr w:type="spellStart"/>
-      <w:r>
-        <w:rPr>
-          <w:rFonts w:ascii="Times New Roman" w:hAnsi="Times New Roman" w:cs="Times New Roman"/>
-        </w:rPr>
-        <w:t>fast_expo</w:t>
-      </w:r>
-      <w:proofErr w:type="spellEnd"/>
-      <w:r>
-        <w:rPr>
-          <w:rFonts w:ascii="Times New Roman" w:hAnsi="Times New Roman" w:cs="Times New Roman"/>
-        </w:rPr>
-        <w:t>(</w:t>
-      </w:r>
-      <w:proofErr w:type="spellStart"/>
-      <w:r>
-        <w:rPr>
-          <w:rFonts w:ascii="Times New Roman" w:hAnsi="Times New Roman" w:cs="Times New Roman"/>
-        </w:rPr>
-        <w:t>self,txt,key</w:t>
-      </w:r>
-      <w:proofErr w:type="spellEnd"/>
-      <w:r>
-        <w:rPr>
-          <w:rFonts w:ascii="Times New Roman" w:hAnsi="Times New Roman" w:cs="Times New Roman"/>
-        </w:rPr>
-        <w:t>):</w:t>
-      </w:r>
-    </w:p>
-    <w:p>
-      <w:pPr>
-        <w:jc w:val="both"/>
-        <w:rPr>
-          <w:rFonts w:ascii="Times New Roman" w:hAnsi="Times New Roman" w:cs="Times New Roman"/>
-        </w:rPr>
-      </w:pPr>
-      <w:r>
-        <w:rPr>
-          <w:rFonts w:ascii="Times New Roman" w:hAnsi="Times New Roman" w:cs="Times New Roman"/>
-        </w:rPr>
-        <w:t xml:space="preserve">        </w:t>
-      </w:r>
-      <w:proofErr w:type="gramStart"/>
-      <w:r>
-        <w:rPr>
-          <w:rFonts w:ascii="Times New Roman" w:hAnsi="Times New Roman" w:cs="Times New Roman"/>
-        </w:rPr>
-        <w:t>return</w:t>
-      </w:r>
-      <w:proofErr w:type="gramEnd"/>
-      <w:r>
-        <w:rPr>
-          <w:rFonts w:ascii="Times New Roman" w:hAnsi="Times New Roman" w:cs="Times New Roman"/>
-        </w:rPr>
-        <w:t xml:space="preserve"> (txt**key)%</w:t>
-      </w:r>
-      <w:proofErr w:type="spellStart"/>
-      <w:r>
-        <w:rPr>
-          <w:rFonts w:ascii="Times New Roman" w:hAnsi="Times New Roman" w:cs="Times New Roman"/>
-        </w:rPr>
-        <w:t>self.n</w:t>
-      </w:r>
-      <w:proofErr w:type="spellEnd"/>
-    </w:p>
-    <w:p>
-      <w:pPr>
-        <w:jc w:val="both"/>
-        <w:rPr>
-          <w:rFonts w:ascii="Times New Roman" w:hAnsi="Times New Roman" w:cs="Times New Roman"/>
-        </w:rPr>
-      </w:pPr>
-      <w:r>
-        <w:rPr>
-          <w:rFonts w:ascii="Times New Roman" w:hAnsi="Times New Roman" w:cs="Times New Roman"/>
-        </w:rPr>
-        <w:t xml:space="preserve">    </w:t>
-      </w:r>
-    </w:p>
-    <w:p>
-      <w:pPr>
-        <w:jc w:val="both"/>
-        <w:rPr>
-          <w:rFonts w:ascii="Times New Roman" w:hAnsi="Times New Roman" w:cs="Times New Roman"/>
-        </w:rPr>
-      </w:pPr>
-      <w:r>
-        <w:rPr>
-          <w:rFonts w:ascii="Times New Roman" w:hAnsi="Times New Roman" w:cs="Times New Roman"/>
-        </w:rPr>
-        <w:t xml:space="preserve">    </w:t>
-      </w:r>
-      <w:proofErr w:type="spellStart"/>
-      <w:proofErr w:type="gramStart"/>
-      <w:r>
-        <w:rPr>
-          <w:rFonts w:ascii="Times New Roman" w:hAnsi="Times New Roman" w:cs="Times New Roman"/>
-        </w:rPr>
-        <w:t>def</w:t>
-      </w:r>
-      <w:proofErr w:type="spellEnd"/>
-      <w:proofErr w:type="gramEnd"/>
-      <w:r>
-        <w:rPr>
-          <w:rFonts w:ascii="Times New Roman" w:hAnsi="Times New Roman" w:cs="Times New Roman"/>
-        </w:rPr>
-        <w:t xml:space="preserve"> encryption(</w:t>
-      </w:r>
-      <w:proofErr w:type="spellStart"/>
-      <w:r>
-        <w:rPr>
-          <w:rFonts w:ascii="Times New Roman" w:hAnsi="Times New Roman" w:cs="Times New Roman"/>
-        </w:rPr>
-        <w:t>self,plain_txt</w:t>
-      </w:r>
-      <w:proofErr w:type="spellEnd"/>
-      <w:r>
-        <w:rPr>
-          <w:rFonts w:ascii="Times New Roman" w:hAnsi="Times New Roman" w:cs="Times New Roman"/>
-        </w:rPr>
-        <w:t>):</w:t>
-      </w:r>
-    </w:p>
-    <w:p>
-      <w:pPr>
-        <w:jc w:val="both"/>
-        <w:rPr>
-          <w:rFonts w:ascii="Times New Roman" w:hAnsi="Times New Roman" w:cs="Times New Roman"/>
-        </w:rPr>
-      </w:pPr>
-      <w:r>
-        <w:rPr>
-          <w:rFonts w:ascii="Times New Roman" w:hAnsi="Times New Roman" w:cs="Times New Roman"/>
-        </w:rPr>
-        <w:t xml:space="preserve">        </w:t>
-      </w:r>
-      <w:proofErr w:type="gramStart"/>
-      <w:r>
-        <w:rPr>
-          <w:rFonts w:ascii="Times New Roman" w:hAnsi="Times New Roman" w:cs="Times New Roman"/>
-        </w:rPr>
-        <w:t>return</w:t>
-      </w:r>
-      <w:proofErr w:type="gramEnd"/>
-      <w:r>
-        <w:rPr>
-          <w:rFonts w:ascii="Times New Roman" w:hAnsi="Times New Roman" w:cs="Times New Roman"/>
-        </w:rPr>
-        <w:t xml:space="preserve"> </w:t>
-      </w:r>
-      <w:proofErr w:type="spellStart"/>
-      <w:r>
-        <w:rPr>
-          <w:rFonts w:ascii="Times New Roman" w:hAnsi="Times New Roman" w:cs="Times New Roman"/>
-        </w:rPr>
-        <w:t>self.fast_expo</w:t>
-      </w:r>
-      <w:proofErr w:type="spellEnd"/>
-      <w:r>
-        <w:rPr>
-          <w:rFonts w:ascii="Times New Roman" w:hAnsi="Times New Roman" w:cs="Times New Roman"/>
-        </w:rPr>
-        <w:t>(</w:t>
-      </w:r>
-      <w:proofErr w:type="spellStart"/>
-      <w:r>
-        <w:rPr>
-          <w:rFonts w:ascii="Times New Roman" w:hAnsi="Times New Roman" w:cs="Times New Roman"/>
-        </w:rPr>
-        <w:t>plain_txt,self.e</w:t>
-      </w:r>
-      <w:proofErr w:type="spellEnd"/>
-      <w:r>
-        <w:rPr>
-          <w:rFonts w:ascii="Times New Roman" w:hAnsi="Times New Roman" w:cs="Times New Roman"/>
-        </w:rPr>
-        <w:t>)</w:t>
-      </w:r>
-    </w:p>
-    <w:p>
-      <w:pPr>
-        <w:jc w:val="both"/>
-        <w:rPr>
-          <w:rFonts w:ascii="Times New Roman" w:hAnsi="Times New Roman" w:cs="Times New Roman"/>
-        </w:rPr>
-      </w:pPr>
-      <w:r>
-        <w:rPr>
-          <w:rFonts w:ascii="Times New Roman" w:hAnsi="Times New Roman" w:cs="Times New Roman"/>
-        </w:rPr>
-        <w:t xml:space="preserve">    </w:t>
-      </w:r>
-    </w:p>
-    <w:p>
-      <w:pPr>
-        <w:jc w:val="both"/>
-        <w:rPr>
-          <w:rFonts w:ascii="Times New Roman" w:hAnsi="Times New Roman" w:cs="Times New Roman"/>
-        </w:rPr>
-      </w:pPr>
-      <w:r>
-        <w:rPr>
-          <w:rFonts w:ascii="Times New Roman" w:hAnsi="Times New Roman" w:cs="Times New Roman"/>
-        </w:rPr>
-        <w:t xml:space="preserve">    </w:t>
-      </w:r>
-      <w:proofErr w:type="spellStart"/>
-      <w:proofErr w:type="gramStart"/>
-      <w:r>
-        <w:rPr>
-          <w:rFonts w:ascii="Times New Roman" w:hAnsi="Times New Roman" w:cs="Times New Roman"/>
-        </w:rPr>
-        <w:t>def</w:t>
-      </w:r>
-      <w:proofErr w:type="spellEnd"/>
-      <w:proofErr w:type="gramEnd"/>
-      <w:r>
-        <w:rPr>
-          <w:rFonts w:ascii="Times New Roman" w:hAnsi="Times New Roman" w:cs="Times New Roman"/>
-        </w:rPr>
-        <w:t xml:space="preserve"> decryption(self, </w:t>
-      </w:r>
-      <w:proofErr w:type="spellStart"/>
-      <w:r>
-        <w:rPr>
-          <w:rFonts w:ascii="Times New Roman" w:hAnsi="Times New Roman" w:cs="Times New Roman"/>
-        </w:rPr>
-        <w:t>cipher_txt</w:t>
-      </w:r>
-      <w:proofErr w:type="spellEnd"/>
-      <w:r>
-        <w:rPr>
-          <w:rFonts w:ascii="Times New Roman" w:hAnsi="Times New Roman" w:cs="Times New Roman"/>
-        </w:rPr>
-        <w:t>):</w:t>
-      </w:r>
-    </w:p>
-    <w:p>
-      <w:pPr>
-        <w:jc w:val="both"/>
-        <w:rPr>
-          <w:rFonts w:ascii="Times New Roman" w:hAnsi="Times New Roman" w:cs="Times New Roman"/>
-        </w:rPr>
-      </w:pPr>
-      <w:r>
-        <w:rPr>
-          <w:rFonts w:ascii="Times New Roman" w:hAnsi="Times New Roman" w:cs="Times New Roman"/>
-        </w:rPr>
-        <w:t xml:space="preserve">        </w:t>
-      </w:r>
-      <w:proofErr w:type="gramStart"/>
-      <w:r>
-        <w:rPr>
-          <w:rFonts w:ascii="Times New Roman" w:hAnsi="Times New Roman" w:cs="Times New Roman"/>
-        </w:rPr>
-        <w:t>return</w:t>
-      </w:r>
-      <w:proofErr w:type="gramEnd"/>
-      <w:r>
-        <w:rPr>
-          <w:rFonts w:ascii="Times New Roman" w:hAnsi="Times New Roman" w:cs="Times New Roman"/>
-        </w:rPr>
-        <w:t xml:space="preserve"> </w:t>
-      </w:r>
-      <w:proofErr w:type="spellStart"/>
-      <w:r>
-        <w:rPr>
-          <w:rFonts w:ascii="Times New Roman" w:hAnsi="Times New Roman" w:cs="Times New Roman"/>
-        </w:rPr>
-        <w:t>self.fast_expo</w:t>
-      </w:r>
-      <w:proofErr w:type="spellEnd"/>
-      <w:r>
-        <w:rPr>
-          <w:rFonts w:ascii="Times New Roman" w:hAnsi="Times New Roman" w:cs="Times New Roman"/>
-        </w:rPr>
-        <w:t>(</w:t>
-      </w:r>
-      <w:proofErr w:type="spellStart"/>
-      <w:r>
-        <w:rPr>
-          <w:rFonts w:ascii="Times New Roman" w:hAnsi="Times New Roman" w:cs="Times New Roman"/>
-        </w:rPr>
-        <w:t>cipher_txt</w:t>
-      </w:r>
-      <w:proofErr w:type="spellEnd"/>
-      <w:r>
-        <w:rPr>
-          <w:rFonts w:ascii="Times New Roman" w:hAnsi="Times New Roman" w:cs="Times New Roman"/>
-        </w:rPr>
-        <w:t xml:space="preserve">, </w:t>
-      </w:r>
-      <w:proofErr w:type="spellStart"/>
-      <w:r>
-        <w:rPr>
-          <w:rFonts w:ascii="Times New Roman" w:hAnsi="Times New Roman" w:cs="Times New Roman"/>
-        </w:rPr>
-        <w:t>self.d</w:t>
-      </w:r>
-      <w:proofErr w:type="spellEnd"/>
-      <w:r>
-        <w:rPr>
-          <w:rFonts w:ascii="Times New Roman" w:hAnsi="Times New Roman" w:cs="Times New Roman"/>
-        </w:rPr>
-        <w:t>)</w:t>
-      </w:r>
-    </w:p>
-    <w:p>
-      <w:pPr>
-        <w:jc w:val="both"/>
-        <w:rPr>
-          <w:rFonts w:ascii="Times New Roman" w:hAnsi="Times New Roman" w:cs="Times New Roman"/>
-        </w:rPr>
-      </w:pPr>
-    </w:p>
-    <w:p>
-      <w:pPr>
-        <w:jc w:val="both"/>
-        <w:rPr>
-          <w:rFonts w:ascii="Times New Roman" w:hAnsi="Times New Roman" w:cs="Times New Roman"/>
-        </w:rPr>
-      </w:pPr>
-      <w:r>
-        <w:rPr>
-          <w:rFonts w:ascii="Times New Roman" w:hAnsi="Times New Roman" w:cs="Times New Roman"/>
-        </w:rPr>
-        <w:t xml:space="preserve">g = </w:t>
-      </w:r>
-      <w:proofErr w:type="gramStart"/>
-      <w:r>
-        <w:rPr>
-          <w:rFonts w:ascii="Times New Roman" w:hAnsi="Times New Roman" w:cs="Times New Roman"/>
-        </w:rPr>
-        <w:t>RSA()</w:t>
-      </w:r>
-      <w:proofErr w:type="gramEnd"/>
-    </w:p>
-    <w:p>
-      <w:pPr>
-        <w:jc w:val="both"/>
-        <w:rPr>
-          <w:rFonts w:ascii="Times New Roman" w:hAnsi="Times New Roman" w:cs="Times New Roman"/>
-        </w:rPr>
-      </w:pPr>
-      <w:proofErr w:type="gramStart"/>
-      <w:r>
-        <w:rPr>
-          <w:rFonts w:ascii="Times New Roman" w:hAnsi="Times New Roman" w:cs="Times New Roman"/>
-        </w:rPr>
-        <w:t>print(</w:t>
-      </w:r>
-      <w:proofErr w:type="spellStart"/>
-      <w:proofErr w:type="gramEnd"/>
-      <w:r>
-        <w:rPr>
-          <w:rFonts w:ascii="Times New Roman" w:hAnsi="Times New Roman" w:cs="Times New Roman"/>
-        </w:rPr>
-        <w:t>f"p</w:t>
-      </w:r>
-      <w:proofErr w:type="spellEnd"/>
-      <w:r>
-        <w:rPr>
-          <w:rFonts w:ascii="Times New Roman" w:hAnsi="Times New Roman" w:cs="Times New Roman"/>
-        </w:rPr>
-        <w:t xml:space="preserve"> = {</w:t>
-      </w:r>
-      <w:proofErr w:type="spellStart"/>
-      <w:r>
-        <w:rPr>
-          <w:rFonts w:ascii="Times New Roman" w:hAnsi="Times New Roman" w:cs="Times New Roman"/>
-        </w:rPr>
-        <w:t>g.p</w:t>
-      </w:r>
-      <w:proofErr w:type="spellEnd"/>
-      <w:r>
-        <w:rPr>
-          <w:rFonts w:ascii="Times New Roman" w:hAnsi="Times New Roman" w:cs="Times New Roman"/>
-        </w:rPr>
-        <w:t>}, q = {</w:t>
-      </w:r>
-      <w:proofErr w:type="spellStart"/>
-      <w:r>
-        <w:rPr>
-          <w:rFonts w:ascii="Times New Roman" w:hAnsi="Times New Roman" w:cs="Times New Roman"/>
-        </w:rPr>
-        <w:t>g.q</w:t>
-      </w:r>
-      <w:proofErr w:type="spellEnd"/>
-      <w:r>
-        <w:rPr>
-          <w:rFonts w:ascii="Times New Roman" w:hAnsi="Times New Roman" w:cs="Times New Roman"/>
-        </w:rPr>
-        <w:t>}, n = {</w:t>
-      </w:r>
-      <w:proofErr w:type="spellStart"/>
-      <w:r>
-        <w:rPr>
-          <w:rFonts w:ascii="Times New Roman" w:hAnsi="Times New Roman" w:cs="Times New Roman"/>
-        </w:rPr>
-        <w:t>g.n</w:t>
-      </w:r>
-      <w:proofErr w:type="spellEnd"/>
-      <w:r>
-        <w:rPr>
-          <w:rFonts w:ascii="Times New Roman" w:hAnsi="Times New Roman" w:cs="Times New Roman"/>
-        </w:rPr>
-        <w:t xml:space="preserve">}, </w:t>
-      </w:r>
-      <w:proofErr w:type="spellStart"/>
-      <w:r>
-        <w:rPr>
-          <w:rFonts w:ascii="Times New Roman" w:hAnsi="Times New Roman" w:cs="Times New Roman"/>
-        </w:rPr>
-        <w:t>totient_n</w:t>
-      </w:r>
-      <w:proofErr w:type="spellEnd"/>
-      <w:r>
-        <w:rPr>
-          <w:rFonts w:ascii="Times New Roman" w:hAnsi="Times New Roman" w:cs="Times New Roman"/>
-        </w:rPr>
-        <w:t xml:space="preserve"> = {</w:t>
-      </w:r>
-      <w:proofErr w:type="spellStart"/>
-      <w:r>
-        <w:rPr>
-          <w:rFonts w:ascii="Times New Roman" w:hAnsi="Times New Roman" w:cs="Times New Roman"/>
-        </w:rPr>
-        <w:t>g.totient_n</w:t>
-      </w:r>
-      <w:proofErr w:type="spellEnd"/>
-      <w:r>
-        <w:rPr>
-          <w:rFonts w:ascii="Times New Roman" w:hAnsi="Times New Roman" w:cs="Times New Roman"/>
-        </w:rPr>
-        <w:t>} \</w:t>
-      </w:r>
-    </w:p>
-    <w:p>
-      <w:pPr>
-        <w:jc w:val="both"/>
-        <w:rPr>
-          <w:rFonts w:ascii="Times New Roman" w:hAnsi="Times New Roman" w:cs="Times New Roman"/>
-        </w:rPr>
-      </w:pPr>
-      <w:proofErr w:type="spellStart"/>
-      <w:r>
-        <w:rPr>
-          <w:rFonts w:ascii="Times New Roman" w:hAnsi="Times New Roman" w:cs="Times New Roman"/>
-        </w:rPr>
-        <w:t>public_key</w:t>
-      </w:r>
-      <w:proofErr w:type="spellEnd"/>
-      <w:r>
-        <w:rPr>
-          <w:rFonts w:ascii="Times New Roman" w:hAnsi="Times New Roman" w:cs="Times New Roman"/>
-        </w:rPr>
-        <w:t xml:space="preserve"> = {</w:t>
-      </w:r>
-      <w:proofErr w:type="spellStart"/>
-      <w:r>
-        <w:rPr>
-          <w:rFonts w:ascii="Times New Roman" w:hAnsi="Times New Roman" w:cs="Times New Roman"/>
-        </w:rPr>
-        <w:t>g.e</w:t>
-      </w:r>
-      <w:proofErr w:type="spellEnd"/>
-      <w:r>
-        <w:rPr>
-          <w:rFonts w:ascii="Times New Roman" w:hAnsi="Times New Roman" w:cs="Times New Roman"/>
-        </w:rPr>
-        <w:t xml:space="preserve">} </w:t>
-      </w:r>
-      <w:proofErr w:type="spellStart"/>
-      <w:r>
-        <w:rPr>
-          <w:rFonts w:ascii="Times New Roman" w:hAnsi="Times New Roman" w:cs="Times New Roman"/>
-        </w:rPr>
-        <w:t>public_key_inverse</w:t>
-      </w:r>
-      <w:proofErr w:type="spellEnd"/>
-      <w:r>
-        <w:rPr>
-          <w:rFonts w:ascii="Times New Roman" w:hAnsi="Times New Roman" w:cs="Times New Roman"/>
-        </w:rPr>
-        <w:t xml:space="preserve"> = {</w:t>
-      </w:r>
-      <w:proofErr w:type="spellStart"/>
-      <w:r>
-        <w:rPr>
-          <w:rFonts w:ascii="Times New Roman" w:hAnsi="Times New Roman" w:cs="Times New Roman"/>
-        </w:rPr>
-        <w:t>g.e_inverse</w:t>
-      </w:r>
-      <w:proofErr w:type="spellEnd"/>
-      <w:r>
-        <w:rPr>
-          <w:rFonts w:ascii="Times New Roman" w:hAnsi="Times New Roman" w:cs="Times New Roman"/>
-        </w:rPr>
-        <w:t xml:space="preserve">} </w:t>
-      </w:r>
-      <w:proofErr w:type="spellStart"/>
-      <w:r>
-        <w:rPr>
-          <w:rFonts w:ascii="Times New Roman" w:hAnsi="Times New Roman" w:cs="Times New Roman"/>
-        </w:rPr>
-        <w:t>private_key</w:t>
-      </w:r>
-      <w:proofErr w:type="spellEnd"/>
-      <w:r>
-        <w:rPr>
-          <w:rFonts w:ascii="Times New Roman" w:hAnsi="Times New Roman" w:cs="Times New Roman"/>
-        </w:rPr>
-        <w:t xml:space="preserve"> = {</w:t>
-      </w:r>
-      <w:proofErr w:type="spellStart"/>
-      <w:r>
-        <w:rPr>
-          <w:rFonts w:ascii="Times New Roman" w:hAnsi="Times New Roman" w:cs="Times New Roman"/>
-        </w:rPr>
-        <w:t>g.d</w:t>
-      </w:r>
-      <w:proofErr w:type="spellEnd"/>
-      <w:r>
-        <w:rPr>
-          <w:rFonts w:ascii="Times New Roman" w:hAnsi="Times New Roman" w:cs="Times New Roman"/>
-        </w:rPr>
-        <w:t>}\n")</w:t>
-      </w:r>
-    </w:p>
-    <w:p>
-      <w:pPr>
-        <w:jc w:val="both"/>
-        <w:rPr>
-          <w:rFonts w:ascii="Times New Roman" w:hAnsi="Times New Roman" w:cs="Times New Roman"/>
-        </w:rPr>
-      </w:pPr>
-    </w:p>
-    <w:p>
-      <w:pPr>
-        <w:jc w:val="both"/>
-        <w:rPr>
-          <w:rFonts w:ascii="Times New Roman" w:hAnsi="Times New Roman" w:cs="Times New Roman"/>
-        </w:rPr>
-      </w:pPr>
-      <w:proofErr w:type="gramStart"/>
-      <w:r>
-        <w:rPr>
-          <w:rFonts w:ascii="Times New Roman" w:hAnsi="Times New Roman" w:cs="Times New Roman"/>
-        </w:rPr>
-        <w:t>encrypted</w:t>
-      </w:r>
-      <w:proofErr w:type="gramEnd"/>
-      <w:r>
-        <w:rPr>
-          <w:rFonts w:ascii="Times New Roman" w:hAnsi="Times New Roman" w:cs="Times New Roman"/>
-        </w:rPr>
-        <w:t xml:space="preserve"> = </w:t>
-      </w:r>
-      <w:proofErr w:type="spellStart"/>
-      <w:r>
-        <w:rPr>
-          <w:rFonts w:ascii="Times New Roman" w:hAnsi="Times New Roman" w:cs="Times New Roman"/>
-        </w:rPr>
-        <w:t>g.encryption</w:t>
-      </w:r>
-      <w:proofErr w:type="spellEnd"/>
-      <w:r>
-        <w:rPr>
-          <w:rFonts w:ascii="Times New Roman" w:hAnsi="Times New Roman" w:cs="Times New Roman"/>
-        </w:rPr>
-        <w:t>(</w:t>
-      </w:r>
-      <w:proofErr w:type="spellStart"/>
-      <w:r>
-        <w:rPr>
-          <w:rFonts w:ascii="Times New Roman" w:hAnsi="Times New Roman" w:cs="Times New Roman"/>
-        </w:rPr>
-        <w:t>int</w:t>
-      </w:r>
-      <w:proofErr w:type="spellEnd"/>
-      <w:r>
-        <w:rPr>
-          <w:rFonts w:ascii="Times New Roman" w:hAnsi="Times New Roman" w:cs="Times New Roman"/>
-        </w:rPr>
-        <w:t>(input(</w:t>
-      </w:r>
-      <w:proofErr w:type="spellStart"/>
-      <w:r>
-        <w:rPr>
-          <w:rFonts w:ascii="Times New Roman" w:hAnsi="Times New Roman" w:cs="Times New Roman"/>
-        </w:rPr>
-        <w:t>f"Enter</w:t>
-      </w:r>
-      <w:proofErr w:type="spellEnd"/>
-      <w:r>
-        <w:rPr>
-          <w:rFonts w:ascii="Times New Roman" w:hAnsi="Times New Roman" w:cs="Times New Roman"/>
-        </w:rPr>
-        <w:t xml:space="preserve"> value in [1,{</w:t>
-      </w:r>
-      <w:proofErr w:type="spellStart"/>
-      <w:r>
-        <w:rPr>
-          <w:rFonts w:ascii="Times New Roman" w:hAnsi="Times New Roman" w:cs="Times New Roman"/>
-        </w:rPr>
-        <w:t>g.n</w:t>
-      </w:r>
-      <w:proofErr w:type="spellEnd"/>
-      <w:r>
-        <w:rPr>
-          <w:rFonts w:ascii="Times New Roman" w:hAnsi="Times New Roman" w:cs="Times New Roman"/>
-        </w:rPr>
-        <w:t>}] to encrypt it: ")))</w:t>
-      </w:r>
-    </w:p>
-    <w:p>
-      <w:pPr>
-        <w:jc w:val="both"/>
-        <w:rPr>
-          <w:rFonts w:ascii="Times New Roman" w:hAnsi="Times New Roman" w:cs="Times New Roman"/>
-        </w:rPr>
-      </w:pPr>
-      <w:proofErr w:type="gramStart"/>
-      <w:r>
-        <w:rPr>
-          <w:rFonts w:ascii="Times New Roman" w:hAnsi="Times New Roman" w:cs="Times New Roman"/>
-        </w:rPr>
-        <w:t>print(</w:t>
-      </w:r>
-      <w:proofErr w:type="spellStart"/>
-      <w:proofErr w:type="gramEnd"/>
-      <w:r>
-        <w:rPr>
-          <w:rFonts w:ascii="Times New Roman" w:hAnsi="Times New Roman" w:cs="Times New Roman"/>
-        </w:rPr>
-        <w:t>f"Encrypted</w:t>
-      </w:r>
-      <w:proofErr w:type="spellEnd"/>
-      <w:r>
-        <w:rPr>
-          <w:rFonts w:ascii="Times New Roman" w:hAnsi="Times New Roman" w:cs="Times New Roman"/>
-        </w:rPr>
-        <w:t xml:space="preserve"> value = {encrypted}\n")</w:t>
-      </w:r>
-    </w:p>
-    <w:p>
-      <w:pPr>
-        <w:jc w:val="both"/>
-        <w:rPr>
-          <w:rFonts w:ascii="Times New Roman" w:hAnsi="Times New Roman" w:cs="Times New Roman"/>
-        </w:rPr>
-      </w:pPr>
-      <w:proofErr w:type="gramStart"/>
-      <w:r>
-        <w:rPr>
-          <w:rFonts w:ascii="Times New Roman" w:hAnsi="Times New Roman" w:cs="Times New Roman"/>
-        </w:rPr>
-        <w:t>decrypted</w:t>
-      </w:r>
-      <w:proofErr w:type="gramEnd"/>
-      <w:r>
-        <w:rPr>
-          <w:rFonts w:ascii="Times New Roman" w:hAnsi="Times New Roman" w:cs="Times New Roman"/>
-        </w:rPr>
-        <w:t xml:space="preserve"> = </w:t>
-      </w:r>
-      <w:proofErr w:type="spellStart"/>
-      <w:r>
-        <w:rPr>
-          <w:rFonts w:ascii="Times New Roman" w:hAnsi="Times New Roman" w:cs="Times New Roman"/>
-        </w:rPr>
-        <w:t>g.decryption</w:t>
-      </w:r>
-      <w:proofErr w:type="spellEnd"/>
-      <w:r>
-        <w:rPr>
-          <w:rFonts w:ascii="Times New Roman" w:hAnsi="Times New Roman" w:cs="Times New Roman"/>
-        </w:rPr>
-        <w:t>(</w:t>
-      </w:r>
-      <w:proofErr w:type="spellStart"/>
-      <w:r>
-        <w:rPr>
-          <w:rFonts w:ascii="Times New Roman" w:hAnsi="Times New Roman" w:cs="Times New Roman"/>
-        </w:rPr>
-        <w:t>int</w:t>
-      </w:r>
-      <w:proofErr w:type="spellEnd"/>
-      <w:r>
-        <w:rPr>
-          <w:rFonts w:ascii="Times New Roman" w:hAnsi="Times New Roman" w:cs="Times New Roman"/>
-        </w:rPr>
-        <w:t>(input(</w:t>
-      </w:r>
-      <w:proofErr w:type="spellStart"/>
-      <w:r>
-        <w:rPr>
-          <w:rFonts w:ascii="Times New Roman" w:hAnsi="Times New Roman" w:cs="Times New Roman"/>
-        </w:rPr>
-        <w:t>f"Enter</w:t>
-      </w:r>
-      <w:proofErr w:type="spellEnd"/>
-      <w:r>
-        <w:rPr>
-          <w:rFonts w:ascii="Times New Roman" w:hAnsi="Times New Roman" w:cs="Times New Roman"/>
-        </w:rPr>
-        <w:t xml:space="preserve"> value for n = {</w:t>
-      </w:r>
-      <w:proofErr w:type="spellStart"/>
-      <w:r>
-        <w:rPr>
-          <w:rFonts w:ascii="Times New Roman" w:hAnsi="Times New Roman" w:cs="Times New Roman"/>
-        </w:rPr>
-        <w:t>g.n</w:t>
-      </w:r>
-      <w:proofErr w:type="spellEnd"/>
-      <w:r>
-        <w:rPr>
-          <w:rFonts w:ascii="Times New Roman" w:hAnsi="Times New Roman" w:cs="Times New Roman"/>
-        </w:rPr>
-        <w:t>} to decrypt it: ")))</w:t>
-      </w:r>
-    </w:p>
-    <w:p>
-      <w:pPr>
-        <w:jc w:val="both"/>
-        <w:rPr>
-          <w:rFonts w:ascii="Times New Roman" w:hAnsi="Times New Roman" w:cs="Times New Roman"/>
-        </w:rPr>
-      </w:pPr>
-      <w:proofErr w:type="gramStart"/>
-      <w:r>
-        <w:rPr>
-          <w:rFonts w:ascii="Times New Roman" w:hAnsi="Times New Roman" w:cs="Times New Roman"/>
-        </w:rPr>
-        <w:t>print(</w:t>
-      </w:r>
-      <w:proofErr w:type="spellStart"/>
-      <w:proofErr w:type="gramEnd"/>
       <w:r>
         <w:rPr>
           <w:rFonts w:ascii="Times New Roman" w:hAnsi="Times New Roman" w:cs="Times New Roman"/>
@@ -5112,30 +4931,8 @@
           <w:rFonts w:ascii="Times New Roman" w:hAnsi="Times New Roman" w:cs="Times New Roman"/>
         </w:rPr>
       </w:pPr>
-    </w:p>
-    <w:p>
-      <w:pPr>
-        <w:jc w:val="both"/>
-        <w:rPr>
-          <w:rFonts w:ascii="Times New Roman" w:hAnsi="Times New Roman" w:cs="Times New Roman"/>
-        </w:rPr>
-      </w:pPr>
-    </w:p>
-    <w:p>
-      <w:pPr>
-        <w:jc w:val="both"/>
-        <w:rPr>
-          <w:rFonts w:ascii="Times New Roman" w:hAnsi="Times New Roman" w:cs="Times New Roman"/>
-        </w:rPr>
-      </w:pPr>
-    </w:p>
-    <w:p>
-      <w:pPr>
-        <w:jc w:val="both"/>
-        <w:rPr>
-          <w:rFonts w:ascii="Times New Roman" w:hAnsi="Times New Roman" w:cs="Times New Roman"/>
-        </w:rPr>
-      </w:pPr>
+      <w:bookmarkStart w:id="0" w:name="_GoBack"/>
+      <w:bookmarkEnd w:id="0"/>
     </w:p>
     <w:p>
       <w:pPr>
@@ -5180,6 +4977,8 @@
       <w:r>
         <w:rPr>
           <w:rFonts w:ascii="Times New Roman" w:hAnsi="Times New Roman" w:cs="Times New Roman"/>
+          <w:noProof/>
+          <w:lang w:eastAsia="en-IN"/>
         </w:rPr>
         <w:drawing>
           <wp:inline distT="0" distB="0" distL="0" distR="0" wp14:anchorId="5CA56F60" wp14:editId="76B67AF7">
@@ -5229,6 +5028,8 @@
       <w:r>
         <w:rPr>
           <w:rFonts w:ascii="Times New Roman" w:eastAsiaTheme="minorEastAsia" w:hAnsi="Times New Roman" w:cs="Times New Roman"/>
+          <w:noProof/>
+          <w:lang w:eastAsia="en-IN"/>
         </w:rPr>
         <w:drawing>
           <wp:inline distT="0" distB="0" distL="0" distR="0" wp14:anchorId="5037A1E0" wp14:editId="2CF5D93A">
@@ -5278,6 +5079,8 @@
       <w:r>
         <w:rPr>
           <w:rFonts w:ascii="Times New Roman" w:eastAsiaTheme="minorEastAsia" w:hAnsi="Times New Roman" w:cs="Times New Roman"/>
+          <w:noProof/>
+          <w:lang w:eastAsia="en-IN"/>
         </w:rPr>
         <w:drawing>
           <wp:inline distT="0" distB="0" distL="0" distR="0" wp14:anchorId="378DA892" wp14:editId="6B4B622D">
@@ -5327,6 +5130,8 @@
       <w:r>
         <w:rPr>
           <w:rFonts w:ascii="Times New Roman" w:eastAsiaTheme="minorEastAsia" w:hAnsi="Times New Roman" w:cs="Times New Roman"/>
+          <w:noProof/>
+          <w:lang w:eastAsia="en-IN"/>
         </w:rPr>
         <w:drawing>
           <wp:inline distT="0" distB="0" distL="0" distR="0" wp14:anchorId="324B52C1" wp14:editId="138C1A48">
@@ -5373,10 +5178,11 @@
           <w:rFonts w:ascii="Times New Roman" w:eastAsiaTheme="minorEastAsia" w:hAnsi="Times New Roman" w:cs="Times New Roman"/>
         </w:rPr>
       </w:pPr>
-      <w:bookmarkStart w:id="0" w:name="_GoBack"/>
       <w:r>
         <w:rPr>
           <w:rFonts w:ascii="Times New Roman" w:eastAsiaTheme="minorEastAsia" w:hAnsi="Times New Roman" w:cs="Times New Roman"/>
+          <w:noProof/>
+          <w:lang w:eastAsia="en-IN"/>
         </w:rPr>
         <w:drawing>
           <wp:inline distT="0" distB="0" distL="0" distR="0" wp14:anchorId="185A7F9C" wp14:editId="0E40D9DA">
@@ -5414,7 +5220,6 @@
           </wp:inline>
         </w:drawing>
       </w:r>
-      <w:bookmarkEnd w:id="0"/>
     </w:p>
     <w:sectPr>
       <w:pgSz w:w="11906" w:h="16838"/>
